--- a/課程論壇系統研究與實作.docx
+++ b/課程論壇系統研究與實作.docx
@@ -4,11 +4,11 @@
   <w:body>
     <w:p>
       <w:pPr>
-        <w:pStyle w:val="a3"/>
+        <w:pStyle w:val="BodyText"/>
         <w:spacing w:line="390" w:lineRule="exact"/>
         <w:ind w:left="100"/>
         <w:rPr>
-          <w:rFonts w:ascii="標楷體" w:eastAsia="標楷體" w:hAnsi="標楷體"/>
+          <w:rFonts w:ascii="DFKai-SB" w:eastAsia="DFKai-SB" w:hAnsi="DFKai-SB"/>
         </w:rPr>
       </w:pPr>
     </w:p>
@@ -18,20 +18,20 @@
         <w:ind w:right="1596"/>
         <w:jc w:val="center"/>
         <w:rPr>
-          <w:rFonts w:ascii="標楷體" w:hAnsi="標楷體"/>
+          <w:rFonts w:ascii="DFKai-SB" w:hAnsi="DFKai-SB"/>
           <w:b/>
           <w:sz w:val="48"/>
         </w:rPr>
       </w:pPr>
       <w:r>
         <w:rPr>
-          <w:rFonts w:ascii="標楷體" w:hAnsi="標楷體"/>
+          <w:rFonts w:ascii="DFKai-SB" w:hAnsi="DFKai-SB"/>
         </w:rPr>
         <w:br w:type="column"/>
       </w:r>
       <w:r>
         <w:rPr>
-          <w:rFonts w:ascii="標楷體" w:hAnsi="標楷體"/>
+          <w:rFonts w:ascii="DFKai-SB" w:hAnsi="DFKai-SB"/>
           <w:sz w:val="48"/>
         </w:rPr>
         <w:t>東海大學資訊工程學系</w:t>
@@ -43,14 +43,14 @@
         <w:ind w:right="1600"/>
         <w:jc w:val="center"/>
         <w:rPr>
-          <w:rFonts w:ascii="標楷體" w:hAnsi="標楷體"/>
+          <w:rFonts w:ascii="DFKai-SB" w:hAnsi="DFKai-SB"/>
           <w:b/>
           <w:sz w:val="40"/>
         </w:rPr>
       </w:pPr>
       <w:r>
         <w:rPr>
-          <w:rFonts w:ascii="標楷體" w:hAnsi="標楷體"/>
+          <w:rFonts w:ascii="DFKai-SB" w:hAnsi="DFKai-SB"/>
           <w:spacing w:val="-2"/>
           <w:sz w:val="40"/>
         </w:rPr>
@@ -59,9 +59,9 @@
     </w:p>
     <w:p>
       <w:pPr>
-        <w:pStyle w:val="a3"/>
-        <w:rPr>
-          <w:rFonts w:ascii="標楷體" w:eastAsia="標楷體" w:hAnsi="標楷體"/>
+        <w:pStyle w:val="BodyText"/>
+        <w:rPr>
+          <w:rFonts w:ascii="DFKai-SB" w:eastAsia="DFKai-SB" w:hAnsi="DFKai-SB"/>
           <w:b/>
           <w:sz w:val="40"/>
         </w:rPr>
@@ -69,10 +69,10 @@
     </w:p>
     <w:p>
       <w:pPr>
-        <w:pStyle w:val="a3"/>
+        <w:pStyle w:val="BodyText"/>
         <w:spacing w:before="385"/>
         <w:rPr>
-          <w:rFonts w:ascii="標楷體" w:eastAsia="標楷體" w:hAnsi="標楷體"/>
+          <w:rFonts w:ascii="DFKai-SB" w:eastAsia="DFKai-SB" w:hAnsi="DFKai-SB"/>
           <w:b/>
           <w:sz w:val="40"/>
         </w:rPr>
@@ -80,31 +80,31 @@
     </w:p>
     <w:p>
       <w:pPr>
-        <w:pStyle w:val="a4"/>
+        <w:pStyle w:val="Title"/>
         <w:spacing w:line="261" w:lineRule="auto"/>
         <w:ind w:left="1451" w:right="3051"/>
         <w:rPr>
-          <w:rFonts w:ascii="標楷體" w:eastAsia="標楷體" w:hAnsi="標楷體"/>
+          <w:rFonts w:ascii="DFKai-SB" w:eastAsia="DFKai-SB" w:hAnsi="DFKai-SB"/>
           <w:spacing w:val="-2"/>
         </w:rPr>
       </w:pPr>
       <w:r>
         <w:rPr>
-          <w:rFonts w:ascii="標楷體" w:eastAsia="標楷體" w:hAnsi="標楷體" w:hint="eastAsia"/>
+          <w:rFonts w:ascii="DFKai-SB" w:eastAsia="DFKai-SB" w:hAnsi="DFKai-SB" w:hint="eastAsia"/>
           <w:spacing w:val="-2"/>
         </w:rPr>
         <w:t>課程論壇系統研究與實作</w:t>
       </w:r>
       <w:r>
         <w:rPr>
-          <w:rFonts w:ascii="標楷體" w:eastAsia="標楷體" w:hAnsi="標楷體" w:hint="eastAsia"/>
+          <w:rFonts w:ascii="DFKai-SB" w:eastAsia="DFKai-SB" w:hAnsi="DFKai-SB" w:hint="eastAsia"/>
           <w:spacing w:val="-2"/>
         </w:rPr>
         <w:t>_</w:t>
       </w:r>
       <w:r>
         <w:rPr>
-          <w:rFonts w:ascii="標楷體" w:eastAsia="標楷體" w:hAnsi="標楷體" w:hint="eastAsia"/>
+          <w:rFonts w:ascii="DFKai-SB" w:eastAsia="DFKai-SB" w:hAnsi="DFKai-SB" w:hint="eastAsia"/>
           <w:spacing w:val="-2"/>
         </w:rPr>
         <w:t>東海小幫手</w:t>
@@ -112,145 +112,136 @@
     </w:p>
     <w:p>
       <w:pPr>
-        <w:pStyle w:val="a4"/>
+        <w:pStyle w:val="Title"/>
         <w:spacing w:line="261" w:lineRule="auto"/>
         <w:ind w:left="1451" w:right="3051"/>
         <w:rPr>
-          <w:rFonts w:ascii="標楷體" w:eastAsia="標楷體" w:hAnsi="標楷體" w:hint="eastAsia"/>
-        </w:rPr>
-      </w:pPr>
-      <w:r>
-        <w:rPr>
-          <w:rFonts w:ascii="標楷體" w:eastAsia="標楷體" w:hAnsi="標楷體"/>
+          <w:rFonts w:ascii="DFKai-SB" w:eastAsia="DFKai-SB" w:hAnsi="DFKai-SB" w:hint="eastAsia"/>
+        </w:rPr>
+      </w:pPr>
+      <w:r>
+        <w:rPr>
+          <w:rFonts w:ascii="DFKai-SB" w:eastAsia="DFKai-SB" w:hAnsi="DFKai-SB"/>
           <w:spacing w:val="-2"/>
         </w:rPr>
         <w:t>C</w:t>
       </w:r>
       <w:r>
         <w:rPr>
-          <w:rFonts w:ascii="標楷體" w:eastAsia="標楷體" w:hAnsi="標楷體" w:hint="eastAsia"/>
+          <w:rFonts w:ascii="DFKai-SB" w:eastAsia="DFKai-SB" w:hAnsi="DFKai-SB" w:hint="eastAsia"/>
           <w:spacing w:val="-2"/>
         </w:rPr>
         <w:t xml:space="preserve">ourse </w:t>
       </w:r>
       <w:r>
         <w:rPr>
-          <w:rFonts w:ascii="標楷體" w:eastAsia="標楷體" w:hAnsi="標楷體" w:hint="eastAsia"/>
+          <w:rFonts w:ascii="DFKai-SB" w:eastAsia="DFKai-SB" w:hAnsi="DFKai-SB" w:hint="eastAsia"/>
           <w:spacing w:val="-2"/>
         </w:rPr>
         <w:t>Selector System</w:t>
       </w:r>
       <w:r>
         <w:rPr>
-          <w:rFonts w:ascii="標楷體" w:eastAsia="標楷體" w:hAnsi="標楷體" w:hint="eastAsia"/>
+          <w:rFonts w:ascii="DFKai-SB" w:eastAsia="DFKai-SB" w:hAnsi="DFKai-SB" w:hint="eastAsia"/>
           <w:spacing w:val="-2"/>
         </w:rPr>
         <w:t xml:space="preserve"> </w:t>
       </w:r>
       <w:r>
         <w:rPr>
-          <w:rFonts w:ascii="標楷體" w:eastAsia="標楷體" w:hAnsi="標楷體" w:hint="eastAsia"/>
+          <w:rFonts w:ascii="DFKai-SB" w:eastAsia="DFKai-SB" w:hAnsi="DFKai-SB" w:hint="eastAsia"/>
           <w:spacing w:val="-2"/>
         </w:rPr>
         <w:t>R</w:t>
       </w:r>
       <w:r>
         <w:rPr>
-          <w:rFonts w:ascii="標楷體" w:eastAsia="標楷體" w:hAnsi="標楷體" w:hint="eastAsia"/>
+          <w:rFonts w:ascii="DFKai-SB" w:eastAsia="DFKai-SB" w:hAnsi="DFKai-SB" w:hint="eastAsia"/>
           <w:spacing w:val="-2"/>
         </w:rPr>
         <w:t xml:space="preserve">esearch </w:t>
       </w:r>
       <w:r>
         <w:rPr>
-          <w:rFonts w:ascii="標楷體" w:eastAsia="標楷體" w:hAnsi="標楷體" w:hint="eastAsia"/>
+          <w:rFonts w:ascii="DFKai-SB" w:eastAsia="DFKai-SB" w:hAnsi="DFKai-SB" w:hint="eastAsia"/>
           <w:spacing w:val="-2"/>
         </w:rPr>
         <w:t>A</w:t>
       </w:r>
       <w:r>
         <w:rPr>
-          <w:rFonts w:ascii="標楷體" w:eastAsia="標楷體" w:hAnsi="標楷體" w:hint="eastAsia"/>
+          <w:rFonts w:ascii="DFKai-SB" w:eastAsia="DFKai-SB" w:hAnsi="DFKai-SB" w:hint="eastAsia"/>
           <w:spacing w:val="-2"/>
         </w:rPr>
         <w:t xml:space="preserve">nd </w:t>
       </w:r>
-      <w:proofErr w:type="spellStart"/>
-      <w:r>
-        <w:rPr>
-          <w:rFonts w:ascii="標楷體" w:eastAsia="標楷體" w:hAnsi="標楷體" w:hint="eastAsia"/>
+      <w:r>
+        <w:rPr>
+          <w:rFonts w:ascii="DFKai-SB" w:eastAsia="DFKai-SB" w:hAnsi="DFKai-SB" w:hint="eastAsia"/>
           <w:spacing w:val="-2"/>
         </w:rPr>
         <w:t>D</w:t>
       </w:r>
       <w:r>
         <w:rPr>
-          <w:rFonts w:ascii="標楷體" w:eastAsia="標楷體" w:hAnsi="標楷體" w:hint="eastAsia"/>
+          <w:rFonts w:ascii="DFKai-SB" w:eastAsia="DFKai-SB" w:hAnsi="DFKai-SB" w:hint="eastAsia"/>
           <w:spacing w:val="-2"/>
         </w:rPr>
         <w:t>evelopment</w:t>
       </w:r>
       <w:r>
         <w:rPr>
-          <w:rFonts w:ascii="標楷體" w:eastAsia="標楷體" w:hAnsi="標楷體" w:hint="eastAsia"/>
+          <w:rFonts w:ascii="DFKai-SB" w:eastAsia="DFKai-SB" w:hAnsi="DFKai-SB" w:hint="eastAsia"/>
           <w:spacing w:val="-2"/>
         </w:rPr>
-        <w:t>_THU</w:t>
-      </w:r>
-      <w:proofErr w:type="spellEnd"/>
-      <w:r>
-        <w:rPr>
-          <w:rFonts w:ascii="標楷體" w:eastAsia="標楷體" w:hAnsi="標楷體" w:hint="eastAsia"/>
-          <w:spacing w:val="-2"/>
-        </w:rPr>
-        <w:t xml:space="preserve"> Helper</w:t>
-      </w:r>
-    </w:p>
-    <w:p>
-      <w:pPr>
-        <w:pStyle w:val="a3"/>
-        <w:rPr>
-          <w:rFonts w:ascii="標楷體" w:eastAsia="標楷體" w:hAnsi="標楷體"/>
-        </w:rPr>
-      </w:pPr>
-    </w:p>
-    <w:p>
-      <w:pPr>
-        <w:pStyle w:val="a3"/>
+        <w:t>_THU Helper</w:t>
+      </w:r>
+    </w:p>
+    <w:p>
+      <w:pPr>
+        <w:pStyle w:val="BodyText"/>
+        <w:rPr>
+          <w:rFonts w:ascii="DFKai-SB" w:eastAsia="DFKai-SB" w:hAnsi="DFKai-SB"/>
+        </w:rPr>
+      </w:pPr>
+    </w:p>
+    <w:p>
+      <w:pPr>
+        <w:pStyle w:val="BodyText"/>
         <w:spacing w:before="274"/>
         <w:rPr>
-          <w:rFonts w:ascii="標楷體" w:eastAsia="標楷體" w:hAnsi="標楷體"/>
-        </w:rPr>
-      </w:pPr>
-    </w:p>
-    <w:p>
-      <w:pPr>
-        <w:pStyle w:val="1"/>
+          <w:rFonts w:ascii="DFKai-SB" w:eastAsia="DFKai-SB" w:hAnsi="DFKai-SB"/>
+        </w:rPr>
+      </w:pPr>
+    </w:p>
+    <w:p>
+      <w:pPr>
+        <w:pStyle w:val="Heading1"/>
         <w:spacing w:line="276" w:lineRule="auto"/>
         <w:ind w:left="2111" w:right="3711" w:hanging="1"/>
         <w:jc w:val="center"/>
         <w:rPr>
-          <w:rFonts w:ascii="標楷體" w:hAnsi="標楷體"/>
+          <w:rFonts w:ascii="DFKai-SB" w:hAnsi="DFKai-SB"/>
           <w:spacing w:val="-2"/>
         </w:rPr>
       </w:pPr>
       <w:r>
         <w:rPr>
-          <w:rFonts w:ascii="標楷體" w:hAnsi="標楷體"/>
+          <w:rFonts w:ascii="DFKai-SB" w:hAnsi="DFKai-SB"/>
           <w:spacing w:val="-2"/>
         </w:rPr>
         <w:t>指導教授：</w:t>
       </w:r>
       <w:r>
         <w:rPr>
-          <w:rFonts w:ascii="標楷體" w:hAnsi="標楷體" w:hint="eastAsia"/>
+          <w:rFonts w:ascii="DFKai-SB" w:hAnsi="DFKai-SB" w:hint="eastAsia"/>
           <w:spacing w:val="-2"/>
         </w:rPr>
         <w:t>賴俊鳴博士</w:t>
       </w:r>
       <w:r>
         <w:rPr>
-          <w:rFonts w:ascii="標楷體" w:hAnsi="標楷體"/>
+          <w:rFonts w:ascii="DFKai-SB" w:hAnsi="DFKai-SB"/>
           <w:spacing w:val="-2"/>
         </w:rPr>
         <w:br/>
@@ -258,102 +249,102 @@
     </w:p>
     <w:p>
       <w:pPr>
-        <w:pStyle w:val="1"/>
+        <w:pStyle w:val="Heading1"/>
         <w:spacing w:line="276" w:lineRule="auto"/>
         <w:ind w:left="2111" w:right="3711" w:hanging="1"/>
         <w:jc w:val="center"/>
         <w:rPr>
-          <w:rFonts w:ascii="標楷體" w:hAnsi="標楷體"/>
+          <w:rFonts w:ascii="DFKai-SB" w:hAnsi="DFKai-SB"/>
           <w:spacing w:val="-4"/>
         </w:rPr>
       </w:pPr>
       <w:r>
         <w:rPr>
-          <w:rFonts w:ascii="標楷體" w:hAnsi="標楷體"/>
+          <w:rFonts w:ascii="DFKai-SB" w:hAnsi="DFKai-SB"/>
           <w:spacing w:val="-2"/>
         </w:rPr>
         <w:t>專題學生：</w:t>
       </w:r>
       <w:r>
         <w:rPr>
-          <w:rFonts w:ascii="標楷體" w:hAnsi="標楷體"/>
+          <w:rFonts w:ascii="DFKai-SB" w:hAnsi="DFKai-SB"/>
           <w:spacing w:val="-4"/>
         </w:rPr>
         <w:br/>
       </w:r>
       <w:r>
         <w:rPr>
-          <w:rFonts w:ascii="標楷體" w:hAnsi="標楷體" w:hint="eastAsia"/>
+          <w:rFonts w:ascii="DFKai-SB" w:hAnsi="DFKai-SB" w:hint="eastAsia"/>
           <w:spacing w:val="-4"/>
         </w:rPr>
         <w:t>s10350313 林綦祥</w:t>
       </w:r>
       <w:r>
         <w:rPr>
-          <w:rFonts w:ascii="標楷體" w:hAnsi="標楷體"/>
+          <w:rFonts w:ascii="DFKai-SB" w:hAnsi="DFKai-SB"/>
           <w:spacing w:val="-4"/>
         </w:rPr>
         <w:br/>
       </w:r>
       <w:r>
         <w:rPr>
-          <w:rFonts w:ascii="標楷體" w:hAnsi="標楷體" w:hint="eastAsia"/>
+          <w:rFonts w:ascii="DFKai-SB" w:hAnsi="DFKai-SB" w:hint="eastAsia"/>
           <w:spacing w:val="-4"/>
         </w:rPr>
         <w:t>s10350337 林芸華</w:t>
       </w:r>
       <w:r>
         <w:rPr>
-          <w:rFonts w:ascii="標楷體" w:hAnsi="標楷體"/>
+          <w:rFonts w:ascii="DFKai-SB" w:hAnsi="DFKai-SB"/>
           <w:spacing w:val="-4"/>
         </w:rPr>
         <w:br/>
       </w:r>
       <w:r>
         <w:rPr>
-          <w:rFonts w:ascii="標楷體" w:hAnsi="標楷體" w:hint="eastAsia"/>
+          <w:rFonts w:ascii="DFKai-SB" w:hAnsi="DFKai-SB" w:hint="eastAsia"/>
           <w:spacing w:val="-4"/>
         </w:rPr>
         <w:t>s10350345 林佳茵</w:t>
       </w:r>
       <w:r>
         <w:rPr>
-          <w:rFonts w:ascii="標楷體" w:hAnsi="標楷體"/>
+          <w:rFonts w:ascii="DFKai-SB" w:hAnsi="DFKai-SB"/>
         </w:rPr>
         <w:t xml:space="preserve"> </w:t>
       </w:r>
     </w:p>
     <w:p>
       <w:pPr>
-        <w:pStyle w:val="a3"/>
-        <w:rPr>
-          <w:rFonts w:ascii="標楷體" w:eastAsia="標楷體" w:hAnsi="標楷體"/>
+        <w:pStyle w:val="BodyText"/>
+        <w:rPr>
+          <w:rFonts w:ascii="DFKai-SB" w:eastAsia="DFKai-SB" w:hAnsi="DFKai-SB"/>
           <w:sz w:val="28"/>
         </w:rPr>
       </w:pPr>
     </w:p>
     <w:p>
       <w:pPr>
-        <w:pStyle w:val="a3"/>
-        <w:rPr>
-          <w:rFonts w:ascii="標楷體" w:eastAsia="標楷體" w:hAnsi="標楷體"/>
+        <w:pStyle w:val="BodyText"/>
+        <w:rPr>
+          <w:rFonts w:ascii="DFKai-SB" w:eastAsia="DFKai-SB" w:hAnsi="DFKai-SB"/>
           <w:sz w:val="28"/>
         </w:rPr>
       </w:pPr>
     </w:p>
     <w:p>
       <w:pPr>
-        <w:pStyle w:val="a3"/>
+        <w:pStyle w:val="BodyText"/>
         <w:spacing w:before="19"/>
         <w:rPr>
-          <w:rFonts w:ascii="標楷體" w:eastAsia="標楷體" w:hAnsi="標楷體"/>
+          <w:rFonts w:ascii="DFKai-SB" w:eastAsia="DFKai-SB" w:hAnsi="DFKai-SB"/>
           <w:sz w:val="28"/>
         </w:rPr>
       </w:pPr>
     </w:p>
     <w:p>
       <w:pPr>
-        <w:pStyle w:val="a4"/>
+        <w:pStyle w:val="Title"/>
         <w:tabs>
           <w:tab w:val="left" w:pos="1799"/>
           <w:tab w:val="left" w:pos="2699"/>
@@ -363,90 +354,90 @@
           <w:tab w:val="left" w:pos="5579"/>
         </w:tabs>
         <w:rPr>
-          <w:rFonts w:ascii="標楷體" w:eastAsia="標楷體" w:hAnsi="標楷體"/>
-        </w:rPr>
-      </w:pPr>
-      <w:r>
-        <w:rPr>
-          <w:rFonts w:ascii="標楷體" w:eastAsia="標楷體" w:hAnsi="標楷體"/>
+          <w:rFonts w:ascii="DFKai-SB" w:eastAsia="DFKai-SB" w:hAnsi="DFKai-SB"/>
+        </w:rPr>
+      </w:pPr>
+      <w:r>
+        <w:rPr>
+          <w:rFonts w:ascii="DFKai-SB" w:eastAsia="DFKai-SB" w:hAnsi="DFKai-SB"/>
         </w:rPr>
         <w:t>中華民</w:t>
       </w:r>
       <w:r>
         <w:rPr>
-          <w:rFonts w:ascii="標楷體" w:eastAsia="標楷體" w:hAnsi="標楷體"/>
+          <w:rFonts w:ascii="DFKai-SB" w:eastAsia="DFKai-SB" w:hAnsi="DFKai-SB"/>
           <w:spacing w:val="-10"/>
         </w:rPr>
         <w:t>國</w:t>
       </w:r>
       <w:r>
         <w:rPr>
-          <w:rFonts w:ascii="標楷體" w:eastAsia="標楷體" w:hAnsi="標楷體"/>
+          <w:rFonts w:ascii="DFKai-SB" w:eastAsia="DFKai-SB" w:hAnsi="DFKai-SB"/>
         </w:rPr>
         <w:tab/>
       </w:r>
       <w:r>
         <w:rPr>
-          <w:rFonts w:ascii="標楷體" w:eastAsia="標楷體" w:hAnsi="標楷體"/>
+          <w:rFonts w:ascii="DFKai-SB" w:eastAsia="DFKai-SB" w:hAnsi="DFKai-SB"/>
           <w:spacing w:val="-5"/>
         </w:rPr>
         <w:t>113</w:t>
       </w:r>
       <w:r>
         <w:rPr>
-          <w:rFonts w:ascii="標楷體" w:eastAsia="標楷體" w:hAnsi="標楷體"/>
+          <w:rFonts w:ascii="DFKai-SB" w:eastAsia="DFKai-SB" w:hAnsi="DFKai-SB"/>
         </w:rPr>
         <w:tab/>
       </w:r>
       <w:r>
         <w:rPr>
-          <w:rFonts w:ascii="標楷體" w:eastAsia="標楷體" w:hAnsi="標楷體"/>
+          <w:rFonts w:ascii="DFKai-SB" w:eastAsia="DFKai-SB" w:hAnsi="DFKai-SB"/>
           <w:spacing w:val="-10"/>
         </w:rPr>
         <w:t>年</w:t>
       </w:r>
       <w:r>
         <w:rPr>
-          <w:rFonts w:ascii="標楷體" w:eastAsia="標楷體" w:hAnsi="標楷體"/>
+          <w:rFonts w:ascii="DFKai-SB" w:eastAsia="DFKai-SB" w:hAnsi="DFKai-SB"/>
         </w:rPr>
         <w:tab/>
       </w:r>
       <w:r>
         <w:rPr>
-          <w:rFonts w:ascii="標楷體" w:eastAsia="標楷體" w:hAnsi="標楷體"/>
+          <w:rFonts w:ascii="DFKai-SB" w:eastAsia="DFKai-SB" w:hAnsi="DFKai-SB"/>
           <w:spacing w:val="-5"/>
         </w:rPr>
         <w:t>12</w:t>
       </w:r>
       <w:r>
         <w:rPr>
-          <w:rFonts w:ascii="標楷體" w:eastAsia="標楷體" w:hAnsi="標楷體"/>
+          <w:rFonts w:ascii="DFKai-SB" w:eastAsia="DFKai-SB" w:hAnsi="DFKai-SB"/>
         </w:rPr>
         <w:tab/>
       </w:r>
       <w:r>
         <w:rPr>
-          <w:rFonts w:ascii="標楷體" w:eastAsia="標楷體" w:hAnsi="標楷體"/>
+          <w:rFonts w:ascii="DFKai-SB" w:eastAsia="DFKai-SB" w:hAnsi="DFKai-SB"/>
           <w:spacing w:val="-10"/>
         </w:rPr>
         <w:t>月</w:t>
       </w:r>
       <w:r>
         <w:rPr>
-          <w:rFonts w:ascii="標楷體" w:eastAsia="標楷體" w:hAnsi="標楷體"/>
+          <w:rFonts w:ascii="DFKai-SB" w:eastAsia="DFKai-SB" w:hAnsi="DFKai-SB"/>
         </w:rPr>
         <w:tab/>
       </w:r>
       <w:r>
         <w:rPr>
-          <w:rFonts w:ascii="標楷體" w:eastAsia="標楷體" w:hAnsi="標楷體"/>
+          <w:rFonts w:ascii="DFKai-SB" w:eastAsia="DFKai-SB" w:hAnsi="DFKai-SB"/>
           <w:spacing w:val="-5"/>
         </w:rPr>
         <w:t>14</w:t>
       </w:r>
       <w:r>
         <w:rPr>
-          <w:rFonts w:ascii="標楷體" w:eastAsia="標楷體" w:hAnsi="標楷體"/>
+          <w:rFonts w:ascii="DFKai-SB" w:eastAsia="DFKai-SB" w:hAnsi="DFKai-SB"/>
         </w:rPr>
         <w:tab/>
       </w:r>
@@ -454,7 +445,7 @@
     <w:p>
       <w:pPr>
         <w:rPr>
-          <w:rFonts w:ascii="標楷體" w:hAnsi="標楷體"/>
+          <w:rFonts w:ascii="DFKai-SB" w:hAnsi="DFKai-SB"/>
         </w:rPr>
         <w:sectPr>
           <w:type w:val="continuous"/>
@@ -469,32 +460,32 @@
     </w:p>
     <w:p>
       <w:pPr>
-        <w:pStyle w:val="a3"/>
+        <w:pStyle w:val="BodyText"/>
         <w:spacing w:before="246"/>
         <w:rPr>
-          <w:rFonts w:ascii="標楷體" w:eastAsia="標楷體" w:hAnsi="標楷體"/>
-        </w:rPr>
-      </w:pPr>
-    </w:p>
-    <w:p>
-      <w:pPr>
-        <w:pStyle w:val="a3"/>
+          <w:rFonts w:ascii="DFKai-SB" w:eastAsia="DFKai-SB" w:hAnsi="DFKai-SB"/>
+        </w:rPr>
+      </w:pPr>
+    </w:p>
+    <w:p>
+      <w:pPr>
+        <w:pStyle w:val="BodyText"/>
         <w:spacing w:line="292" w:lineRule="auto"/>
         <w:ind w:left="100" w:right="600" w:firstLine="480"/>
         <w:rPr>
-          <w:rFonts w:ascii="標楷體" w:eastAsia="標楷體" w:hAnsi="標楷體"/>
-        </w:rPr>
-      </w:pPr>
-      <w:r>
-        <w:rPr>
-          <w:rFonts w:ascii="標楷體" w:eastAsia="標楷體" w:hAnsi="標楷體"/>
+          <w:rFonts w:ascii="DFKai-SB" w:eastAsia="DFKai-SB" w:hAnsi="DFKai-SB"/>
+        </w:rPr>
+      </w:pPr>
+      <w:r>
+        <w:rPr>
+          <w:rFonts w:ascii="DFKai-SB" w:eastAsia="DFKai-SB" w:hAnsi="DFKai-SB"/>
           <w:spacing w:val="-4"/>
         </w:rPr>
         <w:t>針對在做研究及專題報告撰寫過程中，支持和協助你的人，表達感謝之意，以一頁</w:t>
       </w:r>
       <w:r>
         <w:rPr>
-          <w:rFonts w:ascii="標楷體" w:eastAsia="標楷體" w:hAnsi="標楷體"/>
+          <w:rFonts w:ascii="DFKai-SB" w:eastAsia="DFKai-SB" w:hAnsi="DFKai-SB"/>
           <w:spacing w:val="-2"/>
         </w:rPr>
         <w:t>為原則。(12pt)</w:t>
@@ -504,7 +495,7 @@
       <w:pPr>
         <w:spacing w:line="292" w:lineRule="auto"/>
         <w:rPr>
-          <w:rFonts w:ascii="標楷體" w:hAnsi="標楷體"/>
+          <w:rFonts w:ascii="DFKai-SB" w:hAnsi="DFKai-SB"/>
         </w:rPr>
         <w:sectPr>
           <w:headerReference w:type="default" r:id="rId7"/>
@@ -516,25 +507,25 @@
     </w:p>
     <w:p>
       <w:pPr>
-        <w:pStyle w:val="a3"/>
+        <w:pStyle w:val="BodyText"/>
         <w:spacing w:before="160"/>
         <w:rPr>
-          <w:rFonts w:ascii="標楷體" w:eastAsia="標楷體" w:hAnsi="標楷體"/>
-        </w:rPr>
-      </w:pPr>
-    </w:p>
-    <w:p>
-      <w:pPr>
-        <w:pStyle w:val="a3"/>
+          <w:rFonts w:ascii="DFKai-SB" w:eastAsia="DFKai-SB" w:hAnsi="DFKai-SB"/>
+        </w:rPr>
+      </w:pPr>
+    </w:p>
+    <w:p>
+      <w:pPr>
+        <w:pStyle w:val="BodyText"/>
         <w:spacing w:line="401" w:lineRule="exact"/>
         <w:ind w:left="100"/>
         <w:rPr>
-          <w:rFonts w:ascii="標楷體" w:eastAsia="標楷體" w:hAnsi="標楷體"/>
-        </w:rPr>
-      </w:pPr>
-      <w:r>
-        <w:rPr>
-          <w:rFonts w:ascii="標楷體" w:eastAsia="標楷體" w:hAnsi="標楷體"/>
+          <w:rFonts w:ascii="DFKai-SB" w:eastAsia="DFKai-SB" w:hAnsi="DFKai-SB"/>
+        </w:rPr>
+      </w:pPr>
+      <w:r>
+        <w:rPr>
+          <w:rFonts w:ascii="DFKai-SB" w:eastAsia="DFKai-SB" w:hAnsi="DFKai-SB"/>
           <w:spacing w:val="-2"/>
         </w:rPr>
         <w:t>建議要點：</w:t>
@@ -542,19 +533,19 @@
     </w:p>
     <w:p>
       <w:pPr>
-        <w:pStyle w:val="a3"/>
+        <w:pStyle w:val="BodyText"/>
         <w:tabs>
           <w:tab w:val="left" w:pos="1059"/>
         </w:tabs>
         <w:spacing w:line="364" w:lineRule="exact"/>
         <w:ind w:left="580"/>
         <w:rPr>
-          <w:rFonts w:ascii="標楷體" w:eastAsia="標楷體" w:hAnsi="標楷體"/>
-        </w:rPr>
-      </w:pPr>
-      <w:r>
-        <w:rPr>
-          <w:rFonts w:ascii="標楷體" w:eastAsia="標楷體" w:hAnsi="標楷體"/>
+          <w:rFonts w:ascii="DFKai-SB" w:eastAsia="DFKai-SB" w:hAnsi="DFKai-SB"/>
+        </w:rPr>
+      </w:pPr>
+      <w:r>
+        <w:rPr>
+          <w:rFonts w:ascii="DFKai-SB" w:eastAsia="DFKai-SB" w:hAnsi="DFKai-SB"/>
           <w:noProof/>
         </w:rPr>
         <w:drawing>
@@ -595,14 +586,14 @@
       </w:r>
       <w:r>
         <w:rPr>
-          <w:rFonts w:ascii="標楷體" w:eastAsia="標楷體" w:hAnsi="標楷體"/>
+          <w:rFonts w:ascii="DFKai-SB" w:eastAsia="DFKai-SB" w:hAnsi="DFKai-SB"/>
           <w:sz w:val="20"/>
         </w:rPr>
         <w:tab/>
       </w:r>
       <w:r>
         <w:rPr>
-          <w:rFonts w:ascii="標楷體" w:eastAsia="標楷體" w:hAnsi="標楷體"/>
+          <w:rFonts w:ascii="DFKai-SB" w:eastAsia="DFKai-SB" w:hAnsi="DFKai-SB"/>
           <w:spacing w:val="-1"/>
         </w:rPr>
         <w:t>對於內容與細節的概括說明</w:t>
@@ -610,19 +601,19 @@
     </w:p>
     <w:p>
       <w:pPr>
-        <w:pStyle w:val="a3"/>
+        <w:pStyle w:val="BodyText"/>
         <w:tabs>
           <w:tab w:val="left" w:pos="1059"/>
         </w:tabs>
         <w:spacing w:line="405" w:lineRule="exact"/>
         <w:ind w:left="580"/>
         <w:rPr>
-          <w:rFonts w:ascii="標楷體" w:eastAsia="標楷體" w:hAnsi="標楷體"/>
-        </w:rPr>
-      </w:pPr>
-      <w:r>
-        <w:rPr>
-          <w:rFonts w:ascii="標楷體" w:eastAsia="標楷體" w:hAnsi="標楷體"/>
+          <w:rFonts w:ascii="DFKai-SB" w:eastAsia="DFKai-SB" w:hAnsi="DFKai-SB"/>
+        </w:rPr>
+      </w:pPr>
+      <w:r>
+        <w:rPr>
+          <w:rFonts w:ascii="DFKai-SB" w:eastAsia="DFKai-SB" w:hAnsi="DFKai-SB"/>
           <w:noProof/>
         </w:rPr>
         <w:drawing>
@@ -663,14 +654,14 @@
       </w:r>
       <w:r>
         <w:rPr>
-          <w:rFonts w:ascii="標楷體" w:eastAsia="標楷體" w:hAnsi="標楷體"/>
+          <w:rFonts w:ascii="DFKai-SB" w:eastAsia="DFKai-SB" w:hAnsi="DFKai-SB"/>
           <w:sz w:val="20"/>
         </w:rPr>
         <w:tab/>
       </w:r>
       <w:r>
         <w:rPr>
-          <w:rFonts w:ascii="標楷體" w:eastAsia="標楷體" w:hAnsi="標楷體"/>
+          <w:rFonts w:ascii="DFKai-SB" w:eastAsia="DFKai-SB" w:hAnsi="DFKai-SB"/>
           <w:spacing w:val="-1"/>
         </w:rPr>
         <w:t>對於研究重點與主要貢獻作彙總</w:t>
@@ -678,23 +669,23 @@
     </w:p>
     <w:p>
       <w:pPr>
-        <w:pStyle w:val="a3"/>
+        <w:pStyle w:val="BodyText"/>
         <w:spacing w:before="282" w:line="292" w:lineRule="auto"/>
         <w:ind w:left="100" w:right="600" w:firstLine="480"/>
         <w:rPr>
-          <w:rFonts w:ascii="標楷體" w:eastAsia="標楷體" w:hAnsi="標楷體"/>
-        </w:rPr>
-      </w:pPr>
-      <w:r>
-        <w:rPr>
-          <w:rFonts w:ascii="標楷體" w:eastAsia="標楷體" w:hAnsi="標楷體"/>
+          <w:rFonts w:ascii="DFKai-SB" w:eastAsia="DFKai-SB" w:hAnsi="DFKai-SB"/>
+        </w:rPr>
+      </w:pPr>
+      <w:r>
+        <w:rPr>
+          <w:rFonts w:ascii="DFKai-SB" w:eastAsia="DFKai-SB" w:hAnsi="DFKai-SB"/>
           <w:spacing w:val="-4"/>
         </w:rPr>
         <w:t>摘要等於是整篇專題報告的縮影，因此摘要的撰寫必須提綱契領，內容必須清楚而</w:t>
       </w:r>
       <w:r>
         <w:rPr>
-          <w:rFonts w:ascii="標楷體" w:eastAsia="標楷體" w:hAnsi="標楷體"/>
+          <w:rFonts w:ascii="DFKai-SB" w:eastAsia="DFKai-SB" w:hAnsi="DFKai-SB"/>
           <w:spacing w:val="-2"/>
         </w:rPr>
         <w:t>且不能太過冗長。對於整篇專題報告必須能給予一個清晰概括的輪廓。</w:t>
@@ -702,23 +693,23 @@
     </w:p>
     <w:p>
       <w:pPr>
-        <w:pStyle w:val="a3"/>
+        <w:pStyle w:val="BodyText"/>
         <w:spacing w:before="279"/>
         <w:ind w:left="580"/>
         <w:rPr>
-          <w:rFonts w:ascii="標楷體" w:eastAsia="標楷體" w:hAnsi="標楷體"/>
-        </w:rPr>
-      </w:pPr>
-      <w:r>
-        <w:rPr>
-          <w:rFonts w:ascii="標楷體" w:eastAsia="標楷體" w:hAnsi="標楷體"/>
+          <w:rFonts w:ascii="DFKai-SB" w:eastAsia="DFKai-SB" w:hAnsi="DFKai-SB"/>
+        </w:rPr>
+      </w:pPr>
+      <w:r>
+        <w:rPr>
+          <w:rFonts w:ascii="DFKai-SB" w:eastAsia="DFKai-SB" w:hAnsi="DFKai-SB"/>
           <w:spacing w:val="-2"/>
         </w:rPr>
         <w:t>最後加上數個關鍵詞(並注意粗體、縮排)</w:t>
       </w:r>
       <w:r>
         <w:rPr>
-          <w:rFonts w:ascii="標楷體" w:eastAsia="標楷體" w:hAnsi="標楷體"/>
+          <w:rFonts w:ascii="DFKai-SB" w:eastAsia="DFKai-SB" w:hAnsi="DFKai-SB"/>
           <w:spacing w:val="-5"/>
         </w:rPr>
         <w:t>。如：</w:t>
@@ -726,22 +717,22 @@
     </w:p>
     <w:p>
       <w:pPr>
-        <w:pStyle w:val="a3"/>
+        <w:pStyle w:val="BodyText"/>
         <w:spacing w:before="379"/>
         <w:ind w:left="440"/>
         <w:rPr>
-          <w:rFonts w:ascii="標楷體" w:eastAsia="標楷體" w:hAnsi="標楷體"/>
-        </w:rPr>
-      </w:pPr>
-      <w:r>
-        <w:rPr>
-          <w:rFonts w:ascii="標楷體" w:eastAsia="標楷體" w:hAnsi="標楷體"/>
+          <w:rFonts w:ascii="DFKai-SB" w:eastAsia="DFKai-SB" w:hAnsi="DFKai-SB"/>
+        </w:rPr>
+      </w:pPr>
+      <w:r>
+        <w:rPr>
+          <w:rFonts w:ascii="DFKai-SB" w:eastAsia="DFKai-SB" w:hAnsi="DFKai-SB"/>
         </w:rPr>
         <w:t>關鍵詞：無線網路，感測器，電池能量，能源洞，信號干擾，分時多工</w:t>
       </w:r>
       <w:r>
         <w:rPr>
-          <w:rFonts w:ascii="標楷體" w:eastAsia="標楷體" w:hAnsi="標楷體"/>
+          <w:rFonts w:ascii="DFKai-SB" w:eastAsia="DFKai-SB" w:hAnsi="DFKai-SB"/>
           <w:spacing w:val="-4"/>
         </w:rPr>
         <w:t>, ...</w:t>
@@ -750,7 +741,7 @@
     <w:p>
       <w:pPr>
         <w:rPr>
-          <w:rFonts w:ascii="標楷體" w:hAnsi="標楷體"/>
+          <w:rFonts w:ascii="DFKai-SB" w:hAnsi="DFKai-SB"/>
         </w:rPr>
         <w:sectPr>
           <w:headerReference w:type="default" r:id="rId9"/>
@@ -762,25 +753,25 @@
     </w:p>
     <w:p>
       <w:pPr>
-        <w:pStyle w:val="a3"/>
+        <w:pStyle w:val="BodyText"/>
         <w:spacing w:before="248"/>
         <w:rPr>
-          <w:rFonts w:ascii="標楷體" w:eastAsia="標楷體" w:hAnsi="標楷體"/>
-        </w:rPr>
-      </w:pPr>
-    </w:p>
-    <w:p>
-      <w:pPr>
-        <w:pStyle w:val="a3"/>
+          <w:rFonts w:ascii="DFKai-SB" w:eastAsia="DFKai-SB" w:hAnsi="DFKai-SB"/>
+        </w:rPr>
+      </w:pPr>
+    </w:p>
+    <w:p>
+      <w:pPr>
+        <w:pStyle w:val="BodyText"/>
         <w:spacing w:before="1"/>
         <w:ind w:left="100"/>
         <w:rPr>
-          <w:rFonts w:ascii="標楷體" w:eastAsia="標楷體" w:hAnsi="標楷體"/>
-        </w:rPr>
-      </w:pPr>
-      <w:r>
-        <w:rPr>
-          <w:rFonts w:ascii="標楷體" w:eastAsia="標楷體" w:hAnsi="標楷體"/>
+          <w:rFonts w:ascii="DFKai-SB" w:eastAsia="DFKai-SB" w:hAnsi="DFKai-SB"/>
+        </w:rPr>
+      </w:pPr>
+      <w:r>
+        <w:rPr>
+          <w:rFonts w:ascii="DFKai-SB" w:eastAsia="DFKai-SB" w:hAnsi="DFKai-SB"/>
           <w:spacing w:val="-1"/>
         </w:rPr>
         <w:t>將專題報告內容各章節之標題按出現順序列出。</w:t>
@@ -788,42 +779,42 @@
     </w:p>
     <w:p>
       <w:pPr>
-        <w:pStyle w:val="a3"/>
+        <w:pStyle w:val="BodyText"/>
         <w:spacing w:before="378"/>
         <w:ind w:left="460"/>
         <w:rPr>
-          <w:rFonts w:ascii="標楷體" w:eastAsia="標楷體" w:hAnsi="標楷體"/>
-        </w:rPr>
-      </w:pPr>
-      <w:r>
-        <w:rPr>
-          <w:rFonts w:ascii="標楷體" w:eastAsia="標楷體" w:hAnsi="標楷體"/>
+          <w:rFonts w:ascii="DFKai-SB" w:eastAsia="DFKai-SB" w:hAnsi="DFKai-SB"/>
+        </w:rPr>
+      </w:pPr>
+      <w:r>
+        <w:rPr>
+          <w:rFonts w:ascii="DFKai-SB" w:eastAsia="DFKai-SB" w:hAnsi="DFKai-SB"/>
           <w:spacing w:val="-2"/>
         </w:rPr>
         <w:t xml:space="preserve">建議應使用 </w:t>
       </w:r>
       <w:r>
         <w:rPr>
-          <w:rFonts w:ascii="標楷體" w:eastAsia="標楷體" w:hAnsi="標楷體"/>
+          <w:rFonts w:ascii="DFKai-SB" w:eastAsia="DFKai-SB" w:hAnsi="DFKai-SB"/>
         </w:rPr>
         <w:t>Microsoft</w:t>
       </w:r>
       <w:r>
         <w:rPr>
-          <w:rFonts w:ascii="標楷體" w:eastAsia="標楷體" w:hAnsi="標楷體"/>
+          <w:rFonts w:ascii="DFKai-SB" w:eastAsia="DFKai-SB" w:hAnsi="DFKai-SB"/>
           <w:spacing w:val="-1"/>
         </w:rPr>
         <w:t xml:space="preserve"> </w:t>
       </w:r>
       <w:r>
         <w:rPr>
-          <w:rFonts w:ascii="標楷體" w:eastAsia="標楷體" w:hAnsi="標楷體"/>
+          <w:rFonts w:ascii="DFKai-SB" w:eastAsia="DFKai-SB" w:hAnsi="DFKai-SB"/>
         </w:rPr>
         <w:t xml:space="preserve">Word </w:t>
       </w:r>
       <w:r>
         <w:rPr>
-          <w:rFonts w:ascii="標楷體" w:eastAsia="標楷體" w:hAnsi="標楷體"/>
+          <w:rFonts w:ascii="DFKai-SB" w:eastAsia="DFKai-SB" w:hAnsi="DFKai-SB"/>
           <w:spacing w:val="-1"/>
         </w:rPr>
         <w:t>內的自動產生目錄的功能，技巧如下：</w:t>
@@ -831,7 +822,7 @@
     </w:p>
     <w:p>
       <w:pPr>
-        <w:pStyle w:val="a5"/>
+        <w:pStyle w:val="ListParagraph"/>
         <w:numPr>
           <w:ilvl w:val="0"/>
           <w:numId w:val="8"/>
@@ -841,13 +832,13 @@
         </w:tabs>
         <w:spacing w:before="378"/>
         <w:rPr>
-          <w:rFonts w:ascii="標楷體" w:eastAsia="標楷體" w:hAnsi="標楷體"/>
-          <w:sz w:val="24"/>
-        </w:rPr>
-      </w:pPr>
-      <w:r>
-        <w:rPr>
-          <w:rFonts w:ascii="標楷體" w:eastAsia="標楷體" w:hAnsi="標楷體"/>
+          <w:rFonts w:ascii="DFKai-SB" w:eastAsia="DFKai-SB" w:hAnsi="DFKai-SB"/>
+          <w:sz w:val="24"/>
+        </w:rPr>
+      </w:pPr>
+      <w:r>
+        <w:rPr>
+          <w:rFonts w:ascii="DFKai-SB" w:eastAsia="DFKai-SB" w:hAnsi="DFKai-SB"/>
           <w:spacing w:val="-2"/>
           <w:sz w:val="24"/>
         </w:rPr>
@@ -856,7 +847,7 @@
     </w:p>
     <w:p>
       <w:pPr>
-        <w:pStyle w:val="a5"/>
+        <w:pStyle w:val="ListParagraph"/>
         <w:numPr>
           <w:ilvl w:val="1"/>
           <w:numId w:val="8"/>
@@ -867,20 +858,20 @@
         <w:spacing w:before="379"/>
         <w:ind w:hanging="285"/>
         <w:rPr>
-          <w:rFonts w:ascii="標楷體" w:eastAsia="標楷體" w:hAnsi="標楷體"/>
-          <w:sz w:val="24"/>
-        </w:rPr>
-      </w:pPr>
-      <w:r>
-        <w:rPr>
-          <w:rFonts w:ascii="標楷體" w:eastAsia="標楷體" w:hAnsi="標楷體"/>
+          <w:rFonts w:ascii="DFKai-SB" w:eastAsia="DFKai-SB" w:hAnsi="DFKai-SB"/>
+          <w:sz w:val="24"/>
+        </w:rPr>
+      </w:pPr>
+      <w:r>
+        <w:rPr>
+          <w:rFonts w:ascii="DFKai-SB" w:eastAsia="DFKai-SB" w:hAnsi="DFKai-SB"/>
           <w:sz w:val="24"/>
         </w:rPr>
         <w:t>第一章、第二章、...</w:t>
       </w:r>
       <w:r>
         <w:rPr>
-          <w:rFonts w:ascii="標楷體" w:eastAsia="標楷體" w:hAnsi="標楷體"/>
+          <w:rFonts w:ascii="DFKai-SB" w:eastAsia="DFKai-SB" w:hAnsi="DFKai-SB"/>
           <w:spacing w:val="-1"/>
           <w:sz w:val="24"/>
         </w:rPr>
@@ -889,7 +880,7 @@
     </w:p>
     <w:p>
       <w:pPr>
-        <w:pStyle w:val="a5"/>
+        <w:pStyle w:val="ListParagraph"/>
         <w:numPr>
           <w:ilvl w:val="1"/>
           <w:numId w:val="8"/>
@@ -900,13 +891,13 @@
         <w:spacing w:before="376"/>
         <w:ind w:left="940" w:hanging="240"/>
         <w:rPr>
-          <w:rFonts w:ascii="標楷體" w:eastAsia="標楷體" w:hAnsi="標楷體"/>
-          <w:sz w:val="24"/>
-        </w:rPr>
-      </w:pPr>
-      <w:r>
-        <w:rPr>
-          <w:rFonts w:ascii="標楷體" w:eastAsia="標楷體" w:hAnsi="標楷體"/>
+          <w:rFonts w:ascii="DFKai-SB" w:eastAsia="DFKai-SB" w:hAnsi="DFKai-SB"/>
+          <w:sz w:val="24"/>
+        </w:rPr>
+      </w:pPr>
+      <w:r>
+        <w:rPr>
+          <w:rFonts w:ascii="DFKai-SB" w:eastAsia="DFKai-SB" w:hAnsi="DFKai-SB"/>
           <w:spacing w:val="-2"/>
           <w:sz w:val="24"/>
         </w:rPr>
@@ -914,7 +905,7 @@
       </w:r>
       <w:r>
         <w:rPr>
-          <w:rFonts w:ascii="標楷體" w:eastAsia="標楷體" w:hAnsi="標楷體"/>
+          <w:rFonts w:ascii="DFKai-SB" w:eastAsia="DFKai-SB" w:hAnsi="DFKai-SB"/>
           <w:spacing w:val="-3"/>
           <w:sz w:val="24"/>
         </w:rPr>
@@ -923,7 +914,7 @@
     </w:p>
     <w:p>
       <w:pPr>
-        <w:pStyle w:val="a5"/>
+        <w:pStyle w:val="ListParagraph"/>
         <w:numPr>
           <w:ilvl w:val="1"/>
           <w:numId w:val="8"/>
@@ -934,13 +925,13 @@
         <w:spacing w:before="378"/>
         <w:ind w:hanging="285"/>
         <w:rPr>
-          <w:rFonts w:ascii="標楷體" w:eastAsia="標楷體" w:hAnsi="標楷體"/>
-          <w:sz w:val="24"/>
-        </w:rPr>
-      </w:pPr>
-      <w:r>
-        <w:rPr>
-          <w:rFonts w:ascii="標楷體" w:eastAsia="標楷體" w:hAnsi="標楷體"/>
+          <w:rFonts w:ascii="DFKai-SB" w:eastAsia="DFKai-SB" w:hAnsi="DFKai-SB"/>
+          <w:sz w:val="24"/>
+        </w:rPr>
+      </w:pPr>
+      <w:r>
+        <w:rPr>
+          <w:rFonts w:ascii="DFKai-SB" w:eastAsia="DFKai-SB" w:hAnsi="DFKai-SB"/>
           <w:spacing w:val="-1"/>
           <w:sz w:val="24"/>
         </w:rPr>
@@ -949,7 +940,7 @@
     </w:p>
     <w:p>
       <w:pPr>
-        <w:pStyle w:val="a5"/>
+        <w:pStyle w:val="ListParagraph"/>
         <w:numPr>
           <w:ilvl w:val="1"/>
           <w:numId w:val="8"/>
@@ -960,13 +951,13 @@
         <w:spacing w:before="379"/>
         <w:ind w:left="999" w:hanging="299"/>
         <w:rPr>
-          <w:rFonts w:ascii="標楷體" w:eastAsia="標楷體" w:hAnsi="標楷體"/>
-          <w:sz w:val="24"/>
-        </w:rPr>
-      </w:pPr>
-      <w:r>
-        <w:rPr>
-          <w:rFonts w:ascii="標楷體" w:eastAsia="標楷體" w:hAnsi="標楷體"/>
+          <w:rFonts w:ascii="DFKai-SB" w:eastAsia="DFKai-SB" w:hAnsi="DFKai-SB"/>
+          <w:sz w:val="24"/>
+        </w:rPr>
+      </w:pPr>
+      <w:r>
+        <w:rPr>
+          <w:rFonts w:ascii="DFKai-SB" w:eastAsia="DFKai-SB" w:hAnsi="DFKai-SB"/>
           <w:spacing w:val="-2"/>
           <w:sz w:val="24"/>
         </w:rPr>
@@ -974,7 +965,7 @@
       </w:r>
       <w:r>
         <w:rPr>
-          <w:rFonts w:ascii="標楷體" w:eastAsia="標楷體" w:hAnsi="標楷體"/>
+          <w:rFonts w:ascii="DFKai-SB" w:eastAsia="DFKai-SB" w:hAnsi="DFKai-SB"/>
           <w:spacing w:val="-6"/>
           <w:sz w:val="24"/>
         </w:rPr>
@@ -983,7 +974,7 @@
     </w:p>
     <w:p>
       <w:pPr>
-        <w:pStyle w:val="a5"/>
+        <w:pStyle w:val="ListParagraph"/>
         <w:numPr>
           <w:ilvl w:val="0"/>
           <w:numId w:val="8"/>
@@ -993,13 +984,13 @@
         </w:tabs>
         <w:spacing w:before="376"/>
         <w:rPr>
-          <w:rFonts w:ascii="標楷體" w:eastAsia="標楷體" w:hAnsi="標楷體"/>
-          <w:sz w:val="24"/>
-        </w:rPr>
-      </w:pPr>
-      <w:r>
-        <w:rPr>
-          <w:rFonts w:ascii="標楷體" w:eastAsia="標楷體" w:hAnsi="標楷體"/>
+          <w:rFonts w:ascii="DFKai-SB" w:eastAsia="DFKai-SB" w:hAnsi="DFKai-SB"/>
+          <w:sz w:val="24"/>
+        </w:rPr>
+      </w:pPr>
+      <w:r>
+        <w:rPr>
+          <w:rFonts w:ascii="DFKai-SB" w:eastAsia="DFKai-SB" w:hAnsi="DFKai-SB"/>
           <w:spacing w:val="-2"/>
           <w:sz w:val="24"/>
         </w:rPr>
@@ -1007,7 +998,7 @@
       </w:r>
       <w:r>
         <w:rPr>
-          <w:rFonts w:ascii="標楷體" w:eastAsia="標楷體" w:hAnsi="標楷體"/>
+          <w:rFonts w:ascii="DFKai-SB" w:eastAsia="DFKai-SB" w:hAnsi="DFKai-SB"/>
           <w:spacing w:val="-10"/>
           <w:sz w:val="24"/>
         </w:rPr>
@@ -1016,68 +1007,68 @@
     </w:p>
     <w:p>
       <w:pPr>
-        <w:pStyle w:val="a3"/>
+        <w:pStyle w:val="BodyText"/>
         <w:spacing w:before="97"/>
         <w:ind w:left="460"/>
         <w:rPr>
-          <w:rFonts w:ascii="標楷體" w:eastAsia="標楷體" w:hAnsi="標楷體"/>
-        </w:rPr>
-      </w:pPr>
-      <w:r>
-        <w:rPr>
-          <w:rFonts w:ascii="標楷體" w:eastAsia="標楷體" w:hAnsi="標楷體"/>
+          <w:rFonts w:ascii="DFKai-SB" w:eastAsia="DFKai-SB" w:hAnsi="DFKai-SB"/>
+        </w:rPr>
+      </w:pPr>
+      <w:r>
+        <w:rPr>
+          <w:rFonts w:ascii="DFKai-SB" w:eastAsia="DFKai-SB" w:hAnsi="DFKai-SB"/>
           <w:spacing w:val="-5"/>
         </w:rPr>
         <w:t xml:space="preserve">節第 </w:t>
       </w:r>
       <w:r>
         <w:rPr>
-          <w:rFonts w:ascii="標楷體" w:eastAsia="標楷體" w:hAnsi="標楷體"/>
+          <w:rFonts w:ascii="DFKai-SB" w:eastAsia="DFKai-SB" w:hAnsi="DFKai-SB"/>
         </w:rPr>
         <w:t xml:space="preserve">1 </w:t>
       </w:r>
       <w:r>
         <w:rPr>
-          <w:rFonts w:ascii="標楷體" w:eastAsia="標楷體" w:hAnsi="標楷體"/>
+          <w:rFonts w:ascii="DFKai-SB" w:eastAsia="DFKai-SB" w:hAnsi="DFKai-SB"/>
           <w:spacing w:val="-3"/>
         </w:rPr>
         <w:t xml:space="preserve">頁，第 </w:t>
       </w:r>
       <w:r>
         <w:rPr>
-          <w:rFonts w:ascii="標楷體" w:eastAsia="標楷體" w:hAnsi="標楷體"/>
+          <w:rFonts w:ascii="DFKai-SB" w:eastAsia="DFKai-SB" w:hAnsi="DFKai-SB"/>
         </w:rPr>
         <w:t xml:space="preserve">2 </w:t>
       </w:r>
       <w:r>
         <w:rPr>
-          <w:rFonts w:ascii="標楷體" w:eastAsia="標楷體" w:hAnsi="標楷體"/>
+          <w:rFonts w:ascii="DFKai-SB" w:eastAsia="DFKai-SB" w:hAnsi="DFKai-SB"/>
           <w:spacing w:val="-4"/>
         </w:rPr>
         <w:t xml:space="preserve">節第 </w:t>
       </w:r>
       <w:r>
         <w:rPr>
-          <w:rFonts w:ascii="標楷體" w:eastAsia="標楷體" w:hAnsi="標楷體"/>
+          <w:rFonts w:ascii="DFKai-SB" w:eastAsia="DFKai-SB" w:hAnsi="DFKai-SB"/>
         </w:rPr>
         <w:t xml:space="preserve">1 </w:t>
       </w:r>
       <w:r>
         <w:rPr>
-          <w:rFonts w:ascii="標楷體" w:eastAsia="標楷體" w:hAnsi="標楷體"/>
+          <w:rFonts w:ascii="DFKai-SB" w:eastAsia="DFKai-SB" w:hAnsi="DFKai-SB"/>
           <w:spacing w:val="-3"/>
         </w:rPr>
         <w:t xml:space="preserve">頁、第 </w:t>
       </w:r>
       <w:r>
         <w:rPr>
-          <w:rFonts w:ascii="標楷體" w:eastAsia="標楷體" w:hAnsi="標楷體"/>
+          <w:rFonts w:ascii="DFKai-SB" w:eastAsia="DFKai-SB" w:hAnsi="DFKai-SB"/>
         </w:rPr>
         <w:t>2 頁、</w:t>
       </w:r>
       <w:r>
         <w:rPr>
-          <w:rFonts w:ascii="標楷體" w:eastAsia="標楷體" w:hAnsi="標楷體"/>
+          <w:rFonts w:ascii="DFKai-SB" w:eastAsia="DFKai-SB" w:hAnsi="DFKai-SB"/>
           <w:spacing w:val="-5"/>
         </w:rPr>
         <w:t>...</w:t>
@@ -1085,16 +1076,16 @@
     </w:p>
     <w:p>
       <w:pPr>
-        <w:pStyle w:val="a3"/>
+        <w:pStyle w:val="BodyText"/>
         <w:spacing w:before="103"/>
         <w:rPr>
-          <w:rFonts w:ascii="標楷體" w:eastAsia="標楷體" w:hAnsi="標楷體"/>
-        </w:rPr>
-      </w:pPr>
-    </w:p>
-    <w:p>
-      <w:pPr>
-        <w:pStyle w:val="a5"/>
+          <w:rFonts w:ascii="DFKai-SB" w:eastAsia="DFKai-SB" w:hAnsi="DFKai-SB"/>
+        </w:rPr>
+      </w:pPr>
+    </w:p>
+    <w:p>
+      <w:pPr>
+        <w:pStyle w:val="ListParagraph"/>
         <w:numPr>
           <w:ilvl w:val="0"/>
           <w:numId w:val="8"/>
@@ -1105,13 +1096,13 @@
         <w:spacing w:line="292" w:lineRule="auto"/>
         <w:ind w:left="460" w:right="537" w:firstLine="0"/>
         <w:rPr>
-          <w:rFonts w:ascii="標楷體" w:eastAsia="標楷體" w:hAnsi="標楷體"/>
-          <w:sz w:val="24"/>
-        </w:rPr>
-      </w:pPr>
-      <w:r>
-        <w:rPr>
-          <w:rFonts w:ascii="標楷體" w:eastAsia="標楷體" w:hAnsi="標楷體"/>
+          <w:rFonts w:ascii="DFKai-SB" w:eastAsia="DFKai-SB" w:hAnsi="DFKai-SB"/>
+          <w:sz w:val="24"/>
+        </w:rPr>
+      </w:pPr>
+      <w:r>
+        <w:rPr>
+          <w:rFonts w:ascii="DFKai-SB" w:eastAsia="DFKai-SB" w:hAnsi="DFKai-SB"/>
           <w:spacing w:val="-9"/>
           <w:sz w:val="24"/>
         </w:rPr>
@@ -1119,7 +1110,7 @@
       </w:r>
       <w:r>
         <w:rPr>
-          <w:rFonts w:ascii="標楷體" w:eastAsia="標楷體" w:hAnsi="標楷體"/>
+          <w:rFonts w:ascii="DFKai-SB" w:eastAsia="DFKai-SB" w:hAnsi="DFKai-SB"/>
           <w:spacing w:val="-8"/>
           <w:sz w:val="24"/>
         </w:rPr>
@@ -1127,7 +1118,7 @@
       </w:r>
       <w:r>
         <w:rPr>
-          <w:rFonts w:ascii="標楷體" w:eastAsia="標楷體" w:hAnsi="標楷體"/>
+          <w:rFonts w:ascii="DFKai-SB" w:eastAsia="DFKai-SB" w:hAnsi="DFKai-SB"/>
           <w:spacing w:val="-7"/>
           <w:sz w:val="24"/>
         </w:rPr>
@@ -1135,7 +1126,7 @@
       </w:r>
       <w:r>
         <w:rPr>
-          <w:rFonts w:ascii="標楷體" w:eastAsia="標楷體" w:hAnsi="標楷體"/>
+          <w:rFonts w:ascii="DFKai-SB" w:eastAsia="DFKai-SB" w:hAnsi="DFKai-SB"/>
           <w:spacing w:val="-10"/>
           <w:sz w:val="24"/>
         </w:rPr>
@@ -1143,7 +1134,7 @@
       </w:r>
       <w:r>
         <w:rPr>
-          <w:rFonts w:ascii="標楷體" w:eastAsia="標楷體" w:hAnsi="標楷體"/>
+          <w:rFonts w:ascii="DFKai-SB" w:eastAsia="DFKai-SB" w:hAnsi="DFKai-SB"/>
           <w:spacing w:val="-8"/>
           <w:sz w:val="24"/>
         </w:rPr>
@@ -1151,7 +1142,7 @@
       </w:r>
       <w:r>
         <w:rPr>
-          <w:rFonts w:ascii="標楷體" w:eastAsia="標楷體" w:hAnsi="標楷體"/>
+          <w:rFonts w:ascii="DFKai-SB" w:eastAsia="DFKai-SB" w:hAnsi="DFKai-SB"/>
           <w:spacing w:val="-6"/>
           <w:sz w:val="24"/>
         </w:rPr>
@@ -1159,7 +1150,7 @@
       </w:r>
       <w:r>
         <w:rPr>
-          <w:rFonts w:ascii="標楷體" w:eastAsia="標楷體" w:hAnsi="標楷體"/>
+          <w:rFonts w:ascii="DFKai-SB" w:eastAsia="DFKai-SB" w:hAnsi="DFKai-SB"/>
           <w:spacing w:val="-8"/>
           <w:sz w:val="24"/>
         </w:rPr>
@@ -1167,7 +1158,7 @@
       </w:r>
       <w:r>
         <w:rPr>
-          <w:rFonts w:ascii="標楷體" w:eastAsia="標楷體" w:hAnsi="標楷體"/>
+          <w:rFonts w:ascii="DFKai-SB" w:eastAsia="DFKai-SB" w:hAnsi="DFKai-SB"/>
           <w:spacing w:val="-2"/>
           <w:sz w:val="24"/>
         </w:rPr>
@@ -1176,7 +1167,7 @@
     </w:p>
     <w:p>
       <w:pPr>
-        <w:pStyle w:val="a5"/>
+        <w:pStyle w:val="ListParagraph"/>
         <w:numPr>
           <w:ilvl w:val="0"/>
           <w:numId w:val="8"/>
@@ -1187,13 +1178,13 @@
         <w:spacing w:before="281" w:line="292" w:lineRule="auto"/>
         <w:ind w:left="460" w:right="600" w:firstLine="0"/>
         <w:rPr>
-          <w:rFonts w:ascii="標楷體" w:eastAsia="標楷體" w:hAnsi="標楷體"/>
-          <w:sz w:val="24"/>
-        </w:rPr>
-      </w:pPr>
-      <w:r>
-        <w:rPr>
-          <w:rFonts w:ascii="標楷體" w:eastAsia="標楷體" w:hAnsi="標楷體"/>
+          <w:rFonts w:ascii="DFKai-SB" w:eastAsia="DFKai-SB" w:hAnsi="DFKai-SB"/>
+          <w:sz w:val="24"/>
+        </w:rPr>
+      </w:pPr>
+      <w:r>
+        <w:rPr>
+          <w:rFonts w:ascii="DFKai-SB" w:eastAsia="DFKai-SB" w:hAnsi="DFKai-SB"/>
           <w:spacing w:val="-1"/>
           <w:sz w:val="24"/>
         </w:rPr>
@@ -1201,14 +1192,14 @@
       </w:r>
       <w:r>
         <w:rPr>
-          <w:rFonts w:ascii="標楷體" w:eastAsia="標楷體" w:hAnsi="標楷體"/>
+          <w:rFonts w:ascii="DFKai-SB" w:eastAsia="DFKai-SB" w:hAnsi="DFKai-SB"/>
           <w:sz w:val="24"/>
         </w:rPr>
         <w:t>F9</w:t>
       </w:r>
       <w:r>
         <w:rPr>
-          <w:rFonts w:ascii="標楷體" w:eastAsia="標楷體" w:hAnsi="標楷體"/>
+          <w:rFonts w:ascii="DFKai-SB" w:eastAsia="DFKai-SB" w:hAnsi="DFKai-SB"/>
           <w:spacing w:val="-15"/>
           <w:sz w:val="24"/>
         </w:rPr>
@@ -1216,14 +1207,14 @@
       </w:r>
       <w:r>
         <w:rPr>
-          <w:rFonts w:ascii="標楷體" w:eastAsia="標楷體" w:hAnsi="標楷體"/>
+          <w:rFonts w:ascii="DFKai-SB" w:eastAsia="DFKai-SB" w:hAnsi="DFKai-SB"/>
           <w:sz w:val="24"/>
         </w:rPr>
         <w:t>鍵，即可自動更新目錄(但</w:t>
       </w:r>
       <w:r>
         <w:rPr>
-          <w:rFonts w:ascii="標楷體" w:eastAsia="標楷體" w:hAnsi="標楷體"/>
+          <w:rFonts w:ascii="DFKai-SB" w:eastAsia="DFKai-SB" w:hAnsi="DFKai-SB"/>
           <w:spacing w:val="-2"/>
           <w:sz w:val="24"/>
         </w:rPr>
@@ -1234,7 +1225,7 @@
       <w:pPr>
         <w:spacing w:line="292" w:lineRule="auto"/>
         <w:rPr>
-          <w:rFonts w:ascii="標楷體" w:hAnsi="標楷體"/>
+          <w:rFonts w:ascii="DFKai-SB" w:hAnsi="DFKai-SB"/>
           <w:sz w:val="24"/>
         </w:rPr>
         <w:sectPr>
@@ -1247,45 +1238,45 @@
     </w:p>
     <w:p>
       <w:pPr>
-        <w:pStyle w:val="a3"/>
+        <w:pStyle w:val="BodyText"/>
         <w:spacing w:before="251"/>
         <w:rPr>
-          <w:rFonts w:ascii="標楷體" w:eastAsia="標楷體" w:hAnsi="標楷體"/>
-        </w:rPr>
-      </w:pPr>
-    </w:p>
-    <w:p>
-      <w:pPr>
-        <w:pStyle w:val="a3"/>
+          <w:rFonts w:ascii="DFKai-SB" w:eastAsia="DFKai-SB" w:hAnsi="DFKai-SB"/>
+        </w:rPr>
+      </w:pPr>
+    </w:p>
+    <w:p>
+      <w:pPr>
+        <w:pStyle w:val="BodyText"/>
         <w:ind w:left="580"/>
         <w:rPr>
-          <w:rFonts w:ascii="標楷體" w:eastAsia="標楷體" w:hAnsi="標楷體"/>
-        </w:rPr>
-      </w:pPr>
-      <w:r>
-        <w:rPr>
-          <w:rFonts w:ascii="標楷體" w:eastAsia="標楷體" w:hAnsi="標楷體"/>
+          <w:rFonts w:ascii="DFKai-SB" w:eastAsia="DFKai-SB" w:hAnsi="DFKai-SB"/>
+        </w:rPr>
+      </w:pPr>
+      <w:r>
+        <w:rPr>
+          <w:rFonts w:ascii="DFKai-SB" w:eastAsia="DFKai-SB" w:hAnsi="DFKai-SB"/>
           <w:spacing w:val="-6"/>
         </w:rPr>
         <w:t>按出現順序排列，並標出所在頁次。要有圖名，宜以章來分別，例如圖 1.2</w:t>
       </w:r>
       <w:r>
         <w:rPr>
-          <w:rFonts w:ascii="標楷體" w:eastAsia="標楷體" w:hAnsi="標楷體"/>
+          <w:rFonts w:ascii="DFKai-SB" w:eastAsia="DFKai-SB" w:hAnsi="DFKai-SB"/>
           <w:spacing w:val="18"/>
         </w:rPr>
         <w:t xml:space="preserve"> </w:t>
       </w:r>
       <w:r>
         <w:rPr>
-          <w:rFonts w:ascii="標楷體" w:eastAsia="標楷體" w:hAnsi="標楷體"/>
+          <w:rFonts w:ascii="DFKai-SB" w:eastAsia="DFKai-SB" w:hAnsi="DFKai-SB"/>
           <w:spacing w:val="-2"/>
         </w:rPr>
         <w:t xml:space="preserve">及圖 </w:t>
       </w:r>
       <w:r>
         <w:rPr>
-          <w:rFonts w:ascii="標楷體" w:eastAsia="標楷體" w:hAnsi="標楷體"/>
+          <w:rFonts w:ascii="DFKai-SB" w:eastAsia="DFKai-SB" w:hAnsi="DFKai-SB"/>
           <w:spacing w:val="-6"/>
         </w:rPr>
         <w:t>2.4</w:t>
@@ -1293,16 +1284,16 @@
     </w:p>
     <w:p>
       <w:pPr>
-        <w:pStyle w:val="a3"/>
+        <w:pStyle w:val="BodyText"/>
         <w:spacing w:before="98" w:line="444" w:lineRule="auto"/>
         <w:ind w:left="460" w:right="744" w:firstLine="120"/>
         <w:rPr>
-          <w:rFonts w:ascii="標楷體" w:eastAsia="標楷體" w:hAnsi="標楷體"/>
-        </w:rPr>
-      </w:pPr>
-      <w:r>
-        <w:rPr>
-          <w:rFonts w:ascii="標楷體" w:eastAsia="標楷體" w:hAnsi="標楷體"/>
+          <w:rFonts w:ascii="DFKai-SB" w:eastAsia="DFKai-SB" w:hAnsi="DFKai-SB"/>
+        </w:rPr>
+      </w:pPr>
+      <w:r>
+        <w:rPr>
+          <w:rFonts w:ascii="DFKai-SB" w:eastAsia="DFKai-SB" w:hAnsi="DFKai-SB"/>
           <w:spacing w:val="-2"/>
         </w:rPr>
         <w:t>表示第一章第二圖及第二章第四圖，若係引用他人之圖表時，須註明資料來源。專題報告內文中，圖名應置於圖之下方，例如：</w:t>
@@ -1310,25 +1301,25 @@
     </w:p>
     <w:p>
       <w:pPr>
-        <w:pStyle w:val="a3"/>
-        <w:rPr>
-          <w:rFonts w:ascii="標楷體" w:eastAsia="標楷體" w:hAnsi="標楷體"/>
+        <w:pStyle w:val="BodyText"/>
+        <w:rPr>
+          <w:rFonts w:ascii="DFKai-SB" w:eastAsia="DFKai-SB" w:hAnsi="DFKai-SB"/>
           <w:sz w:val="20"/>
         </w:rPr>
       </w:pPr>
     </w:p>
     <w:p>
       <w:pPr>
-        <w:pStyle w:val="a3"/>
+        <w:pStyle w:val="BodyText"/>
         <w:spacing w:before="166"/>
         <w:rPr>
-          <w:rFonts w:ascii="標楷體" w:eastAsia="標楷體" w:hAnsi="標楷體"/>
+          <w:rFonts w:ascii="DFKai-SB" w:eastAsia="DFKai-SB" w:hAnsi="DFKai-SB"/>
           <w:sz w:val="20"/>
         </w:rPr>
       </w:pPr>
       <w:r>
         <w:rPr>
-          <w:rFonts w:ascii="標楷體" w:eastAsia="標楷體" w:hAnsi="標楷體"/>
+          <w:rFonts w:ascii="DFKai-SB" w:eastAsia="DFKai-SB" w:hAnsi="DFKai-SB"/>
           <w:noProof/>
         </w:rPr>
         <mc:AlternateContent>
@@ -2711,13 +2702,13 @@
                                 <w:spacing w:line="211" w:lineRule="exact"/>
                                 <w:ind w:left="154"/>
                                 <w:rPr>
-                                  <w:rFonts w:ascii="新細明體-ExtB"/>
+                                  <w:rFonts w:ascii="PMingLiU-ExtB"/>
                                   <w:sz w:val="12"/>
                                 </w:rPr>
                               </w:pPr>
                               <w:r>
                                 <w:rPr>
-                                  <w:rFonts w:ascii="新細明體-ExtB"/>
+                                  <w:rFonts w:ascii="PMingLiU-ExtB"/>
                                   <w:spacing w:val="-2"/>
                                   <w:position w:val="3"/>
                                   <w:sz w:val="18"/>
@@ -2726,7 +2717,7 @@
                               </w:r>
                               <w:r>
                                 <w:rPr>
-                                  <w:rFonts w:ascii="新細明體-ExtB"/>
+                                  <w:rFonts w:ascii="PMingLiU-ExtB"/>
                                   <w:spacing w:val="-2"/>
                                   <w:sz w:val="12"/>
                                 </w:rPr>
@@ -3389,13 +3380,13 @@
                           <w:spacing w:line="211" w:lineRule="exact"/>
                           <w:ind w:left="154"/>
                           <w:rPr>
-                            <w:rFonts w:ascii="新細明體-ExtB"/>
+                            <w:rFonts w:ascii="PMingLiU-ExtB"/>
                             <w:sz w:val="12"/>
                           </w:rPr>
                         </w:pPr>
                         <w:r>
                           <w:rPr>
-                            <w:rFonts w:ascii="新細明體-ExtB"/>
+                            <w:rFonts w:ascii="PMingLiU-ExtB"/>
                             <w:spacing w:val="-2"/>
                             <w:position w:val="3"/>
                             <w:sz w:val="18"/>
@@ -3404,7 +3395,7 @@
                         </w:r>
                         <w:r>
                           <w:rPr>
-                            <w:rFonts w:ascii="新細明體-ExtB"/>
+                            <w:rFonts w:ascii="PMingLiU-ExtB"/>
                             <w:spacing w:val="-2"/>
                             <w:sz w:val="12"/>
                           </w:rPr>
@@ -3657,37 +3648,37 @@
     </w:p>
     <w:p>
       <w:pPr>
-        <w:pStyle w:val="a3"/>
+        <w:pStyle w:val="BodyText"/>
         <w:spacing w:before="404"/>
         <w:ind w:right="140"/>
         <w:jc w:val="center"/>
         <w:rPr>
-          <w:rFonts w:ascii="標楷體" w:eastAsia="標楷體" w:hAnsi="標楷體"/>
-        </w:rPr>
-      </w:pPr>
-      <w:r>
-        <w:rPr>
-          <w:rFonts w:ascii="標楷體" w:eastAsia="標楷體" w:hAnsi="標楷體"/>
+          <w:rFonts w:ascii="DFKai-SB" w:eastAsia="DFKai-SB" w:hAnsi="DFKai-SB"/>
+        </w:rPr>
+      </w:pPr>
+      <w:r>
+        <w:rPr>
+          <w:rFonts w:ascii="DFKai-SB" w:eastAsia="DFKai-SB" w:hAnsi="DFKai-SB"/>
           <w:spacing w:val="-6"/>
         </w:rPr>
         <w:t xml:space="preserve">圖 </w:t>
       </w:r>
       <w:r>
         <w:rPr>
-          <w:rFonts w:ascii="標楷體" w:eastAsia="標楷體" w:hAnsi="標楷體"/>
+          <w:rFonts w:ascii="DFKai-SB" w:eastAsia="DFKai-SB" w:hAnsi="DFKai-SB"/>
         </w:rPr>
         <w:t>2.4</w:t>
       </w:r>
       <w:r>
         <w:rPr>
-          <w:rFonts w:ascii="標楷體" w:eastAsia="標楷體" w:hAnsi="標楷體"/>
+          <w:rFonts w:ascii="DFKai-SB" w:eastAsia="DFKai-SB" w:hAnsi="DFKai-SB"/>
           <w:spacing w:val="59"/>
         </w:rPr>
         <w:t xml:space="preserve"> </w:t>
       </w:r>
       <w:r>
         <w:rPr>
-          <w:rFonts w:ascii="標楷體" w:eastAsia="標楷體" w:hAnsi="標楷體"/>
+          <w:rFonts w:ascii="DFKai-SB" w:eastAsia="DFKai-SB" w:hAnsi="DFKai-SB"/>
           <w:spacing w:val="-2"/>
         </w:rPr>
         <w:t>蜂巢型基地台佈設</w:t>
@@ -3695,44 +3686,44 @@
     </w:p>
     <w:p>
       <w:pPr>
-        <w:pStyle w:val="a3"/>
+        <w:pStyle w:val="BodyText"/>
         <w:spacing w:before="40"/>
         <w:rPr>
-          <w:rFonts w:ascii="標楷體" w:eastAsia="標楷體" w:hAnsi="標楷體"/>
-        </w:rPr>
-      </w:pPr>
-    </w:p>
-    <w:p>
-      <w:pPr>
-        <w:pStyle w:val="a3"/>
+          <w:rFonts w:ascii="DFKai-SB" w:eastAsia="DFKai-SB" w:hAnsi="DFKai-SB"/>
+        </w:rPr>
+      </w:pPr>
+    </w:p>
+    <w:p>
+      <w:pPr>
+        <w:pStyle w:val="BodyText"/>
         <w:ind w:right="137"/>
         <w:jc w:val="center"/>
         <w:rPr>
-          <w:rFonts w:ascii="標楷體" w:eastAsia="標楷體" w:hAnsi="標楷體"/>
-        </w:rPr>
-      </w:pPr>
-      <w:r>
-        <w:rPr>
-          <w:rFonts w:ascii="標楷體" w:eastAsia="標楷體" w:hAnsi="標楷體"/>
+          <w:rFonts w:ascii="DFKai-SB" w:eastAsia="DFKai-SB" w:hAnsi="DFKai-SB"/>
+        </w:rPr>
+      </w:pPr>
+      <w:r>
+        <w:rPr>
+          <w:rFonts w:ascii="DFKai-SB" w:eastAsia="DFKai-SB" w:hAnsi="DFKai-SB"/>
         </w:rPr>
         <w:t>Figure</w:t>
       </w:r>
       <w:r>
         <w:rPr>
-          <w:rFonts w:ascii="標楷體" w:eastAsia="標楷體" w:hAnsi="標楷體"/>
+          <w:rFonts w:ascii="DFKai-SB" w:eastAsia="DFKai-SB" w:hAnsi="DFKai-SB"/>
           <w:spacing w:val="-1"/>
         </w:rPr>
         <w:t xml:space="preserve"> </w:t>
       </w:r>
       <w:r>
         <w:rPr>
-          <w:rFonts w:ascii="標楷體" w:eastAsia="標楷體" w:hAnsi="標楷體"/>
+          <w:rFonts w:ascii="DFKai-SB" w:eastAsia="DFKai-SB" w:hAnsi="DFKai-SB"/>
         </w:rPr>
         <w:t xml:space="preserve">2.4 Base station </w:t>
       </w:r>
       <w:r>
         <w:rPr>
-          <w:rFonts w:ascii="標楷體" w:eastAsia="標楷體" w:hAnsi="標楷體"/>
+          <w:rFonts w:ascii="DFKai-SB" w:eastAsia="DFKai-SB" w:hAnsi="DFKai-SB"/>
           <w:spacing w:val="-2"/>
         </w:rPr>
         <w:t>deployment</w:t>
@@ -3742,7 +3733,7 @@
       <w:pPr>
         <w:jc w:val="center"/>
         <w:rPr>
-          <w:rFonts w:ascii="標楷體" w:hAnsi="標楷體"/>
+          <w:rFonts w:ascii="DFKai-SB" w:hAnsi="DFKai-SB"/>
         </w:rPr>
         <w:sectPr>
           <w:headerReference w:type="default" r:id="rId19"/>
@@ -3754,51 +3745,51 @@
     </w:p>
     <w:p>
       <w:pPr>
-        <w:pStyle w:val="a3"/>
+        <w:pStyle w:val="BodyText"/>
         <w:spacing w:before="251"/>
         <w:rPr>
-          <w:rFonts w:ascii="標楷體" w:eastAsia="標楷體" w:hAnsi="標楷體"/>
-        </w:rPr>
-      </w:pPr>
-    </w:p>
-    <w:p>
-      <w:pPr>
-        <w:pStyle w:val="a3"/>
+          <w:rFonts w:ascii="DFKai-SB" w:eastAsia="DFKai-SB" w:hAnsi="DFKai-SB"/>
+        </w:rPr>
+      </w:pPr>
+    </w:p>
+    <w:p>
+      <w:pPr>
+        <w:pStyle w:val="BodyText"/>
         <w:ind w:left="580"/>
         <w:rPr>
-          <w:rFonts w:ascii="標楷體" w:eastAsia="標楷體" w:hAnsi="標楷體"/>
-        </w:rPr>
-      </w:pPr>
-      <w:r>
-        <w:rPr>
-          <w:rFonts w:ascii="標楷體" w:eastAsia="標楷體" w:hAnsi="標楷體"/>
+          <w:rFonts w:ascii="DFKai-SB" w:eastAsia="DFKai-SB" w:hAnsi="DFKai-SB"/>
+        </w:rPr>
+      </w:pPr>
+      <w:r>
+        <w:rPr>
+          <w:rFonts w:ascii="DFKai-SB" w:eastAsia="DFKai-SB" w:hAnsi="DFKai-SB"/>
           <w:spacing w:val="-1"/>
         </w:rPr>
         <w:t xml:space="preserve">按出現順序排列，並標出所在頁次。要有表名，以章來分別，例如表 </w:t>
       </w:r>
       <w:r>
         <w:rPr>
-          <w:rFonts w:ascii="標楷體" w:eastAsia="標楷體" w:hAnsi="標楷體"/>
+          <w:rFonts w:ascii="DFKai-SB" w:eastAsia="DFKai-SB" w:hAnsi="DFKai-SB"/>
         </w:rPr>
         <w:t>1.2</w:t>
       </w:r>
       <w:r>
         <w:rPr>
-          <w:rFonts w:ascii="標楷體" w:eastAsia="標楷體" w:hAnsi="標楷體"/>
+          <w:rFonts w:ascii="DFKai-SB" w:eastAsia="DFKai-SB" w:hAnsi="DFKai-SB"/>
           <w:spacing w:val="-1"/>
         </w:rPr>
         <w:t xml:space="preserve"> </w:t>
       </w:r>
       <w:r>
         <w:rPr>
-          <w:rFonts w:ascii="標楷體" w:eastAsia="標楷體" w:hAnsi="標楷體"/>
+          <w:rFonts w:ascii="DFKai-SB" w:eastAsia="DFKai-SB" w:hAnsi="DFKai-SB"/>
           <w:spacing w:val="-4"/>
         </w:rPr>
         <w:t xml:space="preserve">及表 </w:t>
       </w:r>
       <w:r>
         <w:rPr>
-          <w:rFonts w:ascii="標楷體" w:eastAsia="標楷體" w:hAnsi="標楷體"/>
+          <w:rFonts w:ascii="DFKai-SB" w:eastAsia="DFKai-SB" w:hAnsi="DFKai-SB"/>
           <w:spacing w:val="-5"/>
         </w:rPr>
         <w:t>2.4</w:t>
@@ -3806,16 +3797,16 @@
     </w:p>
     <w:p>
       <w:pPr>
-        <w:pStyle w:val="a3"/>
+        <w:pStyle w:val="BodyText"/>
         <w:spacing w:before="98" w:line="444" w:lineRule="auto"/>
         <w:ind w:left="460" w:right="744" w:firstLine="120"/>
         <w:rPr>
-          <w:rFonts w:ascii="標楷體" w:eastAsia="標楷體" w:hAnsi="標楷體"/>
-        </w:rPr>
-      </w:pPr>
-      <w:r>
-        <w:rPr>
-          <w:rFonts w:ascii="標楷體" w:eastAsia="標楷體" w:hAnsi="標楷體"/>
+          <w:rFonts w:ascii="DFKai-SB" w:eastAsia="DFKai-SB" w:hAnsi="DFKai-SB"/>
+        </w:rPr>
+      </w:pPr>
+      <w:r>
+        <w:rPr>
+          <w:rFonts w:ascii="DFKai-SB" w:eastAsia="DFKai-SB" w:hAnsi="DFKai-SB"/>
           <w:spacing w:val="-2"/>
         </w:rPr>
         <w:t>表示第一章第二表及第二章第四表，若係引用他人之圖表時，須註明資料來源。專題報告內文中，表名應置於表之上方，例如：</w:t>
@@ -3823,45 +3814,45 @@
     </w:p>
     <w:p>
       <w:pPr>
-        <w:pStyle w:val="a3"/>
+        <w:pStyle w:val="BodyText"/>
         <w:spacing w:before="380"/>
         <w:rPr>
-          <w:rFonts w:ascii="標楷體" w:eastAsia="標楷體" w:hAnsi="標楷體"/>
-        </w:rPr>
-      </w:pPr>
-    </w:p>
-    <w:p>
-      <w:pPr>
-        <w:pStyle w:val="a3"/>
+          <w:rFonts w:ascii="DFKai-SB" w:eastAsia="DFKai-SB" w:hAnsi="DFKai-SB"/>
+        </w:rPr>
+      </w:pPr>
+    </w:p>
+    <w:p>
+      <w:pPr>
+        <w:pStyle w:val="BodyText"/>
         <w:ind w:right="140"/>
         <w:jc w:val="center"/>
         <w:rPr>
-          <w:rFonts w:ascii="標楷體" w:eastAsia="標楷體" w:hAnsi="標楷體"/>
-        </w:rPr>
-      </w:pPr>
-      <w:r>
-        <w:rPr>
-          <w:rFonts w:ascii="標楷體" w:eastAsia="標楷體" w:hAnsi="標楷體"/>
+          <w:rFonts w:ascii="DFKai-SB" w:eastAsia="DFKai-SB" w:hAnsi="DFKai-SB"/>
+        </w:rPr>
+      </w:pPr>
+      <w:r>
+        <w:rPr>
+          <w:rFonts w:ascii="DFKai-SB" w:eastAsia="DFKai-SB" w:hAnsi="DFKai-SB"/>
           <w:spacing w:val="-6"/>
         </w:rPr>
         <w:t xml:space="preserve">表 </w:t>
       </w:r>
       <w:r>
         <w:rPr>
-          <w:rFonts w:ascii="標楷體" w:eastAsia="標楷體" w:hAnsi="標楷體"/>
+          <w:rFonts w:ascii="DFKai-SB" w:eastAsia="DFKai-SB" w:hAnsi="DFKai-SB"/>
         </w:rPr>
         <w:t>2.4</w:t>
       </w:r>
       <w:r>
         <w:rPr>
-          <w:rFonts w:ascii="標楷體" w:eastAsia="標楷體" w:hAnsi="標楷體"/>
+          <w:rFonts w:ascii="DFKai-SB" w:eastAsia="DFKai-SB" w:hAnsi="DFKai-SB"/>
           <w:spacing w:val="59"/>
         </w:rPr>
         <w:t xml:space="preserve"> </w:t>
       </w:r>
       <w:r>
         <w:rPr>
-          <w:rFonts w:ascii="標楷體" w:eastAsia="標楷體" w:hAnsi="標楷體"/>
+          <w:rFonts w:ascii="DFKai-SB" w:eastAsia="DFKai-SB" w:hAnsi="DFKai-SB"/>
           <w:spacing w:val="-1"/>
         </w:rPr>
         <w:t>資訊工程系教授開課一覽表</w:t>
@@ -3869,108 +3860,108 @@
     </w:p>
     <w:p>
       <w:pPr>
-        <w:pStyle w:val="a3"/>
+        <w:pStyle w:val="BodyText"/>
         <w:spacing w:before="383"/>
         <w:ind w:right="141"/>
         <w:jc w:val="center"/>
         <w:rPr>
-          <w:rFonts w:ascii="標楷體" w:eastAsia="標楷體" w:hAnsi="標楷體"/>
-        </w:rPr>
-      </w:pPr>
-      <w:r>
-        <w:rPr>
-          <w:rFonts w:ascii="標楷體" w:eastAsia="標楷體" w:hAnsi="標楷體"/>
+          <w:rFonts w:ascii="DFKai-SB" w:eastAsia="DFKai-SB" w:hAnsi="DFKai-SB"/>
+        </w:rPr>
+      </w:pPr>
+      <w:r>
+        <w:rPr>
+          <w:rFonts w:ascii="DFKai-SB" w:eastAsia="DFKai-SB" w:hAnsi="DFKai-SB"/>
         </w:rPr>
         <w:t>Table</w:t>
       </w:r>
       <w:r>
         <w:rPr>
-          <w:rFonts w:ascii="標楷體" w:eastAsia="標楷體" w:hAnsi="標楷體"/>
+          <w:rFonts w:ascii="DFKai-SB" w:eastAsia="DFKai-SB" w:hAnsi="DFKai-SB"/>
           <w:spacing w:val="-4"/>
         </w:rPr>
         <w:t xml:space="preserve"> </w:t>
       </w:r>
       <w:r>
         <w:rPr>
-          <w:rFonts w:ascii="標楷體" w:eastAsia="標楷體" w:hAnsi="標楷體"/>
+          <w:rFonts w:ascii="DFKai-SB" w:eastAsia="DFKai-SB" w:hAnsi="DFKai-SB"/>
         </w:rPr>
         <w:t>2.4 The</w:t>
       </w:r>
       <w:r>
         <w:rPr>
-          <w:rFonts w:ascii="標楷體" w:eastAsia="標楷體" w:hAnsi="標楷體"/>
+          <w:rFonts w:ascii="DFKai-SB" w:eastAsia="DFKai-SB" w:hAnsi="DFKai-SB"/>
           <w:spacing w:val="1"/>
         </w:rPr>
         <w:t xml:space="preserve"> </w:t>
       </w:r>
       <w:r>
         <w:rPr>
-          <w:rFonts w:ascii="標楷體" w:eastAsia="標楷體" w:hAnsi="標楷體"/>
+          <w:rFonts w:ascii="DFKai-SB" w:eastAsia="DFKai-SB" w:hAnsi="DFKai-SB"/>
         </w:rPr>
         <w:t>courses offered</w:t>
       </w:r>
       <w:r>
         <w:rPr>
-          <w:rFonts w:ascii="標楷體" w:eastAsia="標楷體" w:hAnsi="標楷體"/>
+          <w:rFonts w:ascii="DFKai-SB" w:eastAsia="DFKai-SB" w:hAnsi="DFKai-SB"/>
           <w:spacing w:val="-1"/>
         </w:rPr>
         <w:t xml:space="preserve"> </w:t>
       </w:r>
       <w:r>
         <w:rPr>
-          <w:rFonts w:ascii="標楷體" w:eastAsia="標楷體" w:hAnsi="標楷體"/>
+          <w:rFonts w:ascii="DFKai-SB" w:eastAsia="DFKai-SB" w:hAnsi="DFKai-SB"/>
         </w:rPr>
         <w:t>by Computer</w:t>
       </w:r>
       <w:r>
         <w:rPr>
-          <w:rFonts w:ascii="標楷體" w:eastAsia="標楷體" w:hAnsi="標楷體"/>
+          <w:rFonts w:ascii="DFKai-SB" w:eastAsia="DFKai-SB" w:hAnsi="DFKai-SB"/>
           <w:spacing w:val="-4"/>
         </w:rPr>
         <w:t xml:space="preserve"> </w:t>
       </w:r>
       <w:r>
         <w:rPr>
-          <w:rFonts w:ascii="標楷體" w:eastAsia="標楷體" w:hAnsi="標楷體"/>
+          <w:rFonts w:ascii="DFKai-SB" w:eastAsia="DFKai-SB" w:hAnsi="DFKai-SB"/>
         </w:rPr>
         <w:t>Science</w:t>
       </w:r>
       <w:r>
         <w:rPr>
-          <w:rFonts w:ascii="標楷體" w:eastAsia="標楷體" w:hAnsi="標楷體"/>
+          <w:rFonts w:ascii="DFKai-SB" w:eastAsia="DFKai-SB" w:hAnsi="DFKai-SB"/>
           <w:spacing w:val="-3"/>
         </w:rPr>
         <w:t xml:space="preserve"> </w:t>
       </w:r>
       <w:r>
         <w:rPr>
-          <w:rFonts w:ascii="標楷體" w:eastAsia="標楷體" w:hAnsi="標楷體"/>
+          <w:rFonts w:ascii="DFKai-SB" w:eastAsia="DFKai-SB" w:hAnsi="DFKai-SB"/>
         </w:rPr>
         <w:t>Department</w:t>
       </w:r>
       <w:r>
         <w:rPr>
-          <w:rFonts w:ascii="標楷體" w:eastAsia="標楷體" w:hAnsi="標楷體"/>
+          <w:rFonts w:ascii="DFKai-SB" w:eastAsia="DFKai-SB" w:hAnsi="DFKai-SB"/>
           <w:spacing w:val="1"/>
         </w:rPr>
         <w:t xml:space="preserve"> </w:t>
       </w:r>
       <w:r>
         <w:rPr>
-          <w:rFonts w:ascii="標楷體" w:eastAsia="標楷體" w:hAnsi="標楷體"/>
+          <w:rFonts w:ascii="DFKai-SB" w:eastAsia="DFKai-SB" w:hAnsi="DFKai-SB"/>
         </w:rPr>
         <w:t>in semester</w:t>
       </w:r>
       <w:r>
         <w:rPr>
-          <w:rFonts w:ascii="標楷體" w:eastAsia="標楷體" w:hAnsi="標楷體"/>
+          <w:rFonts w:ascii="DFKai-SB" w:eastAsia="DFKai-SB" w:hAnsi="DFKai-SB"/>
           <w:spacing w:val="-3"/>
         </w:rPr>
         <w:t xml:space="preserve"> </w:t>
       </w:r>
       <w:r>
         <w:rPr>
-          <w:rFonts w:ascii="標楷體" w:eastAsia="標楷體" w:hAnsi="標楷體"/>
+          <w:rFonts w:ascii="DFKai-SB" w:eastAsia="DFKai-SB" w:hAnsi="DFKai-SB"/>
           <w:spacing w:val="-5"/>
         </w:rPr>
         <w:t>102</w:t>
@@ -3978,10 +3969,10 @@
     </w:p>
     <w:p>
       <w:pPr>
-        <w:pStyle w:val="a3"/>
+        <w:pStyle w:val="BodyText"/>
         <w:spacing w:before="82" w:after="1"/>
         <w:rPr>
-          <w:rFonts w:ascii="標楷體" w:eastAsia="標楷體" w:hAnsi="標楷體"/>
+          <w:rFonts w:ascii="DFKai-SB" w:eastAsia="DFKai-SB" w:hAnsi="DFKai-SB"/>
           <w:sz w:val="20"/>
         </w:rPr>
       </w:pPr>
@@ -4021,13 +4012,13 @@
               <w:pStyle w:val="TableParagraph"/>
               <w:ind w:left="7"/>
               <w:rPr>
-                <w:rFonts w:ascii="標楷體" w:eastAsia="標楷體" w:hAnsi="標楷體"/>
+                <w:rFonts w:ascii="DFKai-SB" w:eastAsia="DFKai-SB" w:hAnsi="DFKai-SB"/>
                 <w:sz w:val="24"/>
               </w:rPr>
             </w:pPr>
             <w:r>
               <w:rPr>
-                <w:rFonts w:ascii="標楷體" w:eastAsia="標楷體" w:hAnsi="標楷體"/>
+                <w:rFonts w:ascii="DFKai-SB" w:eastAsia="DFKai-SB" w:hAnsi="DFKai-SB"/>
                 <w:spacing w:val="-5"/>
                 <w:sz w:val="24"/>
               </w:rPr>
@@ -4043,13 +4034,13 @@
             <w:pPr>
               <w:pStyle w:val="TableParagraph"/>
               <w:rPr>
-                <w:rFonts w:ascii="標楷體" w:eastAsia="標楷體" w:hAnsi="標楷體"/>
+                <w:rFonts w:ascii="DFKai-SB" w:eastAsia="DFKai-SB" w:hAnsi="DFKai-SB"/>
                 <w:sz w:val="24"/>
               </w:rPr>
             </w:pPr>
             <w:r>
               <w:rPr>
-                <w:rFonts w:ascii="標楷體" w:eastAsia="標楷體" w:hAnsi="標楷體"/>
+                <w:rFonts w:ascii="DFKai-SB" w:eastAsia="DFKai-SB" w:hAnsi="DFKai-SB"/>
                 <w:spacing w:val="-5"/>
                 <w:sz w:val="24"/>
               </w:rPr>
@@ -4066,13 +4057,13 @@
               <w:pStyle w:val="TableParagraph"/>
               <w:ind w:left="5"/>
               <w:rPr>
-                <w:rFonts w:ascii="標楷體" w:eastAsia="標楷體" w:hAnsi="標楷體"/>
+                <w:rFonts w:ascii="DFKai-SB" w:eastAsia="DFKai-SB" w:hAnsi="DFKai-SB"/>
                 <w:sz w:val="24"/>
               </w:rPr>
             </w:pPr>
             <w:r>
               <w:rPr>
-                <w:rFonts w:ascii="標楷體" w:eastAsia="標楷體" w:hAnsi="標楷體"/>
+                <w:rFonts w:ascii="DFKai-SB" w:eastAsia="DFKai-SB" w:hAnsi="DFKai-SB"/>
                 <w:spacing w:val="-3"/>
                 <w:sz w:val="24"/>
               </w:rPr>
@@ -4088,13 +4079,13 @@
             <w:pPr>
               <w:pStyle w:val="TableParagraph"/>
               <w:rPr>
-                <w:rFonts w:ascii="標楷體" w:eastAsia="標楷體" w:hAnsi="標楷體"/>
+                <w:rFonts w:ascii="DFKai-SB" w:eastAsia="DFKai-SB" w:hAnsi="DFKai-SB"/>
                 <w:sz w:val="24"/>
               </w:rPr>
             </w:pPr>
             <w:r>
               <w:rPr>
-                <w:rFonts w:ascii="標楷體" w:eastAsia="標楷體" w:hAnsi="標楷體"/>
+                <w:rFonts w:ascii="DFKai-SB" w:eastAsia="DFKai-SB" w:hAnsi="DFKai-SB"/>
                 <w:spacing w:val="-2"/>
                 <w:sz w:val="24"/>
               </w:rPr>
@@ -4102,7 +4093,7 @@
             </w:r>
             <w:r>
               <w:rPr>
-                <w:rFonts w:ascii="標楷體" w:eastAsia="標楷體" w:hAnsi="標楷體"/>
+                <w:rFonts w:ascii="DFKai-SB" w:eastAsia="DFKai-SB" w:hAnsi="DFKai-SB"/>
                 <w:spacing w:val="-5"/>
                 <w:sz w:val="24"/>
               </w:rPr>
@@ -4125,13 +4116,13 @@
               <w:spacing w:before="131"/>
               <w:ind w:left="7"/>
               <w:rPr>
-                <w:rFonts w:ascii="標楷體" w:eastAsia="標楷體" w:hAnsi="標楷體"/>
+                <w:rFonts w:ascii="DFKai-SB" w:eastAsia="DFKai-SB" w:hAnsi="DFKai-SB"/>
                 <w:sz w:val="24"/>
               </w:rPr>
             </w:pPr>
             <w:r>
               <w:rPr>
-                <w:rFonts w:ascii="標楷體" w:eastAsia="標楷體" w:hAnsi="標楷體"/>
+                <w:rFonts w:ascii="DFKai-SB" w:eastAsia="DFKai-SB" w:hAnsi="DFKai-SB"/>
                 <w:spacing w:val="-5"/>
                 <w:sz w:val="24"/>
               </w:rPr>
@@ -4147,13 +4138,13 @@
             <w:pPr>
               <w:pStyle w:val="TableParagraph"/>
               <w:rPr>
-                <w:rFonts w:ascii="標楷體" w:eastAsia="標楷體" w:hAnsi="標楷體"/>
+                <w:rFonts w:ascii="DFKai-SB" w:eastAsia="DFKai-SB" w:hAnsi="DFKai-SB"/>
                 <w:sz w:val="24"/>
               </w:rPr>
             </w:pPr>
             <w:r>
               <w:rPr>
-                <w:rFonts w:ascii="標楷體" w:eastAsia="標楷體" w:hAnsi="標楷體"/>
+                <w:rFonts w:ascii="DFKai-SB" w:eastAsia="DFKai-SB" w:hAnsi="DFKai-SB"/>
                 <w:spacing w:val="-4"/>
                 <w:sz w:val="24"/>
               </w:rPr>
@@ -4171,13 +4162,13 @@
               <w:ind w:left="27"/>
               <w:jc w:val="left"/>
               <w:rPr>
-                <w:rFonts w:ascii="標楷體" w:eastAsia="標楷體" w:hAnsi="標楷體"/>
+                <w:rFonts w:ascii="DFKai-SB" w:eastAsia="DFKai-SB" w:hAnsi="DFKai-SB"/>
                 <w:sz w:val="24"/>
               </w:rPr>
             </w:pPr>
             <w:r>
               <w:rPr>
-                <w:rFonts w:ascii="標楷體" w:eastAsia="標楷體" w:hAnsi="標楷體"/>
+                <w:rFonts w:ascii="DFKai-SB" w:eastAsia="DFKai-SB" w:hAnsi="DFKai-SB"/>
                 <w:spacing w:val="-1"/>
                 <w:sz w:val="24"/>
               </w:rPr>
@@ -4195,13 +4186,13 @@
               <w:spacing w:before="131"/>
               <w:ind w:right="1"/>
               <w:rPr>
-                <w:rFonts w:ascii="標楷體" w:eastAsia="標楷體" w:hAnsi="標楷體"/>
+                <w:rFonts w:ascii="DFKai-SB" w:eastAsia="DFKai-SB" w:hAnsi="DFKai-SB"/>
                 <w:sz w:val="24"/>
               </w:rPr>
             </w:pPr>
             <w:r>
               <w:rPr>
-                <w:rFonts w:ascii="標楷體" w:eastAsia="標楷體" w:hAnsi="標楷體"/>
+                <w:rFonts w:ascii="DFKai-SB" w:eastAsia="DFKai-SB" w:hAnsi="DFKai-SB"/>
                 <w:spacing w:val="-5"/>
                 <w:sz w:val="24"/>
               </w:rPr>
@@ -4224,13 +4215,13 @@
               <w:spacing w:before="131"/>
               <w:ind w:left="7"/>
               <w:rPr>
-                <w:rFonts w:ascii="標楷體" w:eastAsia="標楷體" w:hAnsi="標楷體"/>
+                <w:rFonts w:ascii="DFKai-SB" w:eastAsia="DFKai-SB" w:hAnsi="DFKai-SB"/>
                 <w:sz w:val="24"/>
               </w:rPr>
             </w:pPr>
             <w:r>
               <w:rPr>
-                <w:rFonts w:ascii="標楷體" w:eastAsia="標楷體" w:hAnsi="標楷體"/>
+                <w:rFonts w:ascii="DFKai-SB" w:eastAsia="DFKai-SB" w:hAnsi="DFKai-SB"/>
                 <w:spacing w:val="-5"/>
                 <w:sz w:val="24"/>
               </w:rPr>
@@ -4246,13 +4237,13 @@
             <w:pPr>
               <w:pStyle w:val="TableParagraph"/>
               <w:rPr>
-                <w:rFonts w:ascii="標楷體" w:eastAsia="標楷體" w:hAnsi="標楷體"/>
+                <w:rFonts w:ascii="DFKai-SB" w:eastAsia="DFKai-SB" w:hAnsi="DFKai-SB"/>
                 <w:sz w:val="24"/>
               </w:rPr>
             </w:pPr>
             <w:r>
               <w:rPr>
-                <w:rFonts w:ascii="標楷體" w:eastAsia="標楷體" w:hAnsi="標楷體"/>
+                <w:rFonts w:ascii="DFKai-SB" w:eastAsia="DFKai-SB" w:hAnsi="DFKai-SB"/>
                 <w:spacing w:val="-4"/>
                 <w:sz w:val="24"/>
               </w:rPr>
@@ -4270,13 +4261,13 @@
               <w:ind w:left="27"/>
               <w:jc w:val="left"/>
               <w:rPr>
-                <w:rFonts w:ascii="標楷體" w:eastAsia="標楷體" w:hAnsi="標楷體"/>
+                <w:rFonts w:ascii="DFKai-SB" w:eastAsia="DFKai-SB" w:hAnsi="DFKai-SB"/>
                 <w:sz w:val="24"/>
               </w:rPr>
             </w:pPr>
             <w:r>
               <w:rPr>
-                <w:rFonts w:ascii="標楷體" w:eastAsia="標楷體" w:hAnsi="標楷體"/>
+                <w:rFonts w:ascii="DFKai-SB" w:eastAsia="DFKai-SB" w:hAnsi="DFKai-SB"/>
                 <w:spacing w:val="-1"/>
                 <w:sz w:val="24"/>
               </w:rPr>
@@ -4294,13 +4285,13 @@
               <w:spacing w:before="131"/>
               <w:ind w:right="1"/>
               <w:rPr>
-                <w:rFonts w:ascii="標楷體" w:eastAsia="標楷體" w:hAnsi="標楷體"/>
+                <w:rFonts w:ascii="DFKai-SB" w:eastAsia="DFKai-SB" w:hAnsi="DFKai-SB"/>
                 <w:sz w:val="24"/>
               </w:rPr>
             </w:pPr>
             <w:r>
               <w:rPr>
-                <w:rFonts w:ascii="標楷體" w:eastAsia="標楷體" w:hAnsi="標楷體"/>
+                <w:rFonts w:ascii="DFKai-SB" w:eastAsia="DFKai-SB" w:hAnsi="DFKai-SB"/>
                 <w:spacing w:val="-5"/>
                 <w:sz w:val="24"/>
               </w:rPr>
@@ -4323,13 +4314,13 @@
               <w:spacing w:before="131"/>
               <w:ind w:left="7"/>
               <w:rPr>
-                <w:rFonts w:ascii="標楷體" w:eastAsia="標楷體" w:hAnsi="標楷體"/>
+                <w:rFonts w:ascii="DFKai-SB" w:eastAsia="DFKai-SB" w:hAnsi="DFKai-SB"/>
                 <w:sz w:val="24"/>
               </w:rPr>
             </w:pPr>
             <w:r>
               <w:rPr>
-                <w:rFonts w:ascii="標楷體" w:eastAsia="標楷體" w:hAnsi="標楷體"/>
+                <w:rFonts w:ascii="DFKai-SB" w:eastAsia="DFKai-SB" w:hAnsi="DFKai-SB"/>
                 <w:spacing w:val="-10"/>
                 <w:sz w:val="24"/>
               </w:rPr>
@@ -4346,13 +4337,13 @@
               <w:pStyle w:val="TableParagraph"/>
               <w:spacing w:before="131"/>
               <w:rPr>
-                <w:rFonts w:ascii="標楷體" w:eastAsia="標楷體" w:hAnsi="標楷體"/>
+                <w:rFonts w:ascii="DFKai-SB" w:eastAsia="DFKai-SB" w:hAnsi="DFKai-SB"/>
                 <w:sz w:val="24"/>
               </w:rPr>
             </w:pPr>
             <w:r>
               <w:rPr>
-                <w:rFonts w:ascii="標楷體" w:eastAsia="標楷體" w:hAnsi="標楷體"/>
+                <w:rFonts w:ascii="DFKai-SB" w:eastAsia="DFKai-SB" w:hAnsi="DFKai-SB"/>
                 <w:spacing w:val="-10"/>
                 <w:sz w:val="24"/>
               </w:rPr>
@@ -4371,13 +4362,13 @@
               <w:ind w:left="27"/>
               <w:jc w:val="left"/>
               <w:rPr>
-                <w:rFonts w:ascii="標楷體" w:eastAsia="標楷體" w:hAnsi="標楷體"/>
+                <w:rFonts w:ascii="DFKai-SB" w:eastAsia="DFKai-SB" w:hAnsi="DFKai-SB"/>
                 <w:sz w:val="24"/>
               </w:rPr>
             </w:pPr>
             <w:r>
               <w:rPr>
-                <w:rFonts w:ascii="標楷體" w:eastAsia="標楷體" w:hAnsi="標楷體"/>
+                <w:rFonts w:ascii="DFKai-SB" w:eastAsia="DFKai-SB" w:hAnsi="DFKai-SB"/>
                 <w:spacing w:val="-10"/>
                 <w:sz w:val="24"/>
               </w:rPr>
@@ -4394,13 +4385,13 @@
               <w:pStyle w:val="TableParagraph"/>
               <w:spacing w:before="131"/>
               <w:rPr>
-                <w:rFonts w:ascii="標楷體" w:eastAsia="標楷體" w:hAnsi="標楷體"/>
+                <w:rFonts w:ascii="DFKai-SB" w:eastAsia="DFKai-SB" w:hAnsi="DFKai-SB"/>
                 <w:sz w:val="24"/>
               </w:rPr>
             </w:pPr>
             <w:r>
               <w:rPr>
-                <w:rFonts w:ascii="標楷體" w:eastAsia="標楷體" w:hAnsi="標楷體"/>
+                <w:rFonts w:ascii="DFKai-SB" w:eastAsia="DFKai-SB" w:hAnsi="DFKai-SB"/>
                 <w:spacing w:val="-10"/>
                 <w:sz w:val="24"/>
               </w:rPr>
@@ -4413,7 +4404,7 @@
     <w:p>
       <w:pPr>
         <w:rPr>
-          <w:rFonts w:ascii="標楷體" w:hAnsi="標楷體"/>
+          <w:rFonts w:ascii="DFKai-SB" w:hAnsi="DFKai-SB"/>
           <w:sz w:val="24"/>
         </w:rPr>
         <w:sectPr>
@@ -4426,21 +4417,21 @@
     </w:p>
     <w:p>
       <w:pPr>
-        <w:pStyle w:val="1"/>
+        <w:pStyle w:val="Heading1"/>
         <w:jc w:val="center"/>
         <w:rPr>
-          <w:rFonts w:ascii="標楷體" w:hAnsi="標楷體"/>
-        </w:rPr>
-      </w:pPr>
-      <w:r>
-        <w:rPr>
-          <w:rFonts w:ascii="標楷體" w:hAnsi="標楷體"/>
+          <w:rFonts w:ascii="DFKai-SB" w:hAnsi="DFKai-SB"/>
+        </w:rPr>
+      </w:pPr>
+      <w:r>
+        <w:rPr>
+          <w:rFonts w:ascii="DFKai-SB" w:hAnsi="DFKai-SB"/>
         </w:rPr>
         <w:t>第一章</w:t>
       </w:r>
       <w:r>
         <w:rPr>
-          <w:rFonts w:ascii="標楷體" w:hAnsi="標楷體"/>
+          <w:rFonts w:ascii="DFKai-SB" w:hAnsi="DFKai-SB"/>
         </w:rPr>
         <w:tab/>
         <w:t>緒論</w:t>
@@ -4448,30 +4439,30 @@
     </w:p>
     <w:p>
       <w:pPr>
-        <w:pStyle w:val="a3"/>
+        <w:pStyle w:val="BodyText"/>
         <w:spacing w:before="346" w:line="401" w:lineRule="exact"/>
         <w:ind w:left="100"/>
         <w:rPr>
-          <w:rFonts w:ascii="標楷體" w:eastAsia="標楷體" w:hAnsi="標楷體"/>
+          <w:rFonts w:ascii="DFKai-SB" w:eastAsia="DFKai-SB" w:hAnsi="DFKai-SB"/>
           <w:spacing w:val="-2"/>
         </w:rPr>
       </w:pPr>
     </w:p>
     <w:p>
       <w:pPr>
-        <w:pStyle w:val="1"/>
+        <w:pStyle w:val="Heading1"/>
         <w:numPr>
           <w:ilvl w:val="0"/>
           <w:numId w:val="14"/>
         </w:numPr>
         <w:spacing w:line="480" w:lineRule="auto"/>
         <w:rPr>
-          <w:rFonts w:ascii="標楷體" w:hAnsi="標楷體"/>
-        </w:rPr>
-      </w:pPr>
-      <w:r>
-        <w:rPr>
-          <w:rFonts w:ascii="標楷體" w:hAnsi="標楷體" w:hint="eastAsia"/>
+          <w:rFonts w:ascii="DFKai-SB" w:hAnsi="DFKai-SB"/>
+        </w:rPr>
+      </w:pPr>
+      <w:r>
+        <w:rPr>
+          <w:rFonts w:ascii="DFKai-SB" w:hAnsi="DFKai-SB" w:hint="eastAsia"/>
         </w:rPr>
         <w:t>專題背景</w:t>
       </w:r>
@@ -4479,19 +4470,19 @@
     <w:p/>
     <w:p>
       <w:pPr>
-        <w:pStyle w:val="1"/>
+        <w:pStyle w:val="Heading1"/>
         <w:numPr>
           <w:ilvl w:val="0"/>
           <w:numId w:val="14"/>
         </w:numPr>
         <w:spacing w:line="480" w:lineRule="auto"/>
         <w:rPr>
-          <w:rFonts w:ascii="標楷體" w:hAnsi="標楷體"/>
-        </w:rPr>
-      </w:pPr>
-      <w:r>
-        <w:rPr>
-          <w:rFonts w:ascii="標楷體" w:hAnsi="標楷體" w:hint="eastAsia"/>
+          <w:rFonts w:ascii="DFKai-SB" w:hAnsi="DFKai-SB"/>
+        </w:rPr>
+      </w:pPr>
+      <w:r>
+        <w:rPr>
+          <w:rFonts w:ascii="DFKai-SB" w:hAnsi="DFKai-SB" w:hint="eastAsia"/>
         </w:rPr>
         <w:t>專題動機</w:t>
       </w:r>
@@ -4501,66 +4492,66 @@
         <w:spacing w:line="480" w:lineRule="auto"/>
         <w:ind w:firstLine="480"/>
         <w:rPr>
-          <w:rFonts w:ascii="標楷體" w:hAnsi="標楷體"/>
-        </w:rPr>
-      </w:pPr>
-      <w:r>
-        <w:rPr>
-          <w:rFonts w:ascii="標楷體" w:hAnsi="標楷體" w:hint="eastAsia"/>
+          <w:rFonts w:ascii="DFKai-SB" w:hAnsi="DFKai-SB"/>
+        </w:rPr>
+      </w:pPr>
+      <w:r>
+        <w:rPr>
+          <w:rFonts w:ascii="DFKai-SB" w:hAnsi="DFKai-SB" w:hint="eastAsia"/>
         </w:rPr>
         <w:t>我們的研究動機在於</w:t>
       </w:r>
       <w:r>
         <w:rPr>
-          <w:rFonts w:ascii="標楷體" w:hAnsi="標楷體" w:hint="eastAsia"/>
+          <w:rFonts w:ascii="DFKai-SB" w:hAnsi="DFKai-SB" w:hint="eastAsia"/>
         </w:rPr>
         <w:t>將課程論壇系統</w:t>
       </w:r>
       <w:r>
         <w:rPr>
-          <w:rFonts w:ascii="標楷體" w:hAnsi="標楷體" w:hint="eastAsia"/>
+          <w:rFonts w:ascii="DFKai-SB" w:hAnsi="DFKai-SB" w:hint="eastAsia"/>
         </w:rPr>
         <w:t>利用開源的方式</w:t>
       </w:r>
       <w:r>
         <w:rPr>
-          <w:rFonts w:ascii="標楷體" w:hAnsi="標楷體" w:hint="eastAsia"/>
+          <w:rFonts w:ascii="DFKai-SB" w:hAnsi="DFKai-SB" w:hint="eastAsia"/>
         </w:rPr>
         <w:t>普及於各大專院校，</w:t>
       </w:r>
       <w:r>
         <w:rPr>
-          <w:rFonts w:ascii="標楷體" w:hAnsi="標楷體" w:hint="eastAsia"/>
+          <w:rFonts w:ascii="DFKai-SB" w:hAnsi="DFKai-SB" w:hint="eastAsia"/>
         </w:rPr>
         <w:t>並</w:t>
       </w:r>
       <w:r>
         <w:rPr>
-          <w:rFonts w:ascii="標楷體" w:hAnsi="標楷體" w:hint="eastAsia"/>
+          <w:rFonts w:ascii="DFKai-SB" w:hAnsi="DFKai-SB" w:hint="eastAsia"/>
         </w:rPr>
         <w:t>利</w:t>
       </w:r>
       <w:r>
         <w:rPr>
-          <w:rFonts w:ascii="標楷體" w:hAnsi="標楷體" w:hint="eastAsia"/>
+          <w:rFonts w:ascii="DFKai-SB" w:hAnsi="DFKai-SB" w:hint="eastAsia"/>
         </w:rPr>
         <w:t>用</w:t>
       </w:r>
       <w:r>
         <w:rPr>
-          <w:rFonts w:ascii="標楷體" w:hAnsi="標楷體" w:hint="eastAsia"/>
+          <w:rFonts w:ascii="DFKai-SB" w:hAnsi="DFKai-SB" w:hint="eastAsia"/>
         </w:rPr>
         <w:t>開發</w:t>
       </w:r>
       <w:r>
         <w:rPr>
-          <w:rFonts w:ascii="標楷體" w:hAnsi="標楷體" w:hint="eastAsia"/>
+          <w:rFonts w:ascii="DFKai-SB" w:hAnsi="DFKai-SB" w:hint="eastAsia"/>
         </w:rPr>
         <w:t>工</w:t>
       </w:r>
       <w:r>
         <w:rPr>
-          <w:rFonts w:ascii="標楷體" w:hAnsi="標楷體" w:hint="eastAsia"/>
+          <w:rFonts w:ascii="DFKai-SB" w:hAnsi="DFKai-SB" w:hint="eastAsia"/>
         </w:rPr>
         <w:t xml:space="preserve">具，例如 </w:t>
       </w:r>
@@ -4620,7 +4611,7 @@
       </w:r>
       <w:r>
         <w:rPr>
-          <w:rFonts w:ascii="標楷體" w:hAnsi="標楷體" w:hint="eastAsia"/>
+          <w:rFonts w:ascii="DFKai-SB" w:hAnsi="DFKai-SB" w:hint="eastAsia"/>
           <w:sz w:val="24"/>
           <w:szCs w:val="24"/>
         </w:rPr>
@@ -4629,7 +4620,7 @@
     </w:p>
     <w:p>
       <w:pPr>
-        <w:pStyle w:val="1"/>
+        <w:pStyle w:val="Heading1"/>
         <w:numPr>
           <w:ilvl w:val="0"/>
           <w:numId w:val="14"/>
@@ -4637,12 +4628,12 @@
         <w:spacing w:beforeLines="200" w:before="480" w:line="480" w:lineRule="auto"/>
         <w:ind w:left="482" w:hanging="482"/>
         <w:rPr>
-          <w:rFonts w:ascii="標楷體" w:hAnsi="標楷體"/>
-        </w:rPr>
-      </w:pPr>
-      <w:r>
-        <w:rPr>
-          <w:rFonts w:ascii="標楷體" w:hAnsi="標楷體" w:hint="eastAsia"/>
+          <w:rFonts w:ascii="DFKai-SB" w:hAnsi="DFKai-SB"/>
+        </w:rPr>
+      </w:pPr>
+      <w:r>
+        <w:rPr>
+          <w:rFonts w:ascii="DFKai-SB" w:hAnsi="DFKai-SB" w:hint="eastAsia"/>
         </w:rPr>
         <w:t>專題目的</w:t>
       </w:r>
@@ -4656,55 +4647,47 @@
     </w:p>
     <w:p>
       <w:pPr>
-        <w:pStyle w:val="1"/>
+        <w:pStyle w:val="Heading1"/>
         <w:numPr>
           <w:ilvl w:val="0"/>
           <w:numId w:val="14"/>
         </w:numPr>
         <w:spacing w:line="480" w:lineRule="auto"/>
         <w:rPr>
-          <w:rFonts w:ascii="標楷體" w:hAnsi="標楷體"/>
-        </w:rPr>
-      </w:pPr>
-      <w:r>
-        <w:rPr>
-          <w:rFonts w:ascii="標楷體" w:hAnsi="標楷體" w:hint="eastAsia"/>
+          <w:rFonts w:ascii="DFKai-SB" w:hAnsi="DFKai-SB"/>
+        </w:rPr>
+      </w:pPr>
+      <w:r>
+        <w:rPr>
+          <w:rFonts w:ascii="DFKai-SB" w:hAnsi="DFKai-SB" w:hint="eastAsia"/>
         </w:rPr>
         <w:t>專題範圍</w:t>
       </w:r>
     </w:p>
     <w:p>
       <w:pPr>
-        <w:pStyle w:val="a5"/>
+        <w:pStyle w:val="ListParagraph"/>
         <w:ind w:left="480" w:firstLine="0"/>
         <w:rPr>
-          <w:rFonts w:ascii="標楷體" w:eastAsiaTheme="minorEastAsia" w:hAnsi="標楷體"/>
-        </w:rPr>
-      </w:pPr>
-      <w:r>
-        <w:rPr>
-          <w:rFonts w:ascii="標楷體" w:eastAsia="標楷體" w:hAnsi="標楷體" w:hint="eastAsia"/>
+          <w:rFonts w:ascii="DFKai-SB" w:eastAsiaTheme="minorEastAsia" w:hAnsi="DFKai-SB"/>
+        </w:rPr>
+      </w:pPr>
+      <w:r>
+        <w:rPr>
+          <w:rFonts w:ascii="DFKai-SB" w:eastAsia="DFKai-SB" w:hAnsi="DFKai-SB" w:hint="eastAsia"/>
         </w:rPr>
         <w:t>本研究</w:t>
       </w:r>
-      <w:proofErr w:type="spellStart"/>
-      <w:r>
-        <w:rPr>
-          <w:rFonts w:ascii="標楷體" w:hAnsi="標楷體" w:hint="eastAsia"/>
-        </w:rPr>
-        <w:t>將聚焦於課程論壇系統的開發和實施，包括前端介面的設計、後端系統的建構</w:t>
-      </w:r>
-      <w:proofErr w:type="spellEnd"/>
-      <w:r>
-        <w:rPr>
-          <w:rFonts w:ascii="標楷體" w:hAnsi="標楷體" w:hint="eastAsia"/>
-        </w:rPr>
-        <w:t>。</w:t>
-      </w:r>
-    </w:p>
-    <w:p>
-      <w:pPr>
-        <w:pStyle w:val="1"/>
+      <w:r>
+        <w:rPr>
+          <w:rFonts w:ascii="DFKai-SB" w:hAnsi="DFKai-SB" w:hint="eastAsia"/>
+        </w:rPr>
+        <w:t>將聚焦於課程論壇系統的開發和實施，包括前端介面的設計、後端系統的建構。</w:t>
+      </w:r>
+    </w:p>
+    <w:p>
+      <w:pPr>
+        <w:pStyle w:val="Heading1"/>
         <w:numPr>
           <w:ilvl w:val="0"/>
           <w:numId w:val="14"/>
@@ -4712,18 +4695,18 @@
         <w:spacing w:beforeLines="200" w:before="480" w:line="480" w:lineRule="auto"/>
         <w:ind w:left="482" w:hanging="482"/>
         <w:rPr>
-          <w:rFonts w:ascii="標楷體" w:hAnsi="標楷體"/>
-        </w:rPr>
-      </w:pPr>
-      <w:r>
-        <w:rPr>
-          <w:rFonts w:ascii="標楷體" w:hAnsi="標楷體" w:hint="eastAsia"/>
+          <w:rFonts w:ascii="DFKai-SB" w:hAnsi="DFKai-SB"/>
+        </w:rPr>
+      </w:pPr>
+      <w:r>
+        <w:rPr>
+          <w:rFonts w:ascii="DFKai-SB" w:hAnsi="DFKai-SB" w:hint="eastAsia"/>
         </w:rPr>
         <w:t>專題</w:t>
       </w:r>
       <w:r>
         <w:rPr>
-          <w:rFonts w:ascii="標楷體" w:hAnsi="標楷體" w:hint="eastAsia"/>
+          <w:rFonts w:ascii="DFKai-SB" w:hAnsi="DFKai-SB" w:hint="eastAsia"/>
         </w:rPr>
         <w:t>方法</w:t>
       </w:r>
@@ -4731,7 +4714,7 @@
     <w:p/>
     <w:p>
       <w:pPr>
-        <w:pStyle w:val="1"/>
+        <w:pStyle w:val="Heading1"/>
         <w:numPr>
           <w:ilvl w:val="0"/>
           <w:numId w:val="14"/>
@@ -4739,12 +4722,12 @@
         <w:spacing w:beforeLines="200" w:before="480" w:line="480" w:lineRule="auto"/>
         <w:ind w:left="482" w:hanging="482"/>
         <w:rPr>
-          <w:rFonts w:ascii="標楷體" w:hAnsi="標楷體"/>
-        </w:rPr>
-      </w:pPr>
-      <w:r>
-        <w:rPr>
-          <w:rFonts w:ascii="標楷體" w:hAnsi="標楷體" w:hint="eastAsia"/>
+          <w:rFonts w:ascii="DFKai-SB" w:hAnsi="DFKai-SB"/>
+        </w:rPr>
+      </w:pPr>
+      <w:r>
+        <w:rPr>
+          <w:rFonts w:ascii="DFKai-SB" w:hAnsi="DFKai-SB" w:hint="eastAsia"/>
         </w:rPr>
         <w:t>專題流程</w:t>
       </w:r>
@@ -4754,24 +4737,24 @@
         <w:spacing w:line="480" w:lineRule="auto"/>
         <w:ind w:firstLine="482"/>
         <w:rPr>
-          <w:rFonts w:ascii="標楷體" w:hAnsi="標楷體"/>
-        </w:rPr>
-      </w:pPr>
-      <w:r>
-        <w:rPr>
-          <w:rFonts w:ascii="標楷體" w:hAnsi="標楷體" w:hint="eastAsia"/>
+          <w:rFonts w:ascii="DFKai-SB" w:hAnsi="DFKai-SB"/>
+        </w:rPr>
+      </w:pPr>
+      <w:r>
+        <w:rPr>
+          <w:rFonts w:ascii="DFKai-SB" w:hAnsi="DFKai-SB" w:hint="eastAsia"/>
         </w:rPr>
         <w:t>先將此系統需要具備的功能列出，並做長期規劃。我們進行的形式為一週一次討論，藉由每次的討論確認各自的進度以及需要調整的地方，並確認下週開會</w:t>
       </w:r>
       <w:r>
         <w:rPr>
-          <w:rFonts w:ascii="標楷體" w:hAnsi="標楷體" w:hint="eastAsia"/>
+          <w:rFonts w:ascii="DFKai-SB" w:hAnsi="DFKai-SB" w:hint="eastAsia"/>
         </w:rPr>
         <w:t>的</w:t>
       </w:r>
       <w:r>
         <w:rPr>
-          <w:rFonts w:ascii="標楷體" w:hAnsi="標楷體" w:hint="eastAsia"/>
+          <w:rFonts w:ascii="DFKai-SB" w:hAnsi="DFKai-SB" w:hint="eastAsia"/>
         </w:rPr>
         <w:t>討論內容。</w:t>
       </w:r>
@@ -4779,14 +4762,14 @@
     <w:p>
       <w:pPr>
         <w:rPr>
-          <w:rFonts w:ascii="標楷體" w:hAnsi="標楷體"/>
-        </w:rPr>
-      </w:pPr>
-    </w:p>
-    <w:p>
-      <w:pPr>
-        <w:rPr>
-          <w:rFonts w:ascii="標楷體" w:hAnsi="標楷體"/>
+          <w:rFonts w:ascii="DFKai-SB" w:hAnsi="DFKai-SB"/>
+        </w:rPr>
+      </w:pPr>
+    </w:p>
+    <w:p>
+      <w:pPr>
+        <w:rPr>
+          <w:rFonts w:ascii="DFKai-SB" w:hAnsi="DFKai-SB"/>
         </w:rPr>
         <w:sectPr>
           <w:headerReference w:type="default" r:id="rId21"/>
@@ -4798,7 +4781,7 @@
     </w:p>
     <w:p>
       <w:pPr>
-        <w:pStyle w:val="1"/>
+        <w:pStyle w:val="Heading1"/>
         <w:spacing w:line="480" w:lineRule="auto"/>
         <w:jc w:val="center"/>
       </w:pPr>
@@ -4823,22 +4806,156 @@
     </w:p>
     <w:p>
       <w:pPr>
+        <w:pStyle w:val="Heading2"/>
+        <w:numPr>
+          <w:ilvl w:val="0"/>
+          <w:numId w:val="16"/>
+        </w:numPr>
         <w:spacing w:line="480" w:lineRule="auto"/>
-      </w:pPr>
-    </w:p>
-    <w:p>
-      <w:pPr>
-        <w:pStyle w:val="a3"/>
+        <w:rPr>
+          <w:rFonts w:ascii="Times New Roman" w:hAnsi="Times New Roman" w:cs="Times New Roman"/>
+          <w:sz w:val="28"/>
+          <w:szCs w:val="28"/>
+        </w:rPr>
+      </w:pPr>
+      <w:r>
+        <w:rPr>
+          <w:rFonts w:ascii="Times New Roman" w:hAnsi="Times New Roman" w:cs="Times New Roman"/>
+          <w:sz w:val="28"/>
+          <w:szCs w:val="28"/>
+        </w:rPr>
+        <w:t>CrossLink</w:t>
+      </w:r>
+    </w:p>
+    <w:p>
+      <w:r>
+        <w:rPr>
+          <w:rFonts w:hint="eastAsia"/>
+        </w:rPr>
+        <w:t>前身為</w:t>
+      </w:r>
+      <w:r>
+        <w:rPr>
+          <w:rFonts w:hint="eastAsia"/>
+        </w:rPr>
+        <w:t>國</w:t>
+      </w:r>
+      <w:r>
+        <w:t>立臺灣科技大學</w:t>
+      </w:r>
+      <w:r>
+        <w:t>選課模擬系統</w:t>
+      </w:r>
+      <w:r>
+        <w:rPr>
+          <w:rFonts w:hint="eastAsia"/>
+        </w:rPr>
+        <w:t>，</w:t>
+      </w:r>
+      <w:r>
+        <w:rPr>
+          <w:rFonts w:hint="eastAsia"/>
+        </w:rPr>
+        <w:t>後來加入了社群功能</w:t>
+      </w:r>
+      <w:r>
+        <w:rPr>
+          <w:rFonts w:hint="eastAsia"/>
+        </w:rPr>
+        <w:t>，</w:t>
+      </w:r>
+      <w:r>
+        <w:rPr>
+          <w:rFonts w:hint="eastAsia"/>
+        </w:rPr>
+        <w:t>且具有跨校選課的功能</w:t>
+      </w:r>
+    </w:p>
+    <w:p>
+      <w:pPr>
+        <w:pStyle w:val="Heading2"/>
+        <w:numPr>
+          <w:ilvl w:val="0"/>
+          <w:numId w:val="16"/>
+        </w:numPr>
+        <w:spacing w:beforeLines="200" w:before="480" w:line="480" w:lineRule="auto"/>
+        <w:ind w:left="482" w:hanging="482"/>
+        <w:rPr>
+          <w:rFonts w:ascii="DFKai-SB" w:eastAsia="DFKai-SB" w:hAnsi="DFKai-SB"/>
+          <w:sz w:val="28"/>
+          <w:szCs w:val="28"/>
+        </w:rPr>
+      </w:pPr>
+      <w:r>
+        <w:rPr>
+          <w:rFonts w:ascii="Times New Roman" w:eastAsia="DFKai-SB" w:hAnsi="Times New Roman" w:cs="Times New Roman"/>
+          <w:sz w:val="28"/>
+          <w:szCs w:val="28"/>
+        </w:rPr>
+        <w:t>OPT</w:t>
+      </w:r>
+      <w:r>
+        <w:rPr>
+          <w:rFonts w:ascii="Times New Roman" w:eastAsia="DFKai-SB" w:hAnsi="Times New Roman" w:cs="Times New Roman" w:hint="eastAsia"/>
+          <w:sz w:val="28"/>
+          <w:szCs w:val="28"/>
+        </w:rPr>
+        <w:t xml:space="preserve"> </w:t>
+      </w:r>
+      <w:r>
+        <w:rPr>
+          <w:rFonts w:ascii="DFKai-SB" w:eastAsia="DFKai-SB" w:hAnsi="DFKai-SB" w:hint="eastAsia"/>
+          <w:sz w:val="28"/>
+          <w:szCs w:val="28"/>
+        </w:rPr>
+        <w:t>歐趴糖</w:t>
+      </w:r>
+    </w:p>
+    <w:p>
+      <w:pPr>
+        <w:rPr>
+          <w:rFonts w:hint="eastAsia"/>
+        </w:rPr>
+      </w:pPr>
+      <w:r>
+        <w:rPr>
+          <w:rFonts w:hint="eastAsia"/>
+        </w:rPr>
+        <w:t>歐趴糖</w:t>
+      </w:r>
+      <w:r>
+        <w:rPr>
+          <w:rFonts w:hint="eastAsia"/>
+        </w:rPr>
+        <w:t>為針對大學生的課程評價系統</w:t>
+      </w:r>
+      <w:r>
+        <w:rPr>
+          <w:rFonts w:hint="eastAsia"/>
+        </w:rPr>
+        <w:t>。</w:t>
+      </w:r>
+    </w:p>
+    <w:p>
+      <w:pPr>
+        <w:rPr>
+          <w:rFonts w:hint="eastAsia"/>
+        </w:rPr>
+      </w:pPr>
+    </w:p>
+    <w:p>
+      <w:pPr>
+        <w:pStyle w:val="BodyText"/>
         <w:spacing w:before="319" w:line="292" w:lineRule="auto"/>
         <w:ind w:right="624"/>
         <w:jc w:val="both"/>
         <w:rPr>
-          <w:rFonts w:ascii="標楷體" w:eastAsia="標楷體" w:hAnsi="標楷體"/>
-        </w:rPr>
-      </w:pPr>
-      <w:r>
-        <w:rPr>
-          <w:rFonts w:ascii="標楷體" w:eastAsia="標楷體" w:hAnsi="標楷體"/>
+          <w:rFonts w:ascii="DFKai-SB" w:eastAsia="DFKai-SB" w:hAnsi="DFKai-SB"/>
+        </w:rPr>
+      </w:pPr>
+      <w:r>
+        <w:rPr>
+          <w:rFonts w:ascii="DFKai-SB" w:eastAsia="DFKai-SB" w:hAnsi="DFKai-SB"/>
           <w:spacing w:val="-2"/>
         </w:rPr>
         <w:t>這個部分最主要就是回顧一些相關的研究方法，同時提出比較對象。在緒論中已提到關於相同問題的相關研究有哪些，在這一節我們則可以將別人的方法作簡短的介紹，讓讀者有更多的了解，以便稍後與我們的方法做比較。</w:t>
@@ -4849,7 +4966,7 @@
         <w:spacing w:line="292" w:lineRule="auto"/>
         <w:jc w:val="both"/>
         <w:rPr>
-          <w:rFonts w:ascii="標楷體" w:hAnsi="標楷體"/>
+          <w:rFonts w:ascii="DFKai-SB" w:hAnsi="DFKai-SB"/>
         </w:rPr>
         <w:sectPr>
           <w:headerReference w:type="default" r:id="rId22"/>
@@ -4861,7 +4978,7 @@
     </w:p>
     <w:p>
       <w:pPr>
-        <w:pStyle w:val="1"/>
+        <w:pStyle w:val="Heading1"/>
         <w:jc w:val="center"/>
       </w:pPr>
       <w:r>
@@ -4885,45 +5002,288 @@
     </w:p>
     <w:p>
       <w:pPr>
-        <w:pStyle w:val="a3"/>
+        <w:pStyle w:val="Heading2"/>
+        <w:numPr>
+          <w:ilvl w:val="0"/>
+          <w:numId w:val="17"/>
+        </w:numPr>
+        <w:rPr>
+          <w:rFonts w:ascii="Times New Roman" w:hAnsi="Times New Roman" w:cs="Times New Roman"/>
+          <w:sz w:val="28"/>
+          <w:szCs w:val="28"/>
+        </w:rPr>
+      </w:pPr>
+      <w:r>
+        <w:rPr>
+          <w:rFonts w:ascii="Times New Roman" w:hAnsi="Times New Roman" w:cs="Times New Roman" w:hint="eastAsia"/>
+          <w:sz w:val="28"/>
+          <w:szCs w:val="28"/>
+        </w:rPr>
+        <w:t>React.js</w:t>
+      </w:r>
+    </w:p>
+    <w:p>
+      <w:pPr>
+        <w:rPr>
+          <w:rFonts w:ascii="Times New Roman" w:hAnsi="Times New Roman" w:cs="Times New Roman"/>
+        </w:rPr>
+      </w:pPr>
+      <w:r>
+        <w:rPr>
+          <w:rFonts w:hint="eastAsia"/>
+        </w:rPr>
+        <w:t>此函式庫具有高性能和靈活性，適合構建複雜的單頁應用</w:t>
+      </w:r>
+      <w:r>
+        <w:rPr>
+          <w:rFonts w:ascii="Times New Roman" w:hAnsi="Times New Roman" w:cs="Times New Roman"/>
+        </w:rPr>
+        <w:t>( SPA )</w:t>
+      </w:r>
+      <w:r>
+        <w:rPr>
+          <w:rFonts w:ascii="Times New Roman" w:hAnsi="Times New Roman" w:cs="Times New Roman" w:hint="eastAsia"/>
+        </w:rPr>
+        <w:t>。</w:t>
+      </w:r>
+    </w:p>
+    <w:p>
+      <w:pPr>
+        <w:pStyle w:val="Heading2"/>
+        <w:numPr>
+          <w:ilvl w:val="0"/>
+          <w:numId w:val="17"/>
+        </w:numPr>
+        <w:spacing w:beforeLines="200" w:before="480" w:line="480" w:lineRule="auto"/>
+        <w:ind w:left="482" w:hanging="482"/>
+        <w:rPr>
+          <w:rFonts w:ascii="Times New Roman" w:eastAsia="DFKai-SB" w:hAnsi="Times New Roman" w:cs="Times New Roman"/>
+          <w:sz w:val="28"/>
+          <w:szCs w:val="28"/>
+        </w:rPr>
+      </w:pPr>
+      <w:r>
+        <w:rPr>
+          <w:rFonts w:ascii="Times New Roman" w:eastAsia="DFKai-SB" w:hAnsi="Times New Roman" w:cs="Times New Roman"/>
+          <w:sz w:val="28"/>
+          <w:szCs w:val="28"/>
+        </w:rPr>
+        <w:t>Node.js</w:t>
+      </w:r>
+    </w:p>
+    <w:p>
+      <w:pPr>
+        <w:ind w:firstLine="482"/>
+        <w:rPr>
+          <w:rFonts w:hint="eastAsia"/>
+        </w:rPr>
+      </w:pPr>
+      <w:r>
+        <w:rPr>
+          <w:rFonts w:hint="eastAsia"/>
+        </w:rPr>
+        <w:t>此框架</w:t>
+      </w:r>
+      <w:r>
+        <w:rPr>
+          <w:rFonts w:hint="eastAsia"/>
+        </w:rPr>
+        <w:t>是一個開源且跨</w:t>
+      </w:r>
+      <w:r>
+        <w:rPr>
+          <w:rFonts w:hint="eastAsia"/>
+        </w:rPr>
+        <w:t>平台的執行環境，</w:t>
+      </w:r>
+      <w:r>
+        <w:rPr>
+          <w:rFonts w:hint="eastAsia"/>
+        </w:rPr>
+        <w:t>具有強大的</w:t>
+      </w:r>
+      <w:r>
+        <w:rPr>
+          <w:rFonts w:hint="eastAsia"/>
+        </w:rPr>
+        <w:t>社群支持及豐富的</w:t>
+      </w:r>
+      <w:r>
+        <w:rPr>
+          <w:rFonts w:hint="eastAsia"/>
+        </w:rPr>
+        <w:t>第三方函式庫</w:t>
+      </w:r>
+      <w:r>
+        <w:rPr>
+          <w:rFonts w:hint="eastAsia"/>
+        </w:rPr>
+        <w:t>，能夠快速建構和部署後端服務</w:t>
+      </w:r>
+      <w:r>
+        <w:rPr>
+          <w:rFonts w:hint="eastAsia"/>
+        </w:rPr>
+        <w:t>。</w:t>
+      </w:r>
+      <w:r>
+        <w:rPr>
+          <w:rFonts w:hint="eastAsia"/>
+        </w:rPr>
+        <w:t>本專題最終目標為開源</w:t>
+      </w:r>
+      <w:r>
+        <w:rPr>
+          <w:rFonts w:hint="eastAsia"/>
+        </w:rPr>
+        <w:t>軟體</w:t>
+      </w:r>
+      <w:r>
+        <w:rPr>
+          <w:rFonts w:hint="eastAsia"/>
+        </w:rPr>
+        <w:t>，加上</w:t>
+      </w:r>
+      <w:r>
+        <w:rPr>
+          <w:rFonts w:hint="eastAsia"/>
+        </w:rPr>
+        <w:t>可以橫跨</w:t>
+      </w:r>
+      <w:r>
+        <w:rPr>
+          <w:rFonts w:hint="eastAsia"/>
+        </w:rPr>
+        <w:t>所有</w:t>
+      </w:r>
+      <w:r>
+        <w:rPr>
+          <w:rFonts w:hint="eastAsia"/>
+        </w:rPr>
+        <w:t>作業</w:t>
+      </w:r>
+      <w:r>
+        <w:rPr>
+          <w:rFonts w:hint="eastAsia"/>
+        </w:rPr>
+        <w:t>系統</w:t>
+      </w:r>
+      <w:r>
+        <w:rPr>
+          <w:rFonts w:hint="eastAsia"/>
+        </w:rPr>
+        <w:t>，因此選擇</w:t>
+      </w:r>
+      <w:r>
+        <w:rPr>
+          <w:rFonts w:hint="eastAsia"/>
+        </w:rPr>
+        <w:t xml:space="preserve"> </w:t>
+      </w:r>
+      <w:r>
+        <w:rPr>
+          <w:rFonts w:ascii="Times New Roman" w:hAnsi="Times New Roman" w:cs="Times New Roman"/>
+        </w:rPr>
+        <w:t>Node.js</w:t>
+      </w:r>
+      <w:r>
+        <w:rPr>
+          <w:rFonts w:ascii="Times New Roman" w:hAnsi="Times New Roman" w:cs="Times New Roman" w:hint="eastAsia"/>
+        </w:rPr>
+        <w:t xml:space="preserve"> </w:t>
+      </w:r>
+      <w:r>
+        <w:rPr>
+          <w:rFonts w:hint="eastAsia"/>
+        </w:rPr>
+        <w:t>這個框架。</w:t>
+      </w:r>
+    </w:p>
+    <w:p>
+      <w:pPr>
+        <w:pStyle w:val="Heading2"/>
+        <w:numPr>
+          <w:ilvl w:val="0"/>
+          <w:numId w:val="17"/>
+        </w:numPr>
+        <w:spacing w:beforeLines="200" w:before="480" w:line="480" w:lineRule="auto"/>
+        <w:ind w:left="482" w:hanging="482"/>
+        <w:rPr>
+          <w:rFonts w:ascii="DFKai-SB" w:eastAsia="DFKai-SB" w:hAnsi="DFKai-SB"/>
+          <w:sz w:val="28"/>
+          <w:szCs w:val="28"/>
+        </w:rPr>
+      </w:pPr>
+      <w:r>
+        <w:rPr>
+          <w:rFonts w:ascii="DFKai-SB" w:eastAsia="DFKai-SB" w:hAnsi="DFKai-SB" w:hint="eastAsia"/>
+          <w:sz w:val="28"/>
+          <w:szCs w:val="28"/>
+        </w:rPr>
+        <w:t>GitHub</w:t>
+      </w:r>
+    </w:p>
+    <w:p>
+      <w:pPr>
+        <w:pStyle w:val="Heading2"/>
+        <w:numPr>
+          <w:ilvl w:val="0"/>
+          <w:numId w:val="17"/>
+        </w:numPr>
+        <w:rPr>
+          <w:rFonts w:hint="eastAsia"/>
+        </w:rPr>
+      </w:pPr>
+      <w:r>
+        <w:rPr>
+          <w:rFonts w:hint="eastAsia"/>
+          <w:sz w:val="28"/>
+          <w:szCs w:val="28"/>
+        </w:rPr>
+        <w:t>部署平台</w:t>
+      </w:r>
+    </w:p>
+    <w:p>
+      <w:pPr>
+        <w:pStyle w:val="BodyText"/>
         <w:spacing w:before="315" w:line="292" w:lineRule="auto"/>
         <w:ind w:left="460" w:right="597"/>
         <w:jc w:val="both"/>
         <w:rPr>
-          <w:rFonts w:ascii="標楷體" w:eastAsia="標楷體" w:hAnsi="標楷體"/>
-        </w:rPr>
-      </w:pPr>
-      <w:r>
-        <w:rPr>
-          <w:rFonts w:ascii="標楷體" w:eastAsia="標楷體" w:hAnsi="標楷體"/>
+          <w:rFonts w:ascii="DFKai-SB" w:eastAsia="DFKai-SB" w:hAnsi="DFKai-SB"/>
+        </w:rPr>
+      </w:pPr>
+      <w:r>
+        <w:rPr>
+          <w:rFonts w:ascii="DFKai-SB" w:eastAsia="DFKai-SB" w:hAnsi="DFKai-SB"/>
           <w:spacing w:val="-2"/>
         </w:rPr>
         <w:t>主體的部分就是將自己所提出的方法呈現出來，是整篇專題報告的核心。在這個部分大多是只提出一個方法，避免提出好幾個互相廝殺的方法。例如提完方法一又提</w:t>
       </w:r>
       <w:r>
         <w:rPr>
-          <w:rFonts w:ascii="標楷體" w:eastAsia="標楷體" w:hAnsi="標楷體"/>
+          <w:rFonts w:ascii="DFKai-SB" w:eastAsia="DFKai-SB" w:hAnsi="DFKai-SB"/>
           <w:spacing w:val="-4"/>
         </w:rPr>
         <w:t>出一 個比方法一更好的方法二，之後又提出比方法二更好的方法三</w:t>
       </w:r>
       <w:r>
         <w:rPr>
-          <w:rFonts w:ascii="標楷體" w:eastAsia="標楷體" w:hAnsi="標楷體"/>
+          <w:rFonts w:ascii="DFKai-SB" w:eastAsia="DFKai-SB" w:hAnsi="DFKai-SB"/>
           <w:spacing w:val="-2"/>
         </w:rPr>
         <w:t>…，最後才提出最好的方法五，如此一來造成文章太過冗長，二來呈現出方法一到方法四毫無存在理由的矛盾，而因其所佔篇幅，致使讀者在看完一大半文章才找到整篇文章真正的重點，無異是另一文章重點未能適得其所的遺憾；除非，所提出的各種方法皆有其</w:t>
       </w:r>
       <w:r>
         <w:rPr>
-          <w:rFonts w:ascii="標楷體" w:eastAsia="標楷體" w:hAnsi="標楷體"/>
+          <w:rFonts w:ascii="DFKai-SB" w:eastAsia="DFKai-SB" w:hAnsi="DFKai-SB"/>
           <w:spacing w:val="-4"/>
         </w:rPr>
         <w:t>存在 的條件，比如：在條件一的情形下可能方法一比較好，方法二則在條件二成立</w:t>
       </w:r>
       <w:r>
         <w:rPr>
-          <w:rFonts w:ascii="標楷體" w:eastAsia="標楷體" w:hAnsi="標楷體"/>
+          <w:rFonts w:ascii="DFKai-SB" w:eastAsia="DFKai-SB" w:hAnsi="DFKai-SB"/>
           <w:spacing w:val="-2"/>
         </w:rPr>
         <w:t>之下有較好的效率…，當條件五成立時方法五會有較好的效率等等。</w:t>
@@ -4934,7 +5294,7 @@
         <w:spacing w:line="292" w:lineRule="auto"/>
         <w:jc w:val="both"/>
         <w:rPr>
-          <w:rFonts w:ascii="標楷體" w:hAnsi="標楷體"/>
+          <w:rFonts w:ascii="DFKai-SB" w:hAnsi="DFKai-SB"/>
         </w:rPr>
         <w:sectPr>
           <w:headerReference w:type="default" r:id="rId23"/>
@@ -4946,7 +5306,7 @@
     </w:p>
     <w:p>
       <w:pPr>
-        <w:pStyle w:val="1"/>
+        <w:pStyle w:val="Heading1"/>
         <w:jc w:val="center"/>
       </w:pPr>
       <w:r>
@@ -4970,77 +5330,77 @@
     </w:p>
     <w:p>
       <w:pPr>
-        <w:pStyle w:val="1"/>
+        <w:pStyle w:val="Heading1"/>
         <w:jc w:val="center"/>
       </w:pPr>
     </w:p>
     <w:p>
       <w:pPr>
-        <w:pStyle w:val="a3"/>
+        <w:pStyle w:val="BodyText"/>
         <w:spacing w:before="290" w:line="292" w:lineRule="auto"/>
         <w:ind w:left="100" w:right="540" w:firstLine="60"/>
         <w:rPr>
-          <w:rFonts w:ascii="標楷體" w:eastAsia="標楷體" w:hAnsi="標楷體"/>
-        </w:rPr>
-      </w:pPr>
-      <w:r>
-        <w:rPr>
-          <w:rFonts w:ascii="標楷體" w:eastAsia="標楷體" w:hAnsi="標楷體"/>
+          <w:rFonts w:ascii="DFKai-SB" w:eastAsia="DFKai-SB" w:hAnsi="DFKai-SB"/>
+        </w:rPr>
+      </w:pPr>
+      <w:r>
+        <w:rPr>
+          <w:rFonts w:ascii="DFKai-SB" w:eastAsia="DFKai-SB" w:hAnsi="DFKai-SB"/>
         </w:rPr>
         <w:t>這是非常重要的一章，也是整篇專題報告的樑柱。其內容的正確性、適當性與可行性</w:t>
       </w:r>
       <w:r>
         <w:rPr>
-          <w:rFonts w:ascii="標楷體" w:eastAsia="標楷體" w:hAnsi="標楷體"/>
+          <w:rFonts w:ascii="DFKai-SB" w:eastAsia="DFKai-SB" w:hAnsi="DFKai-SB"/>
           <w:spacing w:val="-9"/>
         </w:rPr>
         <w:t>在這一章表現。在前面一章我們對所提出的方法侃侃而談，這一章我們就必須以理論來</w:t>
       </w:r>
       <w:r>
         <w:rPr>
-          <w:rFonts w:ascii="標楷體" w:eastAsia="標楷體" w:hAnsi="標楷體"/>
+          <w:rFonts w:ascii="DFKai-SB" w:eastAsia="DFKai-SB" w:hAnsi="DFKai-SB"/>
           <w:spacing w:val="-14"/>
         </w:rPr>
         <w:t>分析方法的正確性、適當性與可行性。我們必須利用相關的理論來做分析比較，除了以</w:t>
       </w:r>
       <w:r>
         <w:rPr>
-          <w:rFonts w:ascii="標楷體" w:eastAsia="標楷體" w:hAnsi="標楷體"/>
+          <w:rFonts w:ascii="DFKai-SB" w:eastAsia="DFKai-SB" w:hAnsi="DFKai-SB"/>
           <w:spacing w:val="-15"/>
         </w:rPr>
         <w:t>理論基礎來證明我們所提出的方法具有正確性、適當性與可行性外，我們  還可以藉此</w:t>
       </w:r>
       <w:r>
         <w:rPr>
-          <w:rFonts w:ascii="標楷體" w:eastAsia="標楷體" w:hAnsi="標楷體"/>
+          <w:rFonts w:ascii="DFKai-SB" w:eastAsia="DFKai-SB" w:hAnsi="DFKai-SB"/>
           <w:spacing w:val="-16"/>
         </w:rPr>
         <w:t>與其他的方法做比較，同時證明我們的方法優於其他方法。在這一章，我們可以提出一些實驗數據來證明理論分析的正確性與優越性，也可在理論分析不夠強而有力的情形</w:t>
       </w:r>
       <w:r>
         <w:rPr>
-          <w:rFonts w:ascii="標楷體" w:eastAsia="標楷體" w:hAnsi="標楷體"/>
+          <w:rFonts w:ascii="DFKai-SB" w:eastAsia="DFKai-SB" w:hAnsi="DFKai-SB"/>
           <w:spacing w:val="-17"/>
         </w:rPr>
         <w:t>下，佐以實驗數據來加以證明。然而實驗數據必須客觀，如  果能多與一些有名的實驗</w:t>
       </w:r>
       <w:r>
         <w:rPr>
-          <w:rFonts w:ascii="標楷體" w:eastAsia="標楷體" w:hAnsi="標楷體"/>
+          <w:rFonts w:ascii="DFKai-SB" w:eastAsia="DFKai-SB" w:hAnsi="DFKai-SB"/>
           <w:spacing w:val="-16"/>
         </w:rPr>
         <w:t>數據比較則效果更好，而且實驗數據不能太少，否則便失去其代表性。針對理論分析與</w:t>
       </w:r>
       <w:r>
         <w:rPr>
-          <w:rFonts w:ascii="標楷體" w:eastAsia="標楷體" w:hAnsi="標楷體"/>
+          <w:rFonts w:ascii="DFKai-SB" w:eastAsia="DFKai-SB" w:hAnsi="DFKai-SB"/>
           <w:spacing w:val="-10"/>
         </w:rPr>
         <w:t>實驗，我們可以做一些討論，檢視一些我們所觀察的現象或者提出我們的心得與看法，</w:t>
       </w:r>
       <w:r>
         <w:rPr>
-          <w:rFonts w:ascii="標楷體" w:eastAsia="標楷體" w:hAnsi="標楷體"/>
+          <w:rFonts w:ascii="DFKai-SB" w:eastAsia="DFKai-SB" w:hAnsi="DFKai-SB"/>
         </w:rPr>
         <w:t>也可加入一些批判的意見。</w:t>
       </w:r>
@@ -5049,7 +5409,7 @@
       <w:pPr>
         <w:spacing w:line="292" w:lineRule="auto"/>
         <w:rPr>
-          <w:rFonts w:ascii="標楷體" w:hAnsi="標楷體"/>
+          <w:rFonts w:ascii="DFKai-SB" w:hAnsi="DFKai-SB"/>
         </w:rPr>
         <w:sectPr>
           <w:headerReference w:type="default" r:id="rId24"/>
@@ -5061,7 +5421,7 @@
     </w:p>
     <w:p>
       <w:pPr>
-        <w:pStyle w:val="a3"/>
+        <w:pStyle w:val="BodyText"/>
         <w:tabs>
           <w:tab w:val="left" w:pos="1059"/>
         </w:tabs>
@@ -5069,12 +5429,12 @@
         <w:ind w:left="580" w:right="7704"/>
         <w:jc w:val="both"/>
         <w:rPr>
-          <w:rFonts w:ascii="標楷體" w:eastAsia="標楷體" w:hAnsi="標楷體"/>
-        </w:rPr>
-      </w:pPr>
-      <w:r>
-        <w:rPr>
-          <w:rFonts w:ascii="標楷體" w:eastAsia="標楷體" w:hAnsi="標楷體"/>
+          <w:rFonts w:ascii="DFKai-SB" w:eastAsia="DFKai-SB" w:hAnsi="DFKai-SB"/>
+        </w:rPr>
+      </w:pPr>
+      <w:r>
+        <w:rPr>
+          <w:rFonts w:ascii="DFKai-SB" w:eastAsia="DFKai-SB" w:hAnsi="DFKai-SB"/>
           <w:noProof/>
         </w:rPr>
         <w:drawing>
@@ -5115,21 +5475,21 @@
       </w:r>
       <w:r>
         <w:rPr>
-          <w:rFonts w:ascii="標楷體" w:eastAsia="標楷體" w:hAnsi="標楷體"/>
+          <w:rFonts w:ascii="DFKai-SB" w:eastAsia="DFKai-SB" w:hAnsi="DFKai-SB"/>
           <w:sz w:val="20"/>
         </w:rPr>
         <w:tab/>
       </w:r>
       <w:r>
         <w:rPr>
-          <w:rFonts w:ascii="標楷體" w:eastAsia="標楷體" w:hAnsi="標楷體"/>
+          <w:rFonts w:ascii="DFKai-SB" w:eastAsia="DFKai-SB" w:hAnsi="DFKai-SB"/>
           <w:spacing w:val="-4"/>
         </w:rPr>
         <w:t xml:space="preserve">研究限制 </w:t>
       </w:r>
       <w:r>
         <w:rPr>
-          <w:rFonts w:ascii="標楷體" w:eastAsia="標楷體" w:hAnsi="標楷體"/>
+          <w:rFonts w:ascii="DFKai-SB" w:eastAsia="DFKai-SB" w:hAnsi="DFKai-SB"/>
           <w:noProof/>
         </w:rPr>
         <w:drawing>
@@ -5170,20 +5530,20 @@
       </w:r>
       <w:r>
         <w:rPr>
-          <w:rFonts w:ascii="標楷體" w:eastAsia="標楷體" w:hAnsi="標楷體"/>
+          <w:rFonts w:ascii="DFKai-SB" w:eastAsia="DFKai-SB" w:hAnsi="DFKai-SB"/>
         </w:rPr>
         <w:tab/>
       </w:r>
       <w:r>
         <w:rPr>
-          <w:rFonts w:ascii="標楷體" w:eastAsia="標楷體" w:hAnsi="標楷體"/>
+          <w:rFonts w:ascii="DFKai-SB" w:eastAsia="DFKai-SB" w:hAnsi="DFKai-SB"/>
           <w:spacing w:val="-4"/>
         </w:rPr>
         <w:t xml:space="preserve">研究成果 </w:t>
       </w:r>
       <w:r>
         <w:rPr>
-          <w:rFonts w:ascii="標楷體" w:eastAsia="標楷體" w:hAnsi="標楷體"/>
+          <w:rFonts w:ascii="DFKai-SB" w:eastAsia="DFKai-SB" w:hAnsi="DFKai-SB"/>
           <w:noProof/>
         </w:rPr>
         <w:drawing>
@@ -5224,14 +5584,14 @@
       </w:r>
       <w:r>
         <w:rPr>
-          <w:rFonts w:ascii="標楷體" w:eastAsia="標楷體" w:hAnsi="標楷體"/>
+          <w:rFonts w:ascii="DFKai-SB" w:eastAsia="DFKai-SB" w:hAnsi="DFKai-SB"/>
         </w:rPr>
         <w:tab/>
         <w:t>研究貢</w:t>
       </w:r>
       <w:r>
         <w:rPr>
-          <w:rFonts w:ascii="標楷體" w:eastAsia="標楷體" w:hAnsi="標楷體"/>
+          <w:rFonts w:ascii="DFKai-SB" w:eastAsia="DFKai-SB" w:hAnsi="DFKai-SB"/>
           <w:spacing w:val="-10"/>
         </w:rPr>
         <w:t>獻</w:t>
@@ -5239,19 +5599,19 @@
     </w:p>
     <w:p>
       <w:pPr>
-        <w:pStyle w:val="a3"/>
+        <w:pStyle w:val="BodyText"/>
         <w:tabs>
           <w:tab w:val="left" w:pos="1059"/>
         </w:tabs>
         <w:spacing w:line="387" w:lineRule="exact"/>
         <w:ind w:left="580"/>
         <w:rPr>
-          <w:rFonts w:ascii="標楷體" w:eastAsia="標楷體" w:hAnsi="標楷體"/>
-        </w:rPr>
-      </w:pPr>
-      <w:r>
-        <w:rPr>
-          <w:rFonts w:ascii="標楷體" w:eastAsia="標楷體" w:hAnsi="標楷體"/>
+          <w:rFonts w:ascii="DFKai-SB" w:eastAsia="DFKai-SB" w:hAnsi="DFKai-SB"/>
+        </w:rPr>
+      </w:pPr>
+      <w:r>
+        <w:rPr>
+          <w:rFonts w:ascii="DFKai-SB" w:eastAsia="DFKai-SB" w:hAnsi="DFKai-SB"/>
           <w:noProof/>
         </w:rPr>
         <w:drawing>
@@ -5292,14 +5652,14 @@
       </w:r>
       <w:r>
         <w:rPr>
-          <w:rFonts w:ascii="標楷體" w:eastAsia="標楷體" w:hAnsi="標楷體"/>
+          <w:rFonts w:ascii="DFKai-SB" w:eastAsia="DFKai-SB" w:hAnsi="DFKai-SB"/>
           <w:sz w:val="20"/>
         </w:rPr>
         <w:tab/>
       </w:r>
       <w:r>
         <w:rPr>
-          <w:rFonts w:ascii="標楷體" w:eastAsia="標楷體" w:hAnsi="標楷體"/>
+          <w:rFonts w:ascii="DFKai-SB" w:eastAsia="DFKai-SB" w:hAnsi="DFKai-SB"/>
           <w:spacing w:val="-2"/>
         </w:rPr>
         <w:t>後續研究方向</w:t>
@@ -5307,17 +5667,17 @@
     </w:p>
     <w:p>
       <w:pPr>
-        <w:pStyle w:val="a3"/>
+        <w:pStyle w:val="BodyText"/>
         <w:spacing w:before="290" w:line="292" w:lineRule="auto"/>
         <w:ind w:left="100" w:right="540"/>
         <w:jc w:val="both"/>
         <w:rPr>
-          <w:rFonts w:ascii="標楷體" w:eastAsia="標楷體" w:hAnsi="標楷體"/>
-        </w:rPr>
-      </w:pPr>
-      <w:r>
-        <w:rPr>
-          <w:rFonts w:ascii="標楷體" w:eastAsia="標楷體" w:hAnsi="標楷體"/>
+          <w:rFonts w:ascii="DFKai-SB" w:eastAsia="DFKai-SB" w:hAnsi="DFKai-SB"/>
+        </w:rPr>
+      </w:pPr>
+      <w:r>
+        <w:rPr>
+          <w:rFonts w:ascii="DFKai-SB" w:eastAsia="DFKai-SB" w:hAnsi="DFKai-SB"/>
           <w:spacing w:val="-2"/>
         </w:rPr>
         <w:t>結論是整篇專題報告的收尾，要收的漂亮就要簡潔有力，太過冗長一樣失去它的意義，因此結論與摘要是非常相似的兩個部分，但是不要用完全一樣的句子描述。通常結論的部分必須針對專題報告的成果和應用(以及範圍、限制)做說明。此外，特別必須強調專題報告所做的貢獻，以凸顯其價值，最後可以點出一些值得思考的問題，或者提出未來可以做的研究方向供讀者參考。</w:t>
@@ -5328,7 +5688,7 @@
         <w:spacing w:line="292" w:lineRule="auto"/>
         <w:jc w:val="both"/>
         <w:rPr>
-          <w:rFonts w:ascii="標楷體" w:hAnsi="標楷體"/>
+          <w:rFonts w:ascii="DFKai-SB" w:hAnsi="DFKai-SB"/>
         </w:rPr>
         <w:sectPr>
           <w:headerReference w:type="default" r:id="rId25"/>
@@ -5340,7 +5700,7 @@
     </w:p>
     <w:p>
       <w:pPr>
-        <w:pStyle w:val="a5"/>
+        <w:pStyle w:val="ListParagraph"/>
         <w:numPr>
           <w:ilvl w:val="0"/>
           <w:numId w:val="7"/>
@@ -5352,13 +5712,13 @@
         <w:ind w:right="6117" w:firstLine="0"/>
         <w:jc w:val="left"/>
         <w:rPr>
-          <w:rFonts w:ascii="標楷體" w:eastAsia="標楷體" w:hAnsi="標楷體"/>
-          <w:sz w:val="24"/>
-        </w:rPr>
-      </w:pPr>
-      <w:r>
-        <w:rPr>
-          <w:rFonts w:ascii="標楷體" w:eastAsia="標楷體" w:hAnsi="標楷體"/>
+          <w:rFonts w:ascii="DFKai-SB" w:eastAsia="DFKai-SB" w:hAnsi="DFKai-SB"/>
+          <w:sz w:val="24"/>
+        </w:rPr>
+      </w:pPr>
+      <w:r>
+        <w:rPr>
+          <w:rFonts w:ascii="DFKai-SB" w:eastAsia="DFKai-SB" w:hAnsi="DFKai-SB"/>
           <w:spacing w:val="-2"/>
           <w:sz w:val="24"/>
         </w:rPr>
@@ -5367,7 +5727,7 @@
     </w:p>
     <w:p>
       <w:pPr>
-        <w:pStyle w:val="a5"/>
+        <w:pStyle w:val="ListParagraph"/>
         <w:numPr>
           <w:ilvl w:val="0"/>
           <w:numId w:val="6"/>
@@ -5378,13 +5738,13 @@
         <w:spacing w:before="109"/>
         <w:ind w:left="819" w:hanging="362"/>
         <w:rPr>
-          <w:rFonts w:ascii="標楷體" w:eastAsia="標楷體" w:hAnsi="標楷體"/>
-          <w:sz w:val="24"/>
-        </w:rPr>
-      </w:pPr>
-      <w:r>
-        <w:rPr>
-          <w:rFonts w:ascii="標楷體" w:eastAsia="標楷體" w:hAnsi="標楷體"/>
+          <w:rFonts w:ascii="DFKai-SB" w:eastAsia="DFKai-SB" w:hAnsi="DFKai-SB"/>
+          <w:sz w:val="24"/>
+        </w:rPr>
+      </w:pPr>
+      <w:r>
+        <w:rPr>
+          <w:rFonts w:ascii="DFKai-SB" w:eastAsia="DFKai-SB" w:hAnsi="DFKai-SB"/>
           <w:spacing w:val="-5"/>
           <w:sz w:val="24"/>
         </w:rPr>
@@ -5393,23 +5753,23 @@
     </w:p>
     <w:p>
       <w:pPr>
-        <w:pStyle w:val="a3"/>
+        <w:pStyle w:val="BodyText"/>
         <w:spacing w:before="205" w:line="331" w:lineRule="auto"/>
         <w:ind w:left="760" w:right="3398" w:firstLine="360"/>
         <w:rPr>
-          <w:rFonts w:ascii="標楷體" w:eastAsia="標楷體" w:hAnsi="標楷體"/>
-        </w:rPr>
-      </w:pPr>
-      <w:r>
-        <w:rPr>
-          <w:rFonts w:ascii="標楷體" w:eastAsia="標楷體" w:hAnsi="標楷體"/>
+          <w:rFonts w:ascii="DFKai-SB" w:eastAsia="DFKai-SB" w:hAnsi="DFKai-SB"/>
+        </w:rPr>
+      </w:pPr>
+      <w:r>
+        <w:rPr>
+          <w:rFonts w:ascii="DFKai-SB" w:eastAsia="DFKai-SB" w:hAnsi="DFKai-SB"/>
           <w:spacing w:val="-2"/>
         </w:rPr>
         <w:t>作者，書名</w:t>
       </w:r>
       <w:r>
         <w:rPr>
-          <w:rFonts w:ascii="標楷體" w:eastAsia="標楷體" w:hAnsi="標楷體"/>
+          <w:rFonts w:ascii="DFKai-SB" w:eastAsia="DFKai-SB" w:hAnsi="DFKai-SB"/>
           <w:b/>
           <w:spacing w:val="-2"/>
         </w:rPr>
@@ -5417,14 +5777,14 @@
       </w:r>
       <w:r>
         <w:rPr>
-          <w:rFonts w:ascii="標楷體" w:eastAsia="標楷體" w:hAnsi="標楷體"/>
+          <w:rFonts w:ascii="DFKai-SB" w:eastAsia="DFKai-SB" w:hAnsi="DFKai-SB"/>
           <w:spacing w:val="-2"/>
         </w:rPr>
         <w:t>版次</w:t>
       </w:r>
       <w:r>
         <w:rPr>
-          <w:rFonts w:ascii="標楷體" w:eastAsia="標楷體" w:hAnsi="標楷體"/>
+          <w:rFonts w:ascii="DFKai-SB" w:eastAsia="DFKai-SB" w:hAnsi="DFKai-SB"/>
           <w:b/>
           <w:spacing w:val="-2"/>
         </w:rPr>
@@ -5432,14 +5792,14 @@
       </w:r>
       <w:r>
         <w:rPr>
-          <w:rFonts w:ascii="標楷體" w:eastAsia="標楷體" w:hAnsi="標楷體"/>
+          <w:rFonts w:ascii="DFKai-SB" w:eastAsia="DFKai-SB" w:hAnsi="DFKai-SB"/>
           <w:spacing w:val="-2"/>
         </w:rPr>
         <w:t>。出版地：出版者，出版日期。</w:t>
       </w:r>
       <w:r>
         <w:rPr>
-          <w:rFonts w:ascii="標楷體" w:eastAsia="標楷體" w:hAnsi="標楷體"/>
+          <w:rFonts w:ascii="DFKai-SB" w:eastAsia="DFKai-SB" w:hAnsi="DFKai-SB"/>
           <w:spacing w:val="-4"/>
         </w:rPr>
         <w:t>範例：</w:t>
@@ -5447,7 +5807,7 @@
     </w:p>
     <w:p>
       <w:pPr>
-        <w:pStyle w:val="a5"/>
+        <w:pStyle w:val="ListParagraph"/>
         <w:numPr>
           <w:ilvl w:val="0"/>
           <w:numId w:val="5"/>
@@ -5458,20 +5818,20 @@
         <w:spacing w:line="373" w:lineRule="exact"/>
         <w:ind w:left="1097" w:hanging="397"/>
         <w:rPr>
-          <w:rFonts w:ascii="標楷體" w:eastAsia="標楷體" w:hAnsi="標楷體"/>
-          <w:sz w:val="24"/>
-        </w:rPr>
-      </w:pPr>
-      <w:r>
-        <w:rPr>
-          <w:rFonts w:ascii="標楷體" w:eastAsia="標楷體" w:hAnsi="標楷體"/>
+          <w:rFonts w:ascii="DFKai-SB" w:eastAsia="DFKai-SB" w:hAnsi="DFKai-SB"/>
+          <w:sz w:val="24"/>
+        </w:rPr>
+      </w:pPr>
+      <w:r>
+        <w:rPr>
+          <w:rFonts w:ascii="DFKai-SB" w:eastAsia="DFKai-SB" w:hAnsi="DFKai-SB"/>
           <w:sz w:val="24"/>
         </w:rPr>
         <w:t>張素梅，統計學。台灣：三民書局，1997</w:t>
       </w:r>
       <w:r>
         <w:rPr>
-          <w:rFonts w:ascii="標楷體" w:eastAsia="標楷體" w:hAnsi="標楷體"/>
+          <w:rFonts w:ascii="DFKai-SB" w:eastAsia="DFKai-SB" w:hAnsi="DFKai-SB"/>
           <w:spacing w:val="-1"/>
           <w:sz w:val="24"/>
         </w:rPr>
@@ -5479,7 +5839,7 @@
       </w:r>
       <w:r>
         <w:rPr>
-          <w:rFonts w:ascii="標楷體" w:eastAsia="標楷體" w:hAnsi="標楷體"/>
+          <w:rFonts w:ascii="DFKai-SB" w:eastAsia="DFKai-SB" w:hAnsi="DFKai-SB"/>
           <w:spacing w:val="24"/>
           <w:sz w:val="24"/>
         </w:rPr>
@@ -5487,14 +5847,14 @@
       </w:r>
       <w:r>
         <w:rPr>
-          <w:rFonts w:ascii="標楷體" w:eastAsia="標楷體" w:hAnsi="標楷體"/>
+          <w:rFonts w:ascii="DFKai-SB" w:eastAsia="DFKai-SB" w:hAnsi="DFKai-SB"/>
           <w:sz w:val="24"/>
         </w:rPr>
         <w:t>2</w:t>
       </w:r>
       <w:r>
         <w:rPr>
-          <w:rFonts w:ascii="標楷體" w:eastAsia="標楷體" w:hAnsi="標楷體"/>
+          <w:rFonts w:ascii="DFKai-SB" w:eastAsia="DFKai-SB" w:hAnsi="DFKai-SB"/>
           <w:spacing w:val="1"/>
           <w:sz w:val="24"/>
         </w:rPr>
@@ -5502,7 +5862,7 @@
       </w:r>
       <w:r>
         <w:rPr>
-          <w:rFonts w:ascii="標楷體" w:eastAsia="標楷體" w:hAnsi="標楷體"/>
+          <w:rFonts w:ascii="DFKai-SB" w:eastAsia="DFKai-SB" w:hAnsi="DFKai-SB"/>
           <w:spacing w:val="-5"/>
           <w:sz w:val="24"/>
         </w:rPr>
@@ -5511,7 +5871,7 @@
     </w:p>
     <w:p>
       <w:pPr>
-        <w:pStyle w:val="a5"/>
+        <w:pStyle w:val="ListParagraph"/>
         <w:numPr>
           <w:ilvl w:val="0"/>
           <w:numId w:val="5"/>
@@ -5522,20 +5882,20 @@
         <w:spacing w:before="203"/>
         <w:ind w:left="1081" w:hanging="336"/>
         <w:rPr>
-          <w:rFonts w:ascii="標楷體" w:eastAsia="標楷體" w:hAnsi="標楷體"/>
-          <w:sz w:val="24"/>
-        </w:rPr>
-      </w:pPr>
-      <w:r>
-        <w:rPr>
-          <w:rFonts w:ascii="標楷體" w:eastAsia="標楷體" w:hAnsi="標楷體"/>
+          <w:rFonts w:ascii="DFKai-SB" w:eastAsia="DFKai-SB" w:hAnsi="DFKai-SB"/>
+          <w:sz w:val="24"/>
+        </w:rPr>
+      </w:pPr>
+      <w:r>
+        <w:rPr>
+          <w:rFonts w:ascii="DFKai-SB" w:eastAsia="DFKai-SB" w:hAnsi="DFKai-SB"/>
           <w:sz w:val="24"/>
         </w:rPr>
         <w:t>N. Enger and P. Howerton,</w:t>
       </w:r>
       <w:r>
         <w:rPr>
-          <w:rFonts w:ascii="標楷體" w:eastAsia="標楷體" w:hAnsi="標楷體"/>
+          <w:rFonts w:ascii="DFKai-SB" w:eastAsia="DFKai-SB" w:hAnsi="DFKai-SB"/>
           <w:spacing w:val="1"/>
           <w:sz w:val="24"/>
         </w:rPr>
@@ -5543,7 +5903,7 @@
       </w:r>
       <w:r>
         <w:rPr>
-          <w:rFonts w:ascii="標楷體" w:eastAsia="標楷體" w:hAnsi="標楷體"/>
+          <w:rFonts w:ascii="DFKai-SB" w:eastAsia="DFKai-SB" w:hAnsi="DFKai-SB"/>
           <w:i/>
           <w:sz w:val="24"/>
         </w:rPr>
@@ -5551,14 +5911,14 @@
       </w:r>
       <w:r>
         <w:rPr>
-          <w:rFonts w:ascii="標楷體" w:eastAsia="標楷體" w:hAnsi="標楷體"/>
+          <w:rFonts w:ascii="DFKai-SB" w:eastAsia="DFKai-SB" w:hAnsi="DFKai-SB"/>
           <w:sz w:val="24"/>
         </w:rPr>
         <w:t>. New</w:t>
       </w:r>
       <w:r>
         <w:rPr>
-          <w:rFonts w:ascii="標楷體" w:eastAsia="標楷體" w:hAnsi="標楷體"/>
+          <w:rFonts w:ascii="DFKai-SB" w:eastAsia="DFKai-SB" w:hAnsi="DFKai-SB"/>
           <w:spacing w:val="-3"/>
           <w:sz w:val="24"/>
         </w:rPr>
@@ -5566,30 +5926,14 @@
       </w:r>
       <w:r>
         <w:rPr>
-          <w:rFonts w:ascii="標楷體" w:eastAsia="標楷體" w:hAnsi="標楷體"/>
-          <w:sz w:val="24"/>
-        </w:rPr>
-        <w:t xml:space="preserve">York: </w:t>
-      </w:r>
-      <w:proofErr w:type="spellStart"/>
-      <w:r>
-        <w:rPr>
-          <w:rFonts w:ascii="標楷體" w:eastAsia="標楷體" w:hAnsi="標楷體"/>
-          <w:sz w:val="24"/>
-        </w:rPr>
-        <w:t>Amacom</w:t>
-      </w:r>
-      <w:proofErr w:type="spellEnd"/>
-      <w:r>
-        <w:rPr>
-          <w:rFonts w:ascii="標楷體" w:eastAsia="標楷體" w:hAnsi="標楷體"/>
-          <w:sz w:val="24"/>
-        </w:rPr>
-        <w:t>,</w:t>
-      </w:r>
-      <w:r>
-        <w:rPr>
-          <w:rFonts w:ascii="標楷體" w:eastAsia="標楷體" w:hAnsi="標楷體"/>
+          <w:rFonts w:ascii="DFKai-SB" w:eastAsia="DFKai-SB" w:hAnsi="DFKai-SB"/>
+          <w:sz w:val="24"/>
+        </w:rPr>
+        <w:t>York: Amacom,</w:t>
+      </w:r>
+      <w:r>
+        <w:rPr>
+          <w:rFonts w:ascii="DFKai-SB" w:eastAsia="DFKai-SB" w:hAnsi="DFKai-SB"/>
           <w:spacing w:val="1"/>
           <w:sz w:val="24"/>
         </w:rPr>
@@ -5597,7 +5941,7 @@
       </w:r>
       <w:r>
         <w:rPr>
-          <w:rFonts w:ascii="標楷體" w:eastAsia="標楷體" w:hAnsi="標楷體"/>
+          <w:rFonts w:ascii="DFKai-SB" w:eastAsia="DFKai-SB" w:hAnsi="DFKai-SB"/>
           <w:spacing w:val="-2"/>
           <w:sz w:val="24"/>
         </w:rPr>
@@ -5606,16 +5950,16 @@
     </w:p>
     <w:p>
       <w:pPr>
-        <w:pStyle w:val="a3"/>
+        <w:pStyle w:val="BodyText"/>
         <w:spacing w:before="63"/>
         <w:rPr>
-          <w:rFonts w:ascii="標楷體" w:eastAsia="標楷體" w:hAnsi="標楷體"/>
-        </w:rPr>
-      </w:pPr>
-    </w:p>
-    <w:p>
-      <w:pPr>
-        <w:pStyle w:val="a5"/>
+          <w:rFonts w:ascii="DFKai-SB" w:eastAsia="DFKai-SB" w:hAnsi="DFKai-SB"/>
+        </w:rPr>
+      </w:pPr>
+    </w:p>
+    <w:p>
+      <w:pPr>
+        <w:pStyle w:val="ListParagraph"/>
         <w:numPr>
           <w:ilvl w:val="0"/>
           <w:numId w:val="6"/>
@@ -5625,13 +5969,13 @@
         </w:tabs>
         <w:ind w:left="819" w:hanging="362"/>
         <w:rPr>
-          <w:rFonts w:ascii="標楷體" w:eastAsia="標楷體" w:hAnsi="標楷體"/>
-          <w:sz w:val="24"/>
-        </w:rPr>
-      </w:pPr>
-      <w:r>
-        <w:rPr>
-          <w:rFonts w:ascii="標楷體" w:eastAsia="標楷體" w:hAnsi="標楷體"/>
+          <w:rFonts w:ascii="DFKai-SB" w:eastAsia="DFKai-SB" w:hAnsi="DFKai-SB"/>
+          <w:sz w:val="24"/>
+        </w:rPr>
+      </w:pPr>
+      <w:r>
+        <w:rPr>
+          <w:rFonts w:ascii="DFKai-SB" w:eastAsia="DFKai-SB" w:hAnsi="DFKai-SB"/>
           <w:spacing w:val="-3"/>
           <w:sz w:val="24"/>
         </w:rPr>
@@ -5640,22 +5984,22 @@
     </w:p>
     <w:p>
       <w:pPr>
-        <w:pStyle w:val="a3"/>
+        <w:pStyle w:val="BodyText"/>
         <w:spacing w:before="206" w:line="331" w:lineRule="auto"/>
         <w:ind w:left="820" w:right="1663" w:firstLine="300"/>
         <w:rPr>
-          <w:rFonts w:ascii="標楷體" w:eastAsia="標楷體" w:hAnsi="標楷體"/>
-        </w:rPr>
-      </w:pPr>
-      <w:r>
-        <w:rPr>
-          <w:rFonts w:ascii="標楷體" w:eastAsia="標楷體" w:hAnsi="標楷體"/>
+          <w:rFonts w:ascii="DFKai-SB" w:eastAsia="DFKai-SB" w:hAnsi="DFKai-SB"/>
+        </w:rPr>
+      </w:pPr>
+      <w:r>
+        <w:rPr>
+          <w:rFonts w:ascii="DFKai-SB" w:eastAsia="DFKai-SB" w:hAnsi="DFKai-SB"/>
         </w:rPr>
         <w:t>作者，“論文題目”，期刊名稱，卷數，期數 ，頁次，出版日期 。</w:t>
       </w:r>
       <w:r>
         <w:rPr>
-          <w:rFonts w:ascii="標楷體" w:eastAsia="標楷體" w:hAnsi="標楷體"/>
+          <w:rFonts w:ascii="DFKai-SB" w:eastAsia="DFKai-SB" w:hAnsi="DFKai-SB"/>
           <w:spacing w:val="-4"/>
         </w:rPr>
         <w:t>範例：</w:t>
@@ -5663,7 +6007,7 @@
     </w:p>
     <w:p>
       <w:pPr>
-        <w:pStyle w:val="a5"/>
+        <w:pStyle w:val="ListParagraph"/>
         <w:numPr>
           <w:ilvl w:val="0"/>
           <w:numId w:val="4"/>
@@ -5674,13 +6018,13 @@
         <w:spacing w:line="373" w:lineRule="exact"/>
         <w:ind w:left="1217" w:hanging="397"/>
         <w:rPr>
-          <w:rFonts w:ascii="標楷體" w:eastAsia="標楷體" w:hAnsi="標楷體"/>
-          <w:sz w:val="24"/>
-        </w:rPr>
-      </w:pPr>
-      <w:r>
-        <w:rPr>
-          <w:rFonts w:ascii="標楷體" w:eastAsia="標楷體" w:hAnsi="標楷體"/>
+          <w:rFonts w:ascii="DFKai-SB" w:eastAsia="DFKai-SB" w:hAnsi="DFKai-SB"/>
+          <w:sz w:val="24"/>
+        </w:rPr>
+      </w:pPr>
+      <w:r>
+        <w:rPr>
+          <w:rFonts w:ascii="DFKai-SB" w:eastAsia="DFKai-SB" w:hAnsi="DFKai-SB"/>
           <w:spacing w:val="-6"/>
           <w:sz w:val="24"/>
         </w:rPr>
@@ -5688,7 +6032,7 @@
       </w:r>
       <w:r>
         <w:rPr>
-          <w:rFonts w:ascii="標楷體" w:eastAsia="標楷體" w:hAnsi="標楷體"/>
+          <w:rFonts w:ascii="DFKai-SB" w:eastAsia="DFKai-SB" w:hAnsi="DFKai-SB"/>
           <w:spacing w:val="-7"/>
           <w:sz w:val="24"/>
         </w:rPr>
@@ -5697,29 +6041,29 @@
     </w:p>
     <w:p>
       <w:pPr>
-        <w:pStyle w:val="a3"/>
+        <w:pStyle w:val="BodyText"/>
         <w:spacing w:before="97"/>
         <w:ind w:left="820"/>
         <w:rPr>
-          <w:rFonts w:ascii="標楷體" w:eastAsia="標楷體" w:hAnsi="標楷體"/>
-        </w:rPr>
-      </w:pPr>
-      <w:r>
-        <w:rPr>
-          <w:rFonts w:ascii="標楷體" w:eastAsia="標楷體" w:hAnsi="標楷體"/>
+          <w:rFonts w:ascii="DFKai-SB" w:eastAsia="DFKai-SB" w:hAnsi="DFKai-SB"/>
+        </w:rPr>
+      </w:pPr>
+      <w:r>
+        <w:rPr>
+          <w:rFonts w:ascii="DFKai-SB" w:eastAsia="DFKai-SB" w:hAnsi="DFKai-SB"/>
         </w:rPr>
         <w:t>第三期，110-116</w:t>
       </w:r>
       <w:r>
         <w:rPr>
-          <w:rFonts w:ascii="標楷體" w:eastAsia="標楷體" w:hAnsi="標楷體"/>
+          <w:rFonts w:ascii="DFKai-SB" w:eastAsia="DFKai-SB" w:hAnsi="DFKai-SB"/>
           <w:spacing w:val="-2"/>
         </w:rPr>
         <w:t xml:space="preserve"> </w:t>
       </w:r>
       <w:r>
         <w:rPr>
-          <w:rFonts w:ascii="標楷體" w:eastAsia="標楷體" w:hAnsi="標楷體"/>
+          <w:rFonts w:ascii="DFKai-SB" w:eastAsia="DFKai-SB" w:hAnsi="DFKai-SB"/>
           <w:spacing w:val="-5"/>
         </w:rPr>
         <w:t>頁。</w:t>
@@ -5727,7 +6071,7 @@
     </w:p>
     <w:p>
       <w:pPr>
-        <w:pStyle w:val="a5"/>
+        <w:pStyle w:val="ListParagraph"/>
         <w:numPr>
           <w:ilvl w:val="0"/>
           <w:numId w:val="4"/>
@@ -5738,20 +6082,20 @@
         <w:spacing w:before="203" w:line="470" w:lineRule="auto"/>
         <w:ind w:left="820" w:right="749" w:firstLine="0"/>
         <w:rPr>
-          <w:rFonts w:ascii="標楷體" w:eastAsia="標楷體" w:hAnsi="標楷體"/>
-          <w:sz w:val="24"/>
-        </w:rPr>
-      </w:pPr>
-      <w:r>
-        <w:rPr>
-          <w:rFonts w:ascii="標楷體" w:eastAsia="標楷體" w:hAnsi="標楷體"/>
+          <w:rFonts w:ascii="DFKai-SB" w:eastAsia="DFKai-SB" w:hAnsi="DFKai-SB"/>
+          <w:sz w:val="24"/>
+        </w:rPr>
+      </w:pPr>
+      <w:r>
+        <w:rPr>
+          <w:rFonts w:ascii="DFKai-SB" w:eastAsia="DFKai-SB" w:hAnsi="DFKai-SB"/>
           <w:sz w:val="24"/>
         </w:rPr>
         <w:t>B. B. Chai, J. Vass, and X. Zhuang, “Significance-linked Connected Component Analysis</w:t>
       </w:r>
       <w:r>
         <w:rPr>
-          <w:rFonts w:ascii="標楷體" w:eastAsia="標楷體" w:hAnsi="標楷體"/>
+          <w:rFonts w:ascii="DFKai-SB" w:eastAsia="DFKai-SB" w:hAnsi="DFKai-SB"/>
           <w:spacing w:val="-1"/>
           <w:sz w:val="24"/>
         </w:rPr>
@@ -5759,14 +6103,14 @@
       </w:r>
       <w:r>
         <w:rPr>
-          <w:rFonts w:ascii="標楷體" w:eastAsia="標楷體" w:hAnsi="標楷體"/>
+          <w:rFonts w:ascii="DFKai-SB" w:eastAsia="DFKai-SB" w:hAnsi="DFKai-SB"/>
           <w:sz w:val="24"/>
         </w:rPr>
         <w:t>for</w:t>
       </w:r>
       <w:r>
         <w:rPr>
-          <w:rFonts w:ascii="標楷體" w:eastAsia="標楷體" w:hAnsi="標楷體"/>
+          <w:rFonts w:ascii="DFKai-SB" w:eastAsia="DFKai-SB" w:hAnsi="DFKai-SB"/>
           <w:spacing w:val="-3"/>
           <w:sz w:val="24"/>
         </w:rPr>
@@ -5774,14 +6118,14 @@
       </w:r>
       <w:r>
         <w:rPr>
-          <w:rFonts w:ascii="標楷體" w:eastAsia="標楷體" w:hAnsi="標楷體"/>
+          <w:rFonts w:ascii="DFKai-SB" w:eastAsia="DFKai-SB" w:hAnsi="DFKai-SB"/>
           <w:sz w:val="24"/>
         </w:rPr>
         <w:t>Wavelet</w:t>
       </w:r>
       <w:r>
         <w:rPr>
-          <w:rFonts w:ascii="標楷體" w:eastAsia="標楷體" w:hAnsi="標楷體"/>
+          <w:rFonts w:ascii="DFKai-SB" w:eastAsia="DFKai-SB" w:hAnsi="DFKai-SB"/>
           <w:spacing w:val="-1"/>
           <w:sz w:val="24"/>
         </w:rPr>
@@ -5789,14 +6133,14 @@
       </w:r>
       <w:r>
         <w:rPr>
-          <w:rFonts w:ascii="標楷體" w:eastAsia="標楷體" w:hAnsi="標楷體"/>
+          <w:rFonts w:ascii="DFKai-SB" w:eastAsia="DFKai-SB" w:hAnsi="DFKai-SB"/>
           <w:sz w:val="24"/>
         </w:rPr>
         <w:t>Image</w:t>
       </w:r>
       <w:r>
         <w:rPr>
-          <w:rFonts w:ascii="標楷體" w:eastAsia="標楷體" w:hAnsi="標楷體"/>
+          <w:rFonts w:ascii="DFKai-SB" w:eastAsia="DFKai-SB" w:hAnsi="DFKai-SB"/>
           <w:spacing w:val="-6"/>
           <w:sz w:val="24"/>
         </w:rPr>
@@ -5804,14 +6148,14 @@
       </w:r>
       <w:r>
         <w:rPr>
-          <w:rFonts w:ascii="標楷體" w:eastAsia="標楷體" w:hAnsi="標楷體"/>
+          <w:rFonts w:ascii="DFKai-SB" w:eastAsia="DFKai-SB" w:hAnsi="DFKai-SB"/>
           <w:sz w:val="24"/>
         </w:rPr>
         <w:t>Coding,”</w:t>
       </w:r>
       <w:r>
         <w:rPr>
-          <w:rFonts w:ascii="標楷體" w:eastAsia="標楷體" w:hAnsi="標楷體"/>
+          <w:rFonts w:ascii="DFKai-SB" w:eastAsia="DFKai-SB" w:hAnsi="DFKai-SB"/>
           <w:spacing w:val="-5"/>
           <w:sz w:val="24"/>
         </w:rPr>
@@ -5819,7 +6163,7 @@
       </w:r>
       <w:r>
         <w:rPr>
-          <w:rFonts w:ascii="標楷體" w:eastAsia="標楷體" w:hAnsi="標楷體"/>
+          <w:rFonts w:ascii="DFKai-SB" w:eastAsia="DFKai-SB" w:hAnsi="DFKai-SB"/>
           <w:i/>
           <w:sz w:val="24"/>
         </w:rPr>
@@ -5827,7 +6171,7 @@
       </w:r>
       <w:r>
         <w:rPr>
-          <w:rFonts w:ascii="標楷體" w:eastAsia="標楷體" w:hAnsi="標楷體"/>
+          <w:rFonts w:ascii="DFKai-SB" w:eastAsia="DFKai-SB" w:hAnsi="DFKai-SB"/>
           <w:i/>
           <w:spacing w:val="-6"/>
           <w:sz w:val="24"/>
@@ -5836,7 +6180,7 @@
       </w:r>
       <w:r>
         <w:rPr>
-          <w:rFonts w:ascii="標楷體" w:eastAsia="標楷體" w:hAnsi="標楷體"/>
+          <w:rFonts w:ascii="DFKai-SB" w:eastAsia="DFKai-SB" w:hAnsi="DFKai-SB"/>
           <w:i/>
           <w:sz w:val="24"/>
         </w:rPr>
@@ -5844,7 +6188,7 @@
       </w:r>
       <w:r>
         <w:rPr>
-          <w:rFonts w:ascii="標楷體" w:eastAsia="標楷體" w:hAnsi="標楷體"/>
+          <w:rFonts w:ascii="DFKai-SB" w:eastAsia="DFKai-SB" w:hAnsi="DFKai-SB"/>
           <w:i/>
           <w:spacing w:val="-3"/>
           <w:sz w:val="24"/>
@@ -5853,7 +6197,7 @@
       </w:r>
       <w:r>
         <w:rPr>
-          <w:rFonts w:ascii="標楷體" w:eastAsia="標楷體" w:hAnsi="標楷體"/>
+          <w:rFonts w:ascii="DFKai-SB" w:eastAsia="DFKai-SB" w:hAnsi="DFKai-SB"/>
           <w:i/>
           <w:sz w:val="24"/>
         </w:rPr>
@@ -5861,7 +6205,7 @@
       </w:r>
       <w:r>
         <w:rPr>
-          <w:rFonts w:ascii="標楷體" w:eastAsia="標楷體" w:hAnsi="標楷體"/>
+          <w:rFonts w:ascii="DFKai-SB" w:eastAsia="DFKai-SB" w:hAnsi="DFKai-SB"/>
           <w:i/>
           <w:spacing w:val="-3"/>
           <w:sz w:val="24"/>
@@ -5870,7 +6214,7 @@
       </w:r>
       <w:r>
         <w:rPr>
-          <w:rFonts w:ascii="標楷體" w:eastAsia="標楷體" w:hAnsi="標楷體"/>
+          <w:rFonts w:ascii="DFKai-SB" w:eastAsia="DFKai-SB" w:hAnsi="DFKai-SB"/>
           <w:i/>
           <w:sz w:val="24"/>
         </w:rPr>
@@ -5878,7 +6222,7 @@
       </w:r>
       <w:r>
         <w:rPr>
-          <w:rFonts w:ascii="標楷體" w:eastAsia="標楷體" w:hAnsi="標楷體"/>
+          <w:rFonts w:ascii="DFKai-SB" w:eastAsia="DFKai-SB" w:hAnsi="DFKai-SB"/>
           <w:i/>
           <w:spacing w:val="-6"/>
           <w:sz w:val="24"/>
@@ -5887,7 +6231,7 @@
       </w:r>
       <w:r>
         <w:rPr>
-          <w:rFonts w:ascii="標楷體" w:eastAsia="標楷體" w:hAnsi="標楷體"/>
+          <w:rFonts w:ascii="DFKai-SB" w:eastAsia="DFKai-SB" w:hAnsi="DFKai-SB"/>
           <w:i/>
           <w:sz w:val="24"/>
         </w:rPr>
@@ -5895,14 +6239,14 @@
       </w:r>
       <w:r>
         <w:rPr>
-          <w:rFonts w:ascii="標楷體" w:eastAsia="標楷體" w:hAnsi="標楷體"/>
+          <w:rFonts w:ascii="DFKai-SB" w:eastAsia="DFKai-SB" w:hAnsi="DFKai-SB"/>
           <w:sz w:val="24"/>
         </w:rPr>
         <w:t>,</w:t>
       </w:r>
       <w:r>
         <w:rPr>
-          <w:rFonts w:ascii="標楷體" w:eastAsia="標楷體" w:hAnsi="標楷體"/>
+          <w:rFonts w:ascii="DFKai-SB" w:eastAsia="DFKai-SB" w:hAnsi="DFKai-SB"/>
           <w:spacing w:val="-3"/>
           <w:sz w:val="24"/>
         </w:rPr>
@@ -5910,14 +6254,14 @@
       </w:r>
       <w:r>
         <w:rPr>
-          <w:rFonts w:ascii="標楷體" w:eastAsia="標楷體" w:hAnsi="標楷體"/>
+          <w:rFonts w:ascii="DFKai-SB" w:eastAsia="DFKai-SB" w:hAnsi="DFKai-SB"/>
           <w:sz w:val="24"/>
         </w:rPr>
         <w:t>Vol. 8, No. 6,</w:t>
       </w:r>
       <w:r>
         <w:rPr>
-          <w:rFonts w:ascii="標楷體" w:eastAsia="標楷體" w:hAnsi="標楷體"/>
+          <w:rFonts w:ascii="DFKai-SB" w:eastAsia="DFKai-SB" w:hAnsi="DFKai-SB"/>
           <w:spacing w:val="80"/>
           <w:sz w:val="24"/>
         </w:rPr>
@@ -5925,7 +6269,7 @@
       </w:r>
       <w:r>
         <w:rPr>
-          <w:rFonts w:ascii="標楷體" w:eastAsia="標楷體" w:hAnsi="標楷體"/>
+          <w:rFonts w:ascii="DFKai-SB" w:eastAsia="DFKai-SB" w:hAnsi="DFKai-SB"/>
           <w:sz w:val="24"/>
         </w:rPr>
         <w:t>pp. 774-784, June 1999.</w:t>
@@ -5933,29 +6277,29 @@
     </w:p>
     <w:p>
       <w:pPr>
-        <w:pStyle w:val="a3"/>
+        <w:pStyle w:val="BodyText"/>
         <w:spacing w:line="335" w:lineRule="exact"/>
         <w:ind w:left="1060"/>
         <w:rPr>
-          <w:rFonts w:ascii="標楷體" w:eastAsia="標楷體" w:hAnsi="標楷體"/>
-        </w:rPr>
-      </w:pPr>
-      <w:r>
-        <w:rPr>
-          <w:rFonts w:ascii="標楷體" w:eastAsia="標楷體" w:hAnsi="標楷體"/>
+          <w:rFonts w:ascii="DFKai-SB" w:eastAsia="DFKai-SB" w:hAnsi="DFKai-SB"/>
+        </w:rPr>
+      </w:pPr>
+      <w:r>
+        <w:rPr>
+          <w:rFonts w:ascii="DFKai-SB" w:eastAsia="DFKai-SB" w:hAnsi="DFKai-SB"/>
         </w:rPr>
         <w:t>註：(1)</w:t>
       </w:r>
       <w:r>
         <w:rPr>
-          <w:rFonts w:ascii="標楷體" w:eastAsia="標楷體" w:hAnsi="標楷體"/>
+          <w:rFonts w:ascii="DFKai-SB" w:eastAsia="DFKai-SB" w:hAnsi="DFKai-SB"/>
           <w:spacing w:val="59"/>
         </w:rPr>
         <w:t xml:space="preserve"> </w:t>
       </w:r>
       <w:r>
         <w:rPr>
-          <w:rFonts w:ascii="標楷體" w:eastAsia="標楷體" w:hAnsi="標楷體"/>
+          <w:rFonts w:ascii="DFKai-SB" w:eastAsia="DFKai-SB" w:hAnsi="DFKai-SB"/>
           <w:spacing w:val="-1"/>
         </w:rPr>
         <w:t>英文篇名之雙引號後的逗點，應置於第二個雙引號前。如：</w:t>
@@ -5963,75 +6307,75 @@
     </w:p>
     <w:p>
       <w:pPr>
-        <w:pStyle w:val="a3"/>
+        <w:pStyle w:val="BodyText"/>
         <w:spacing w:before="202"/>
         <w:ind w:left="820"/>
         <w:rPr>
-          <w:rFonts w:ascii="標楷體" w:eastAsia="標楷體" w:hAnsi="標楷體"/>
-        </w:rPr>
-      </w:pPr>
-      <w:r>
-        <w:rPr>
-          <w:rFonts w:ascii="標楷體" w:eastAsia="標楷體" w:hAnsi="標楷體"/>
+          <w:rFonts w:ascii="DFKai-SB" w:eastAsia="DFKai-SB" w:hAnsi="DFKai-SB"/>
+        </w:rPr>
+      </w:pPr>
+      <w:r>
+        <w:rPr>
+          <w:rFonts w:ascii="DFKai-SB" w:eastAsia="DFKai-SB" w:hAnsi="DFKai-SB"/>
         </w:rPr>
         <w:t>“</w:t>
       </w:r>
       <w:r>
         <w:rPr>
-          <w:rFonts w:ascii="標楷體" w:eastAsia="標楷體" w:hAnsi="標楷體"/>
+          <w:rFonts w:ascii="DFKai-SB" w:eastAsia="DFKai-SB" w:hAnsi="DFKai-SB"/>
           <w:spacing w:val="-3"/>
         </w:rPr>
         <w:t xml:space="preserve"> </w:t>
       </w:r>
       <w:r>
         <w:rPr>
-          <w:rFonts w:ascii="標楷體" w:eastAsia="標楷體" w:hAnsi="標楷體"/>
+          <w:rFonts w:ascii="DFKai-SB" w:eastAsia="DFKai-SB" w:hAnsi="DFKai-SB"/>
         </w:rPr>
         <w:t>Significance-linked</w:t>
       </w:r>
       <w:r>
         <w:rPr>
-          <w:rFonts w:ascii="標楷體" w:eastAsia="標楷體" w:hAnsi="標楷體"/>
+          <w:rFonts w:ascii="DFKai-SB" w:eastAsia="DFKai-SB" w:hAnsi="DFKai-SB"/>
           <w:spacing w:val="-1"/>
         </w:rPr>
         <w:t xml:space="preserve"> </w:t>
       </w:r>
       <w:r>
         <w:rPr>
-          <w:rFonts w:ascii="標楷體" w:eastAsia="標楷體" w:hAnsi="標楷體"/>
+          <w:rFonts w:ascii="DFKai-SB" w:eastAsia="DFKai-SB" w:hAnsi="DFKai-SB"/>
         </w:rPr>
         <w:t>…</w:t>
       </w:r>
       <w:r>
         <w:rPr>
-          <w:rFonts w:ascii="標楷體" w:eastAsia="標楷體" w:hAnsi="標楷體"/>
+          <w:rFonts w:ascii="DFKai-SB" w:eastAsia="DFKai-SB" w:hAnsi="DFKai-SB"/>
           <w:spacing w:val="2"/>
         </w:rPr>
         <w:t xml:space="preserve"> </w:t>
       </w:r>
       <w:r>
         <w:rPr>
-          <w:rFonts w:ascii="標楷體" w:eastAsia="標楷體" w:hAnsi="標楷體"/>
+          <w:rFonts w:ascii="DFKai-SB" w:eastAsia="DFKai-SB" w:hAnsi="DFKai-SB"/>
         </w:rPr>
         <w:t>coding,”</w:t>
       </w:r>
       <w:r>
         <w:rPr>
-          <w:rFonts w:ascii="標楷體" w:eastAsia="標楷體" w:hAnsi="標楷體"/>
+          <w:rFonts w:ascii="DFKai-SB" w:eastAsia="DFKai-SB" w:hAnsi="DFKai-SB"/>
           <w:spacing w:val="-2"/>
         </w:rPr>
         <w:t xml:space="preserve"> </w:t>
       </w:r>
       <w:r>
         <w:rPr>
-          <w:rFonts w:ascii="標楷體" w:eastAsia="標楷體" w:hAnsi="標楷體"/>
+          <w:rFonts w:ascii="DFKai-SB" w:eastAsia="DFKai-SB" w:hAnsi="DFKai-SB"/>
           <w:i/>
         </w:rPr>
         <w:t>IEEE</w:t>
       </w:r>
       <w:r>
         <w:rPr>
-          <w:rFonts w:ascii="標楷體" w:eastAsia="標楷體" w:hAnsi="標楷體"/>
+          <w:rFonts w:ascii="DFKai-SB" w:eastAsia="DFKai-SB" w:hAnsi="DFKai-SB"/>
           <w:i/>
           <w:spacing w:val="-2"/>
         </w:rPr>
@@ -6039,7 +6383,7 @@
       </w:r>
       <w:r>
         <w:rPr>
-          <w:rFonts w:ascii="標楷體" w:eastAsia="標楷體" w:hAnsi="標楷體"/>
+          <w:rFonts w:ascii="DFKai-SB" w:eastAsia="DFKai-SB" w:hAnsi="DFKai-SB"/>
           <w:spacing w:val="-5"/>
         </w:rPr>
         <w:t>...</w:t>
@@ -6047,7 +6391,7 @@
     </w:p>
     <w:p>
       <w:pPr>
-        <w:pStyle w:val="a5"/>
+        <w:pStyle w:val="ListParagraph"/>
         <w:numPr>
           <w:ilvl w:val="0"/>
           <w:numId w:val="7"/>
@@ -6059,13 +6403,13 @@
         <w:ind w:left="1997" w:hanging="397"/>
         <w:jc w:val="left"/>
         <w:rPr>
-          <w:rFonts w:ascii="標楷體" w:eastAsia="標楷體" w:hAnsi="標楷體"/>
-          <w:sz w:val="24"/>
-        </w:rPr>
-      </w:pPr>
-      <w:r>
-        <w:rPr>
-          <w:rFonts w:ascii="標楷體" w:eastAsia="標楷體" w:hAnsi="標楷體"/>
+          <w:rFonts w:ascii="DFKai-SB" w:eastAsia="DFKai-SB" w:hAnsi="DFKai-SB"/>
+          <w:sz w:val="24"/>
+        </w:rPr>
+      </w:pPr>
+      <w:r>
+        <w:rPr>
+          <w:rFonts w:ascii="DFKai-SB" w:eastAsia="DFKai-SB" w:hAnsi="DFKai-SB"/>
           <w:spacing w:val="-2"/>
           <w:sz w:val="24"/>
         </w:rPr>
@@ -6074,7 +6418,7 @@
     </w:p>
     <w:p>
       <w:pPr>
-        <w:pStyle w:val="a5"/>
+        <w:pStyle w:val="ListParagraph"/>
         <w:numPr>
           <w:ilvl w:val="0"/>
           <w:numId w:val="7"/>
@@ -6086,13 +6430,13 @@
         <w:ind w:left="1997" w:hanging="397"/>
         <w:jc w:val="left"/>
         <w:rPr>
-          <w:rFonts w:ascii="標楷體" w:eastAsia="標楷體" w:hAnsi="標楷體"/>
-          <w:sz w:val="24"/>
-        </w:rPr>
-      </w:pPr>
-      <w:r>
-        <w:rPr>
-          <w:rFonts w:ascii="標楷體" w:eastAsia="標楷體" w:hAnsi="標楷體"/>
+          <w:rFonts w:ascii="DFKai-SB" w:eastAsia="DFKai-SB" w:hAnsi="DFKai-SB"/>
+          <w:sz w:val="24"/>
+        </w:rPr>
+      </w:pPr>
+      <w:r>
+        <w:rPr>
+          <w:rFonts w:ascii="DFKai-SB" w:eastAsia="DFKai-SB" w:hAnsi="DFKai-SB"/>
           <w:spacing w:val="-1"/>
           <w:sz w:val="24"/>
         </w:rPr>
@@ -6101,7 +6445,7 @@
     </w:p>
     <w:p>
       <w:pPr>
-        <w:pStyle w:val="a5"/>
+        <w:pStyle w:val="ListParagraph"/>
         <w:numPr>
           <w:ilvl w:val="0"/>
           <w:numId w:val="6"/>
@@ -6112,13 +6456,13 @@
         <w:spacing w:before="277"/>
         <w:ind w:left="819" w:hanging="362"/>
         <w:rPr>
-          <w:rFonts w:ascii="標楷體" w:eastAsia="標楷體" w:hAnsi="標楷體"/>
-          <w:sz w:val="24"/>
-        </w:rPr>
-      </w:pPr>
-      <w:r>
-        <w:rPr>
-          <w:rFonts w:ascii="標楷體" w:eastAsia="標楷體" w:hAnsi="標楷體"/>
+          <w:rFonts w:ascii="DFKai-SB" w:eastAsia="DFKai-SB" w:hAnsi="DFKai-SB"/>
+          <w:sz w:val="24"/>
+        </w:rPr>
+      </w:pPr>
+      <w:r>
+        <w:rPr>
+          <w:rFonts w:ascii="DFKai-SB" w:eastAsia="DFKai-SB" w:hAnsi="DFKai-SB"/>
           <w:spacing w:val="-3"/>
           <w:sz w:val="24"/>
         </w:rPr>
@@ -6127,22 +6471,22 @@
     </w:p>
     <w:p>
       <w:pPr>
-        <w:pStyle w:val="a3"/>
+        <w:pStyle w:val="BodyText"/>
         <w:spacing w:before="206"/>
         <w:ind w:left="1180"/>
         <w:rPr>
-          <w:rFonts w:ascii="標楷體" w:eastAsia="標楷體" w:hAnsi="標楷體"/>
-        </w:rPr>
-      </w:pPr>
-      <w:r>
-        <w:rPr>
-          <w:rFonts w:ascii="標楷體" w:eastAsia="標楷體" w:hAnsi="標楷體"/>
+          <w:rFonts w:ascii="DFKai-SB" w:eastAsia="DFKai-SB" w:hAnsi="DFKai-SB"/>
+        </w:rPr>
+      </w:pPr>
+      <w:r>
+        <w:rPr>
+          <w:rFonts w:ascii="DFKai-SB" w:eastAsia="DFKai-SB" w:hAnsi="DFKai-SB"/>
         </w:rPr>
         <w:t>作者，“論文題目”</w:t>
       </w:r>
       <w:r>
         <w:rPr>
-          <w:rFonts w:ascii="標楷體" w:eastAsia="標楷體" w:hAnsi="標楷體"/>
+          <w:rFonts w:ascii="DFKai-SB" w:eastAsia="DFKai-SB" w:hAnsi="DFKai-SB"/>
           <w:spacing w:val="1"/>
         </w:rPr>
         <w:t>，會議論文名稱，頁次，會議日期，會議地點 。</w:t>
@@ -6151,7 +6495,7 @@
     <w:p>
       <w:pPr>
         <w:rPr>
-          <w:rFonts w:ascii="標楷體" w:hAnsi="標楷體"/>
+          <w:rFonts w:ascii="DFKai-SB" w:hAnsi="DFKai-SB"/>
         </w:rPr>
         <w:sectPr>
           <w:headerReference w:type="default" r:id="rId26"/>
@@ -6166,20 +6510,20 @@
         <w:spacing w:before="280" w:line="470" w:lineRule="auto"/>
         <w:ind w:left="820" w:right="600"/>
         <w:rPr>
-          <w:rFonts w:ascii="標楷體" w:hAnsi="標楷體"/>
-          <w:sz w:val="24"/>
-        </w:rPr>
-      </w:pPr>
-      <w:r>
-        <w:rPr>
-          <w:rFonts w:ascii="標楷體" w:hAnsi="標楷體"/>
+          <w:rFonts w:ascii="DFKai-SB" w:hAnsi="DFKai-SB"/>
+          <w:sz w:val="24"/>
+        </w:rPr>
+      </w:pPr>
+      <w:r>
+        <w:rPr>
+          <w:rFonts w:ascii="DFKai-SB" w:hAnsi="DFKai-SB"/>
           <w:sz w:val="24"/>
         </w:rPr>
         <w:t xml:space="preserve">[1] C. Bouras, “Distributed Virtual Learning Environment: A Web-based Approach,” </w:t>
       </w:r>
       <w:r>
         <w:rPr>
-          <w:rFonts w:ascii="標楷體" w:hAnsi="標楷體"/>
+          <w:rFonts w:ascii="DFKai-SB" w:hAnsi="DFKai-SB"/>
           <w:i/>
           <w:sz w:val="24"/>
         </w:rPr>
@@ -6187,7 +6531,7 @@
       </w:r>
       <w:r>
         <w:rPr>
-          <w:rFonts w:ascii="標楷體" w:hAnsi="標楷體"/>
+          <w:rFonts w:ascii="DFKai-SB" w:hAnsi="DFKai-SB"/>
           <w:i/>
           <w:spacing w:val="-2"/>
           <w:sz w:val="24"/>
@@ -6196,7 +6540,7 @@
       </w:r>
       <w:r>
         <w:rPr>
-          <w:rFonts w:ascii="標楷體" w:hAnsi="標楷體"/>
+          <w:rFonts w:ascii="DFKai-SB" w:hAnsi="DFKai-SB"/>
           <w:i/>
           <w:sz w:val="24"/>
         </w:rPr>
@@ -6204,7 +6548,7 @@
       </w:r>
       <w:r>
         <w:rPr>
-          <w:rFonts w:ascii="標楷體" w:hAnsi="標楷體"/>
+          <w:rFonts w:ascii="DFKai-SB" w:hAnsi="DFKai-SB"/>
           <w:i/>
           <w:spacing w:val="-4"/>
           <w:sz w:val="24"/>
@@ -6213,7 +6557,7 @@
       </w:r>
       <w:r>
         <w:rPr>
-          <w:rFonts w:ascii="標楷體" w:hAnsi="標楷體"/>
+          <w:rFonts w:ascii="DFKai-SB" w:hAnsi="DFKai-SB"/>
           <w:i/>
           <w:sz w:val="24"/>
         </w:rPr>
@@ -6221,7 +6565,7 @@
       </w:r>
       <w:r>
         <w:rPr>
-          <w:rFonts w:ascii="標楷體" w:hAnsi="標楷體"/>
+          <w:rFonts w:ascii="DFKai-SB" w:hAnsi="DFKai-SB"/>
           <w:i/>
           <w:spacing w:val="-4"/>
           <w:sz w:val="24"/>
@@ -6230,7 +6574,7 @@
       </w:r>
       <w:r>
         <w:rPr>
-          <w:rFonts w:ascii="標楷體" w:hAnsi="標楷體"/>
+          <w:rFonts w:ascii="DFKai-SB" w:hAnsi="DFKai-SB"/>
           <w:i/>
           <w:sz w:val="24"/>
         </w:rPr>
@@ -6238,7 +6582,7 @@
       </w:r>
       <w:r>
         <w:rPr>
-          <w:rFonts w:ascii="標楷體" w:hAnsi="標楷體"/>
+          <w:rFonts w:ascii="DFKai-SB" w:hAnsi="DFKai-SB"/>
           <w:i/>
           <w:spacing w:val="-2"/>
           <w:sz w:val="24"/>
@@ -6247,7 +6591,7 @@
       </w:r>
       <w:r>
         <w:rPr>
-          <w:rFonts w:ascii="標楷體" w:hAnsi="標楷體"/>
+          <w:rFonts w:ascii="DFKai-SB" w:hAnsi="DFKai-SB"/>
           <w:i/>
           <w:sz w:val="24"/>
         </w:rPr>
@@ -6255,7 +6599,7 @@
       </w:r>
       <w:r>
         <w:rPr>
-          <w:rFonts w:ascii="標楷體" w:hAnsi="標楷體"/>
+          <w:rFonts w:ascii="DFKai-SB" w:hAnsi="DFKai-SB"/>
           <w:i/>
           <w:spacing w:val="-4"/>
           <w:sz w:val="24"/>
@@ -6264,7 +6608,7 @@
       </w:r>
       <w:r>
         <w:rPr>
-          <w:rFonts w:ascii="標楷體" w:hAnsi="標楷體"/>
+          <w:rFonts w:ascii="DFKai-SB" w:hAnsi="DFKai-SB"/>
           <w:i/>
           <w:sz w:val="24"/>
         </w:rPr>
@@ -6272,14 +6616,14 @@
       </w:r>
       <w:r>
         <w:rPr>
-          <w:rFonts w:ascii="標楷體" w:hAnsi="標楷體"/>
+          <w:rFonts w:ascii="DFKai-SB" w:hAnsi="DFKai-SB"/>
           <w:sz w:val="24"/>
         </w:rPr>
         <w:t>,</w:t>
       </w:r>
       <w:r>
         <w:rPr>
-          <w:rFonts w:ascii="標楷體" w:hAnsi="標楷體"/>
+          <w:rFonts w:ascii="DFKai-SB" w:hAnsi="DFKai-SB"/>
           <w:spacing w:val="-4"/>
           <w:sz w:val="24"/>
         </w:rPr>
@@ -6287,14 +6631,14 @@
       </w:r>
       <w:r>
         <w:rPr>
-          <w:rFonts w:ascii="標楷體" w:hAnsi="標楷體"/>
+          <w:rFonts w:ascii="DFKai-SB" w:hAnsi="DFKai-SB"/>
           <w:sz w:val="24"/>
         </w:rPr>
         <w:t>Vol.</w:t>
       </w:r>
       <w:r>
         <w:rPr>
-          <w:rFonts w:ascii="標楷體" w:hAnsi="標楷體"/>
+          <w:rFonts w:ascii="DFKai-SB" w:hAnsi="DFKai-SB"/>
           <w:spacing w:val="-4"/>
           <w:sz w:val="24"/>
         </w:rPr>
@@ -6302,14 +6646,14 @@
       </w:r>
       <w:r>
         <w:rPr>
-          <w:rFonts w:ascii="標楷體" w:hAnsi="標楷體"/>
+          <w:rFonts w:ascii="DFKai-SB" w:hAnsi="DFKai-SB"/>
           <w:sz w:val="24"/>
         </w:rPr>
         <w:t>2,</w:t>
       </w:r>
       <w:r>
         <w:rPr>
-          <w:rFonts w:ascii="標楷體" w:hAnsi="標楷體"/>
+          <w:rFonts w:ascii="DFKai-SB" w:hAnsi="DFKai-SB"/>
           <w:spacing w:val="-4"/>
           <w:sz w:val="24"/>
         </w:rPr>
@@ -6317,14 +6661,14 @@
       </w:r>
       <w:r>
         <w:rPr>
-          <w:rFonts w:ascii="標楷體" w:hAnsi="標楷體"/>
+          <w:rFonts w:ascii="DFKai-SB" w:hAnsi="DFKai-SB"/>
           <w:sz w:val="24"/>
         </w:rPr>
         <w:t>pp.</w:t>
       </w:r>
       <w:r>
         <w:rPr>
-          <w:rFonts w:ascii="標楷體" w:hAnsi="標楷體"/>
+          <w:rFonts w:ascii="DFKai-SB" w:hAnsi="DFKai-SB"/>
           <w:spacing w:val="-4"/>
           <w:sz w:val="24"/>
         </w:rPr>
@@ -6332,14 +6676,14 @@
       </w:r>
       <w:r>
         <w:rPr>
-          <w:rFonts w:ascii="標楷體" w:hAnsi="標楷體"/>
+          <w:rFonts w:ascii="DFKai-SB" w:hAnsi="DFKai-SB"/>
           <w:sz w:val="24"/>
         </w:rPr>
         <w:t>2050-2055,</w:t>
       </w:r>
       <w:r>
         <w:rPr>
-          <w:rFonts w:ascii="標楷體" w:hAnsi="標楷體"/>
+          <w:rFonts w:ascii="DFKai-SB" w:hAnsi="DFKai-SB"/>
           <w:spacing w:val="-4"/>
           <w:sz w:val="24"/>
         </w:rPr>
@@ -6347,14 +6691,14 @@
       </w:r>
       <w:r>
         <w:rPr>
-          <w:rFonts w:ascii="標楷體" w:hAnsi="標楷體"/>
+          <w:rFonts w:ascii="DFKai-SB" w:hAnsi="DFKai-SB"/>
           <w:sz w:val="24"/>
         </w:rPr>
         <w:t xml:space="preserve">September </w:t>
       </w:r>
       <w:r>
         <w:rPr>
-          <w:rFonts w:ascii="標楷體" w:hAnsi="標楷體"/>
+          <w:rFonts w:ascii="DFKai-SB" w:hAnsi="DFKai-SB"/>
           <w:spacing w:val="-2"/>
           <w:sz w:val="24"/>
         </w:rPr>
@@ -6363,7 +6707,7 @@
     </w:p>
     <w:p>
       <w:pPr>
-        <w:pStyle w:val="a5"/>
+        <w:pStyle w:val="ListParagraph"/>
         <w:numPr>
           <w:ilvl w:val="0"/>
           <w:numId w:val="6"/>
@@ -6374,13 +6718,13 @@
         <w:spacing w:before="72"/>
         <w:ind w:left="819" w:hanging="362"/>
         <w:rPr>
-          <w:rFonts w:ascii="標楷體" w:eastAsia="標楷體" w:hAnsi="標楷體"/>
-          <w:sz w:val="24"/>
-        </w:rPr>
-      </w:pPr>
-      <w:r>
-        <w:rPr>
-          <w:rFonts w:ascii="標楷體" w:eastAsia="標楷體" w:hAnsi="標楷體"/>
+          <w:rFonts w:ascii="DFKai-SB" w:eastAsia="DFKai-SB" w:hAnsi="DFKai-SB"/>
+          <w:sz w:val="24"/>
+        </w:rPr>
+      </w:pPr>
+      <w:r>
+        <w:rPr>
+          <w:rFonts w:ascii="DFKai-SB" w:eastAsia="DFKai-SB" w:hAnsi="DFKai-SB"/>
           <w:spacing w:val="-5"/>
           <w:sz w:val="24"/>
         </w:rPr>
@@ -6389,23 +6733,23 @@
     </w:p>
     <w:p>
       <w:pPr>
-        <w:pStyle w:val="a3"/>
+        <w:pStyle w:val="BodyText"/>
         <w:spacing w:before="206" w:line="331" w:lineRule="auto"/>
         <w:ind w:left="820" w:right="1481" w:firstLine="57"/>
         <w:rPr>
-          <w:rFonts w:ascii="標楷體" w:eastAsia="標楷體" w:hAnsi="標楷體"/>
-        </w:rPr>
-      </w:pPr>
-      <w:r>
-        <w:rPr>
-          <w:rFonts w:ascii="標楷體" w:eastAsia="標楷體" w:hAnsi="標楷體"/>
+          <w:rFonts w:ascii="DFKai-SB" w:eastAsia="DFKai-SB" w:hAnsi="DFKai-SB"/>
+        </w:rPr>
+      </w:pPr>
+      <w:r>
+        <w:rPr>
+          <w:rFonts w:ascii="DFKai-SB" w:eastAsia="DFKai-SB" w:hAnsi="DFKai-SB"/>
           <w:spacing w:val="-2"/>
         </w:rPr>
         <w:t>段落對齊請使用靠左對齊</w:t>
       </w:r>
       <w:r>
         <w:rPr>
-          <w:rFonts w:ascii="標楷體" w:eastAsia="標楷體" w:hAnsi="標楷體"/>
+          <w:rFonts w:ascii="DFKai-SB" w:eastAsia="DFKai-SB" w:hAnsi="DFKai-SB"/>
           <w:b/>
           <w:spacing w:val="-2"/>
         </w:rPr>
@@ -6413,14 +6757,14 @@
       </w:r>
       <w:r>
         <w:rPr>
-          <w:rFonts w:ascii="標楷體" w:eastAsia="標楷體" w:hAnsi="標楷體"/>
+          <w:rFonts w:ascii="DFKai-SB" w:eastAsia="DFKai-SB" w:hAnsi="DFKai-SB"/>
           <w:spacing w:val="-2"/>
         </w:rPr>
         <w:t>有別於全文規定要左右對齊</w:t>
       </w:r>
       <w:r>
         <w:rPr>
-          <w:rFonts w:ascii="標楷體" w:eastAsia="標楷體" w:hAnsi="標楷體"/>
+          <w:rFonts w:ascii="DFKai-SB" w:eastAsia="DFKai-SB" w:hAnsi="DFKai-SB"/>
           <w:b/>
           <w:spacing w:val="-2"/>
         </w:rPr>
@@ -6428,14 +6772,14 @@
       </w:r>
       <w:r>
         <w:rPr>
-          <w:rFonts w:ascii="標楷體" w:eastAsia="標楷體" w:hAnsi="標楷體"/>
+          <w:rFonts w:ascii="DFKai-SB" w:eastAsia="DFKai-SB" w:hAnsi="DFKai-SB"/>
           <w:spacing w:val="-2"/>
         </w:rPr>
         <w:t>，網址不加底線</w:t>
       </w:r>
       <w:r>
         <w:rPr>
-          <w:rFonts w:ascii="標楷體" w:eastAsia="標楷體" w:hAnsi="標楷體"/>
+          <w:rFonts w:ascii="DFKai-SB" w:eastAsia="DFKai-SB" w:hAnsi="DFKai-SB"/>
           <w:spacing w:val="-4"/>
         </w:rPr>
         <w:t>範例：</w:t>
@@ -6443,23 +6787,23 @@
     </w:p>
     <w:p>
       <w:pPr>
-        <w:pStyle w:val="a3"/>
+        <w:pStyle w:val="BodyText"/>
         <w:spacing w:before="36" w:line="470" w:lineRule="auto"/>
         <w:ind w:left="1180" w:hanging="361"/>
         <w:rPr>
-          <w:rFonts w:ascii="標楷體" w:eastAsia="標楷體" w:hAnsi="標楷體"/>
-        </w:rPr>
-      </w:pPr>
-      <w:r>
-        <w:rPr>
-          <w:rFonts w:ascii="標楷體" w:eastAsia="標楷體" w:hAnsi="標楷體"/>
+          <w:rFonts w:ascii="DFKai-SB" w:eastAsia="DFKai-SB" w:hAnsi="DFKai-SB"/>
+        </w:rPr>
+      </w:pPr>
+      <w:r>
+        <w:rPr>
+          <w:rFonts w:ascii="DFKai-SB" w:eastAsia="DFKai-SB" w:hAnsi="DFKai-SB"/>
         </w:rPr>
         <w:t xml:space="preserve">[1] AMBA AHB Specification URL: </w:t>
       </w:r>
       <w:hyperlink r:id="rId27">
         <w:r>
           <w:rPr>
-            <w:rFonts w:ascii="標楷體" w:eastAsia="標楷體" w:hAnsi="標楷體"/>
+            <w:rFonts w:ascii="DFKai-SB" w:eastAsia="DFKai-SB" w:hAnsi="DFKai-SB"/>
             <w:spacing w:val="-2"/>
           </w:rPr>
           <w:t>http://www.arm.com.tw/armtech.nsf/html/AMBA?OpenDocument&amp;style=AMBA</w:t>
@@ -6468,23 +6812,23 @@
     </w:p>
     <w:p>
       <w:pPr>
-        <w:pStyle w:val="a3"/>
+        <w:pStyle w:val="BodyText"/>
         <w:spacing w:before="162"/>
         <w:ind w:left="100"/>
         <w:rPr>
-          <w:rFonts w:ascii="標楷體" w:eastAsia="標楷體" w:hAnsi="標楷體"/>
-        </w:rPr>
-      </w:pPr>
-      <w:r>
-        <w:rPr>
-          <w:rFonts w:ascii="標楷體" w:eastAsia="標楷體" w:hAnsi="標楷體"/>
+          <w:rFonts w:ascii="DFKai-SB" w:eastAsia="DFKai-SB" w:hAnsi="DFKai-SB"/>
+        </w:rPr>
+      </w:pPr>
+      <w:r>
+        <w:rPr>
+          <w:rFonts w:ascii="DFKai-SB" w:eastAsia="DFKai-SB" w:hAnsi="DFKai-SB"/>
           <w:spacing w:val="-2"/>
         </w:rPr>
         <w:t>文獻依引用排列範例</w:t>
       </w:r>
       <w:r>
         <w:rPr>
-          <w:rFonts w:ascii="標楷體" w:eastAsia="標楷體" w:hAnsi="標楷體"/>
+          <w:rFonts w:ascii="DFKai-SB" w:eastAsia="DFKai-SB" w:hAnsi="DFKai-SB"/>
           <w:spacing w:val="-10"/>
         </w:rPr>
         <w:t>:</w:t>
@@ -6492,7 +6836,7 @@
     </w:p>
     <w:p>
       <w:pPr>
-        <w:pStyle w:val="a5"/>
+        <w:pStyle w:val="ListParagraph"/>
         <w:numPr>
           <w:ilvl w:val="0"/>
           <w:numId w:val="3"/>
@@ -6503,20 +6847,20 @@
         <w:spacing w:before="25"/>
         <w:ind w:left="436" w:hanging="336"/>
         <w:rPr>
-          <w:rFonts w:ascii="標楷體" w:eastAsia="標楷體" w:hAnsi="標楷體"/>
-          <w:sz w:val="24"/>
-        </w:rPr>
-      </w:pPr>
-      <w:r>
-        <w:rPr>
-          <w:rFonts w:ascii="標楷體" w:eastAsia="標楷體" w:hAnsi="標楷體"/>
+          <w:rFonts w:ascii="DFKai-SB" w:eastAsia="DFKai-SB" w:hAnsi="DFKai-SB"/>
+          <w:sz w:val="24"/>
+        </w:rPr>
+      </w:pPr>
+      <w:r>
+        <w:rPr>
+          <w:rFonts w:ascii="DFKai-SB" w:eastAsia="DFKai-SB" w:hAnsi="DFKai-SB"/>
           <w:sz w:val="24"/>
         </w:rPr>
         <w:t>N.</w:t>
       </w:r>
       <w:r>
         <w:rPr>
-          <w:rFonts w:ascii="標楷體" w:eastAsia="標楷體" w:hAnsi="標楷體"/>
+          <w:rFonts w:ascii="DFKai-SB" w:eastAsia="DFKai-SB" w:hAnsi="DFKai-SB"/>
           <w:spacing w:val="-1"/>
           <w:sz w:val="24"/>
         </w:rPr>
@@ -6524,14 +6868,14 @@
       </w:r>
       <w:r>
         <w:rPr>
-          <w:rFonts w:ascii="標楷體" w:eastAsia="標楷體" w:hAnsi="標楷體"/>
+          <w:rFonts w:ascii="DFKai-SB" w:eastAsia="DFKai-SB" w:hAnsi="DFKai-SB"/>
           <w:sz w:val="24"/>
         </w:rPr>
         <w:t>Enger</w:t>
       </w:r>
       <w:r>
         <w:rPr>
-          <w:rFonts w:ascii="標楷體" w:eastAsia="標楷體" w:hAnsi="標楷體"/>
+          <w:rFonts w:ascii="DFKai-SB" w:eastAsia="DFKai-SB" w:hAnsi="DFKai-SB"/>
           <w:spacing w:val="-1"/>
           <w:sz w:val="24"/>
         </w:rPr>
@@ -6539,14 +6883,14 @@
       </w:r>
       <w:r>
         <w:rPr>
-          <w:rFonts w:ascii="標楷體" w:eastAsia="標楷體" w:hAnsi="標楷體"/>
+          <w:rFonts w:ascii="DFKai-SB" w:eastAsia="DFKai-SB" w:hAnsi="DFKai-SB"/>
           <w:sz w:val="24"/>
         </w:rPr>
         <w:t>and</w:t>
       </w:r>
       <w:r>
         <w:rPr>
-          <w:rFonts w:ascii="標楷體" w:eastAsia="標楷體" w:hAnsi="標楷體"/>
+          <w:rFonts w:ascii="DFKai-SB" w:eastAsia="DFKai-SB" w:hAnsi="DFKai-SB"/>
           <w:spacing w:val="-1"/>
           <w:sz w:val="24"/>
         </w:rPr>
@@ -6554,14 +6898,14 @@
       </w:r>
       <w:r>
         <w:rPr>
-          <w:rFonts w:ascii="標楷體" w:eastAsia="標楷體" w:hAnsi="標楷體"/>
+          <w:rFonts w:ascii="DFKai-SB" w:eastAsia="DFKai-SB" w:hAnsi="DFKai-SB"/>
           <w:sz w:val="24"/>
         </w:rPr>
         <w:t>P.</w:t>
       </w:r>
       <w:r>
         <w:rPr>
-          <w:rFonts w:ascii="標楷體" w:eastAsia="標楷體" w:hAnsi="標楷體"/>
+          <w:rFonts w:ascii="DFKai-SB" w:eastAsia="DFKai-SB" w:hAnsi="DFKai-SB"/>
           <w:spacing w:val="1"/>
           <w:sz w:val="24"/>
         </w:rPr>
@@ -6569,14 +6913,14 @@
       </w:r>
       <w:r>
         <w:rPr>
-          <w:rFonts w:ascii="標楷體" w:eastAsia="標楷體" w:hAnsi="標楷體"/>
+          <w:rFonts w:ascii="DFKai-SB" w:eastAsia="DFKai-SB" w:hAnsi="DFKai-SB"/>
           <w:sz w:val="24"/>
         </w:rPr>
         <w:t>Howerton,</w:t>
       </w:r>
       <w:r>
         <w:rPr>
-          <w:rFonts w:ascii="標楷體" w:eastAsia="標楷體" w:hAnsi="標楷體"/>
+          <w:rFonts w:ascii="DFKai-SB" w:eastAsia="DFKai-SB" w:hAnsi="DFKai-SB"/>
           <w:spacing w:val="-1"/>
           <w:sz w:val="24"/>
         </w:rPr>
@@ -6584,7 +6928,7 @@
       </w:r>
       <w:r>
         <w:rPr>
-          <w:rFonts w:ascii="標楷體" w:eastAsia="標楷體" w:hAnsi="標楷體"/>
+          <w:rFonts w:ascii="DFKai-SB" w:eastAsia="DFKai-SB" w:hAnsi="DFKai-SB"/>
           <w:i/>
           <w:sz w:val="24"/>
         </w:rPr>
@@ -6592,14 +6936,14 @@
       </w:r>
       <w:r>
         <w:rPr>
-          <w:rFonts w:ascii="標楷體" w:eastAsia="標楷體" w:hAnsi="標楷體"/>
+          <w:rFonts w:ascii="DFKai-SB" w:eastAsia="DFKai-SB" w:hAnsi="DFKai-SB"/>
           <w:sz w:val="24"/>
         </w:rPr>
         <w:t>.</w:t>
       </w:r>
       <w:r>
         <w:rPr>
-          <w:rFonts w:ascii="標楷體" w:eastAsia="標楷體" w:hAnsi="標楷體"/>
+          <w:rFonts w:ascii="DFKai-SB" w:eastAsia="DFKai-SB" w:hAnsi="DFKai-SB"/>
           <w:spacing w:val="-1"/>
           <w:sz w:val="24"/>
         </w:rPr>
@@ -6607,14 +6951,14 @@
       </w:r>
       <w:r>
         <w:rPr>
-          <w:rFonts w:ascii="標楷體" w:eastAsia="標楷體" w:hAnsi="標楷體"/>
+          <w:rFonts w:ascii="DFKai-SB" w:eastAsia="DFKai-SB" w:hAnsi="DFKai-SB"/>
           <w:sz w:val="24"/>
         </w:rPr>
         <w:t>New</w:t>
       </w:r>
       <w:r>
         <w:rPr>
-          <w:rFonts w:ascii="標楷體" w:eastAsia="標楷體" w:hAnsi="標楷體"/>
+          <w:rFonts w:ascii="DFKai-SB" w:eastAsia="DFKai-SB" w:hAnsi="DFKai-SB"/>
           <w:spacing w:val="-4"/>
           <w:sz w:val="24"/>
         </w:rPr>
@@ -6622,38 +6966,29 @@
       </w:r>
       <w:r>
         <w:rPr>
-          <w:rFonts w:ascii="標楷體" w:eastAsia="標楷體" w:hAnsi="標楷體"/>
+          <w:rFonts w:ascii="DFKai-SB" w:eastAsia="DFKai-SB" w:hAnsi="DFKai-SB"/>
           <w:sz w:val="24"/>
         </w:rPr>
         <w:t>York:</w:t>
       </w:r>
       <w:r>
         <w:rPr>
-          <w:rFonts w:ascii="標楷體" w:eastAsia="標楷體" w:hAnsi="標楷體"/>
+          <w:rFonts w:ascii="DFKai-SB" w:eastAsia="DFKai-SB" w:hAnsi="DFKai-SB"/>
           <w:spacing w:val="-1"/>
           <w:sz w:val="24"/>
         </w:rPr>
         <w:t xml:space="preserve"> </w:t>
       </w:r>
-      <w:proofErr w:type="spellStart"/>
-      <w:r>
-        <w:rPr>
-          <w:rFonts w:ascii="標楷體" w:eastAsia="標楷體" w:hAnsi="標楷體"/>
-          <w:sz w:val="24"/>
-        </w:rPr>
-        <w:t>Amacom</w:t>
-      </w:r>
-      <w:proofErr w:type="spellEnd"/>
-      <w:r>
-        <w:rPr>
-          <w:rFonts w:ascii="標楷體" w:eastAsia="標楷體" w:hAnsi="標楷體"/>
-          <w:sz w:val="24"/>
-        </w:rPr>
-        <w:t>,</w:t>
-      </w:r>
-      <w:r>
-        <w:rPr>
-          <w:rFonts w:ascii="標楷體" w:eastAsia="標楷體" w:hAnsi="標楷體"/>
+      <w:r>
+        <w:rPr>
+          <w:rFonts w:ascii="DFKai-SB" w:eastAsia="DFKai-SB" w:hAnsi="DFKai-SB"/>
+          <w:sz w:val="24"/>
+        </w:rPr>
+        <w:t>Amacom,</w:t>
+      </w:r>
+      <w:r>
+        <w:rPr>
+          <w:rFonts w:ascii="DFKai-SB" w:eastAsia="DFKai-SB" w:hAnsi="DFKai-SB"/>
           <w:spacing w:val="2"/>
           <w:sz w:val="24"/>
         </w:rPr>
@@ -6661,7 +6996,7 @@
       </w:r>
       <w:r>
         <w:rPr>
-          <w:rFonts w:ascii="標楷體" w:eastAsia="標楷體" w:hAnsi="標楷體"/>
+          <w:rFonts w:ascii="DFKai-SB" w:eastAsia="DFKai-SB" w:hAnsi="DFKai-SB"/>
           <w:spacing w:val="-2"/>
           <w:sz w:val="24"/>
         </w:rPr>
@@ -6670,7 +7005,7 @@
     </w:p>
     <w:p>
       <w:pPr>
-        <w:pStyle w:val="a5"/>
+        <w:pStyle w:val="ListParagraph"/>
         <w:numPr>
           <w:ilvl w:val="0"/>
           <w:numId w:val="3"/>
@@ -6681,13 +7016,13 @@
         <w:spacing w:before="84" w:line="312" w:lineRule="auto"/>
         <w:ind w:left="100" w:right="1717" w:firstLine="0"/>
         <w:rPr>
-          <w:rFonts w:ascii="標楷體" w:eastAsia="標楷體" w:hAnsi="標楷體"/>
-          <w:sz w:val="24"/>
-        </w:rPr>
-      </w:pPr>
-      <w:r>
-        <w:rPr>
-          <w:rFonts w:ascii="標楷體" w:eastAsia="標楷體" w:hAnsi="標楷體"/>
+          <w:rFonts w:ascii="DFKai-SB" w:eastAsia="DFKai-SB" w:hAnsi="DFKai-SB"/>
+          <w:sz w:val="24"/>
+        </w:rPr>
+      </w:pPr>
+      <w:r>
+        <w:rPr>
+          <w:rFonts w:ascii="DFKai-SB" w:eastAsia="DFKai-SB" w:hAnsi="DFKai-SB"/>
           <w:sz w:val="24"/>
         </w:rPr>
         <w:t xml:space="preserve">AMBA AHB Specification URL: </w:t>
@@ -6695,7 +7030,7 @@
       <w:hyperlink r:id="rId28">
         <w:r>
           <w:rPr>
-            <w:rFonts w:ascii="標楷體" w:eastAsia="標楷體" w:hAnsi="標楷體"/>
+            <w:rFonts w:ascii="DFKai-SB" w:eastAsia="DFKai-SB" w:hAnsi="DFKai-SB"/>
             <w:spacing w:val="-2"/>
             <w:sz w:val="24"/>
             <w:u w:val="single" w:color="0000FF"/>
@@ -6706,7 +7041,7 @@
     </w:p>
     <w:p>
       <w:pPr>
-        <w:pStyle w:val="a5"/>
+        <w:pStyle w:val="ListParagraph"/>
         <w:numPr>
           <w:ilvl w:val="0"/>
           <w:numId w:val="3"/>
@@ -6718,20 +7053,20 @@
         <w:spacing w:before="2" w:line="312" w:lineRule="auto"/>
         <w:ind w:left="524" w:right="900" w:hanging="425"/>
         <w:rPr>
-          <w:rFonts w:ascii="標楷體" w:eastAsia="標楷體" w:hAnsi="標楷體"/>
-          <w:sz w:val="24"/>
-        </w:rPr>
-      </w:pPr>
-      <w:r>
-        <w:rPr>
-          <w:rFonts w:ascii="標楷體" w:eastAsia="標楷體" w:hAnsi="標楷體"/>
+          <w:rFonts w:ascii="DFKai-SB" w:eastAsia="DFKai-SB" w:hAnsi="DFKai-SB"/>
+          <w:sz w:val="24"/>
+        </w:rPr>
+      </w:pPr>
+      <w:r>
+        <w:rPr>
+          <w:rFonts w:ascii="DFKai-SB" w:eastAsia="DFKai-SB" w:hAnsi="DFKai-SB"/>
           <w:sz w:val="24"/>
         </w:rPr>
         <w:t xml:space="preserve">C. Bouras, “Distributed Virtual Learning Environment: A Web-based Approach,” </w:t>
       </w:r>
       <w:r>
         <w:rPr>
-          <w:rFonts w:ascii="標楷體" w:eastAsia="標楷體" w:hAnsi="標楷體"/>
+          <w:rFonts w:ascii="DFKai-SB" w:eastAsia="DFKai-SB" w:hAnsi="DFKai-SB"/>
           <w:i/>
           <w:sz w:val="24"/>
         </w:rPr>
@@ -6739,7 +7074,7 @@
       </w:r>
       <w:r>
         <w:rPr>
-          <w:rFonts w:ascii="標楷體" w:eastAsia="標楷體" w:hAnsi="標楷體"/>
+          <w:rFonts w:ascii="DFKai-SB" w:eastAsia="DFKai-SB" w:hAnsi="DFKai-SB"/>
           <w:i/>
           <w:spacing w:val="-2"/>
           <w:sz w:val="24"/>
@@ -6748,7 +7083,7 @@
       </w:r>
       <w:r>
         <w:rPr>
-          <w:rFonts w:ascii="標楷體" w:eastAsia="標楷體" w:hAnsi="標楷體"/>
+          <w:rFonts w:ascii="DFKai-SB" w:eastAsia="DFKai-SB" w:hAnsi="DFKai-SB"/>
           <w:i/>
           <w:sz w:val="24"/>
         </w:rPr>
@@ -6756,7 +7091,7 @@
       </w:r>
       <w:r>
         <w:rPr>
-          <w:rFonts w:ascii="標楷體" w:eastAsia="標楷體" w:hAnsi="標楷體"/>
+          <w:rFonts w:ascii="DFKai-SB" w:eastAsia="DFKai-SB" w:hAnsi="DFKai-SB"/>
           <w:i/>
           <w:spacing w:val="-4"/>
           <w:sz w:val="24"/>
@@ -6765,7 +7100,7 @@
       </w:r>
       <w:r>
         <w:rPr>
-          <w:rFonts w:ascii="標楷體" w:eastAsia="標楷體" w:hAnsi="標楷體"/>
+          <w:rFonts w:ascii="DFKai-SB" w:eastAsia="DFKai-SB" w:hAnsi="DFKai-SB"/>
           <w:i/>
           <w:sz w:val="24"/>
         </w:rPr>
@@ -6773,7 +7108,7 @@
       </w:r>
       <w:r>
         <w:rPr>
-          <w:rFonts w:ascii="標楷體" w:eastAsia="標楷體" w:hAnsi="標楷體"/>
+          <w:rFonts w:ascii="DFKai-SB" w:eastAsia="DFKai-SB" w:hAnsi="DFKai-SB"/>
           <w:i/>
           <w:spacing w:val="-4"/>
           <w:sz w:val="24"/>
@@ -6782,7 +7117,7 @@
       </w:r>
       <w:r>
         <w:rPr>
-          <w:rFonts w:ascii="標楷體" w:eastAsia="標楷體" w:hAnsi="標楷體"/>
+          <w:rFonts w:ascii="DFKai-SB" w:eastAsia="DFKai-SB" w:hAnsi="DFKai-SB"/>
           <w:i/>
           <w:sz w:val="24"/>
         </w:rPr>
@@ -6790,7 +7125,7 @@
       </w:r>
       <w:r>
         <w:rPr>
-          <w:rFonts w:ascii="標楷體" w:eastAsia="標楷體" w:hAnsi="標楷體"/>
+          <w:rFonts w:ascii="DFKai-SB" w:eastAsia="DFKai-SB" w:hAnsi="DFKai-SB"/>
           <w:i/>
           <w:spacing w:val="-2"/>
           <w:sz w:val="24"/>
@@ -6799,7 +7134,7 @@
       </w:r>
       <w:r>
         <w:rPr>
-          <w:rFonts w:ascii="標楷體" w:eastAsia="標楷體" w:hAnsi="標楷體"/>
+          <w:rFonts w:ascii="DFKai-SB" w:eastAsia="DFKai-SB" w:hAnsi="DFKai-SB"/>
           <w:i/>
           <w:sz w:val="24"/>
         </w:rPr>
@@ -6807,7 +7142,7 @@
       </w:r>
       <w:r>
         <w:rPr>
-          <w:rFonts w:ascii="標楷體" w:eastAsia="標楷體" w:hAnsi="標楷體"/>
+          <w:rFonts w:ascii="DFKai-SB" w:eastAsia="DFKai-SB" w:hAnsi="DFKai-SB"/>
           <w:i/>
           <w:spacing w:val="-4"/>
           <w:sz w:val="24"/>
@@ -6816,7 +7151,7 @@
       </w:r>
       <w:r>
         <w:rPr>
-          <w:rFonts w:ascii="標楷體" w:eastAsia="標楷體" w:hAnsi="標楷體"/>
+          <w:rFonts w:ascii="DFKai-SB" w:eastAsia="DFKai-SB" w:hAnsi="DFKai-SB"/>
           <w:i/>
           <w:sz w:val="24"/>
         </w:rPr>
@@ -6824,14 +7159,14 @@
       </w:r>
       <w:r>
         <w:rPr>
-          <w:rFonts w:ascii="標楷體" w:eastAsia="標楷體" w:hAnsi="標楷體"/>
+          <w:rFonts w:ascii="DFKai-SB" w:eastAsia="DFKai-SB" w:hAnsi="DFKai-SB"/>
           <w:sz w:val="24"/>
         </w:rPr>
         <w:t>,</w:t>
       </w:r>
       <w:r>
         <w:rPr>
-          <w:rFonts w:ascii="標楷體" w:eastAsia="標楷體" w:hAnsi="標楷體"/>
+          <w:rFonts w:ascii="DFKai-SB" w:eastAsia="DFKai-SB" w:hAnsi="DFKai-SB"/>
           <w:spacing w:val="-4"/>
           <w:sz w:val="24"/>
         </w:rPr>
@@ -6839,14 +7174,14 @@
       </w:r>
       <w:r>
         <w:rPr>
-          <w:rFonts w:ascii="標楷體" w:eastAsia="標楷體" w:hAnsi="標楷體"/>
+          <w:rFonts w:ascii="DFKai-SB" w:eastAsia="DFKai-SB" w:hAnsi="DFKai-SB"/>
           <w:sz w:val="24"/>
         </w:rPr>
         <w:t>Vol.</w:t>
       </w:r>
       <w:r>
         <w:rPr>
-          <w:rFonts w:ascii="標楷體" w:eastAsia="標楷體" w:hAnsi="標楷體"/>
+          <w:rFonts w:ascii="DFKai-SB" w:eastAsia="DFKai-SB" w:hAnsi="DFKai-SB"/>
           <w:spacing w:val="-4"/>
           <w:sz w:val="24"/>
         </w:rPr>
@@ -6854,14 +7189,14 @@
       </w:r>
       <w:r>
         <w:rPr>
-          <w:rFonts w:ascii="標楷體" w:eastAsia="標楷體" w:hAnsi="標楷體"/>
+          <w:rFonts w:ascii="DFKai-SB" w:eastAsia="DFKai-SB" w:hAnsi="DFKai-SB"/>
           <w:sz w:val="24"/>
         </w:rPr>
         <w:t>2,</w:t>
       </w:r>
       <w:r>
         <w:rPr>
-          <w:rFonts w:ascii="標楷體" w:eastAsia="標楷體" w:hAnsi="標楷體"/>
+          <w:rFonts w:ascii="DFKai-SB" w:eastAsia="DFKai-SB" w:hAnsi="DFKai-SB"/>
           <w:spacing w:val="-4"/>
           <w:sz w:val="24"/>
         </w:rPr>
@@ -6869,14 +7204,14 @@
       </w:r>
       <w:r>
         <w:rPr>
-          <w:rFonts w:ascii="標楷體" w:eastAsia="標楷體" w:hAnsi="標楷體"/>
+          <w:rFonts w:ascii="DFKai-SB" w:eastAsia="DFKai-SB" w:hAnsi="DFKai-SB"/>
           <w:sz w:val="24"/>
         </w:rPr>
         <w:t>pp.</w:t>
       </w:r>
       <w:r>
         <w:rPr>
-          <w:rFonts w:ascii="標楷體" w:eastAsia="標楷體" w:hAnsi="標楷體"/>
+          <w:rFonts w:ascii="DFKai-SB" w:eastAsia="DFKai-SB" w:hAnsi="DFKai-SB"/>
           <w:spacing w:val="-4"/>
           <w:sz w:val="24"/>
         </w:rPr>
@@ -6884,14 +7219,14 @@
       </w:r>
       <w:r>
         <w:rPr>
-          <w:rFonts w:ascii="標楷體" w:eastAsia="標楷體" w:hAnsi="標楷體"/>
+          <w:rFonts w:ascii="DFKai-SB" w:eastAsia="DFKai-SB" w:hAnsi="DFKai-SB"/>
           <w:sz w:val="24"/>
         </w:rPr>
         <w:t>2050-2055,</w:t>
       </w:r>
       <w:r>
         <w:rPr>
-          <w:rFonts w:ascii="標楷體" w:eastAsia="標楷體" w:hAnsi="標楷體"/>
+          <w:rFonts w:ascii="DFKai-SB" w:eastAsia="DFKai-SB" w:hAnsi="DFKai-SB"/>
           <w:spacing w:val="-4"/>
           <w:sz w:val="24"/>
         </w:rPr>
@@ -6899,14 +7234,14 @@
       </w:r>
       <w:r>
         <w:rPr>
-          <w:rFonts w:ascii="標楷體" w:eastAsia="標楷體" w:hAnsi="標楷體"/>
+          <w:rFonts w:ascii="DFKai-SB" w:eastAsia="DFKai-SB" w:hAnsi="DFKai-SB"/>
           <w:sz w:val="24"/>
         </w:rPr>
         <w:t xml:space="preserve">September </w:t>
       </w:r>
       <w:r>
         <w:rPr>
-          <w:rFonts w:ascii="標楷體" w:eastAsia="標楷體" w:hAnsi="標楷體"/>
+          <w:rFonts w:ascii="DFKai-SB" w:eastAsia="DFKai-SB" w:hAnsi="DFKai-SB"/>
           <w:spacing w:val="-2"/>
           <w:sz w:val="24"/>
         </w:rPr>
@@ -6915,7 +7250,7 @@
     </w:p>
     <w:p>
       <w:pPr>
-        <w:pStyle w:val="a5"/>
+        <w:pStyle w:val="ListParagraph"/>
         <w:numPr>
           <w:ilvl w:val="0"/>
           <w:numId w:val="3"/>
@@ -6927,20 +7262,20 @@
         <w:spacing w:before="4" w:line="312" w:lineRule="auto"/>
         <w:ind w:left="524" w:right="539" w:hanging="425"/>
         <w:rPr>
-          <w:rFonts w:ascii="標楷體" w:eastAsia="標楷體" w:hAnsi="標楷體"/>
-          <w:sz w:val="24"/>
-        </w:rPr>
-      </w:pPr>
-      <w:r>
-        <w:rPr>
-          <w:rFonts w:ascii="標楷體" w:eastAsia="標楷體" w:hAnsi="標楷體"/>
+          <w:rFonts w:ascii="DFKai-SB" w:eastAsia="DFKai-SB" w:hAnsi="DFKai-SB"/>
+          <w:sz w:val="24"/>
+        </w:rPr>
+      </w:pPr>
+      <w:r>
+        <w:rPr>
+          <w:rFonts w:ascii="DFKai-SB" w:eastAsia="DFKai-SB" w:hAnsi="DFKai-SB"/>
           <w:sz w:val="24"/>
         </w:rPr>
         <w:t>B. B. Chai, J. Vass, and X. Zhuang, “Significance-linked Connected Component Analysis for</w:t>
       </w:r>
       <w:r>
         <w:rPr>
-          <w:rFonts w:ascii="標楷體" w:eastAsia="標楷體" w:hAnsi="標楷體"/>
+          <w:rFonts w:ascii="DFKai-SB" w:eastAsia="DFKai-SB" w:hAnsi="DFKai-SB"/>
           <w:spacing w:val="-2"/>
           <w:sz w:val="24"/>
         </w:rPr>
@@ -6948,14 +7283,14 @@
       </w:r>
       <w:r>
         <w:rPr>
-          <w:rFonts w:ascii="標楷體" w:eastAsia="標楷體" w:hAnsi="標楷體"/>
+          <w:rFonts w:ascii="DFKai-SB" w:eastAsia="DFKai-SB" w:hAnsi="DFKai-SB"/>
           <w:sz w:val="24"/>
         </w:rPr>
         <w:t>Wavelet Image Coding,”</w:t>
       </w:r>
       <w:r>
         <w:rPr>
-          <w:rFonts w:ascii="標楷體" w:eastAsia="標楷體" w:hAnsi="標楷體"/>
+          <w:rFonts w:ascii="DFKai-SB" w:eastAsia="DFKai-SB" w:hAnsi="DFKai-SB"/>
           <w:spacing w:val="-5"/>
           <w:sz w:val="24"/>
         </w:rPr>
@@ -6963,7 +7298,7 @@
       </w:r>
       <w:r>
         <w:rPr>
-          <w:rFonts w:ascii="標楷體" w:eastAsia="標楷體" w:hAnsi="標楷體"/>
+          <w:rFonts w:ascii="DFKai-SB" w:eastAsia="DFKai-SB" w:hAnsi="DFKai-SB"/>
           <w:i/>
           <w:sz w:val="24"/>
         </w:rPr>
@@ -6971,7 +7306,7 @@
       </w:r>
       <w:r>
         <w:rPr>
-          <w:rFonts w:ascii="標楷體" w:eastAsia="標楷體" w:hAnsi="標楷體"/>
+          <w:rFonts w:ascii="DFKai-SB" w:eastAsia="DFKai-SB" w:hAnsi="DFKai-SB"/>
           <w:i/>
           <w:spacing w:val="-2"/>
           <w:sz w:val="24"/>
@@ -6980,7 +7315,7 @@
       </w:r>
       <w:r>
         <w:rPr>
-          <w:rFonts w:ascii="標楷體" w:eastAsia="標楷體" w:hAnsi="標楷體"/>
+          <w:rFonts w:ascii="DFKai-SB" w:eastAsia="DFKai-SB" w:hAnsi="DFKai-SB"/>
           <w:i/>
           <w:sz w:val="24"/>
         </w:rPr>
@@ -6988,14 +7323,14 @@
       </w:r>
       <w:r>
         <w:rPr>
-          <w:rFonts w:ascii="標楷體" w:eastAsia="標楷體" w:hAnsi="標楷體"/>
+          <w:rFonts w:ascii="DFKai-SB" w:eastAsia="DFKai-SB" w:hAnsi="DFKai-SB"/>
           <w:sz w:val="24"/>
         </w:rPr>
         <w:t>, Vol. 8, No. 6,</w:t>
       </w:r>
       <w:r>
         <w:rPr>
-          <w:rFonts w:ascii="標楷體" w:eastAsia="標楷體" w:hAnsi="標楷體"/>
+          <w:rFonts w:ascii="DFKai-SB" w:eastAsia="DFKai-SB" w:hAnsi="DFKai-SB"/>
           <w:spacing w:val="80"/>
           <w:sz w:val="24"/>
         </w:rPr>
@@ -7003,7 +7338,7 @@
       </w:r>
       <w:r>
         <w:rPr>
-          <w:rFonts w:ascii="標楷體" w:eastAsia="標楷體" w:hAnsi="標楷體"/>
+          <w:rFonts w:ascii="DFKai-SB" w:eastAsia="DFKai-SB" w:hAnsi="DFKai-SB"/>
           <w:sz w:val="24"/>
         </w:rPr>
         <w:t>pp. 774-784, June 1999.</w:t>
@@ -7013,7 +7348,7 @@
       <w:pPr>
         <w:spacing w:line="312" w:lineRule="auto"/>
         <w:rPr>
-          <w:rFonts w:ascii="標楷體" w:hAnsi="標楷體"/>
+          <w:rFonts w:ascii="DFKai-SB" w:hAnsi="DFKai-SB"/>
           <w:sz w:val="24"/>
         </w:rPr>
         <w:sectPr>
@@ -7026,35 +7361,35 @@
     </w:p>
     <w:p>
       <w:pPr>
-        <w:pStyle w:val="a3"/>
-        <w:rPr>
-          <w:rFonts w:ascii="標楷體" w:eastAsia="標楷體" w:hAnsi="標楷體"/>
-        </w:rPr>
-      </w:pPr>
-    </w:p>
-    <w:p>
-      <w:pPr>
-        <w:pStyle w:val="a3"/>
+        <w:pStyle w:val="BodyText"/>
+        <w:rPr>
+          <w:rFonts w:ascii="DFKai-SB" w:eastAsia="DFKai-SB" w:hAnsi="DFKai-SB"/>
+        </w:rPr>
+      </w:pPr>
+    </w:p>
+    <w:p>
+      <w:pPr>
+        <w:pStyle w:val="BodyText"/>
         <w:spacing w:before="234"/>
         <w:rPr>
-          <w:rFonts w:ascii="標楷體" w:eastAsia="標楷體" w:hAnsi="標楷體"/>
-        </w:rPr>
-      </w:pPr>
-    </w:p>
-    <w:p>
-      <w:pPr>
-        <w:pStyle w:val="a3"/>
+          <w:rFonts w:ascii="DFKai-SB" w:eastAsia="DFKai-SB" w:hAnsi="DFKai-SB"/>
+        </w:rPr>
+      </w:pPr>
+    </w:p>
+    <w:p>
+      <w:pPr>
+        <w:pStyle w:val="BodyText"/>
         <w:tabs>
           <w:tab w:val="left" w:pos="1465"/>
         </w:tabs>
         <w:ind w:left="385"/>
         <w:rPr>
-          <w:rFonts w:ascii="標楷體" w:eastAsia="標楷體" w:hAnsi="標楷體"/>
-        </w:rPr>
-      </w:pPr>
-      <w:r>
-        <w:rPr>
-          <w:rFonts w:ascii="標楷體" w:eastAsia="標楷體" w:hAnsi="標楷體"/>
+          <w:rFonts w:ascii="DFKai-SB" w:eastAsia="DFKai-SB" w:hAnsi="DFKai-SB"/>
+        </w:rPr>
+      </w:pPr>
+      <w:r>
+        <w:rPr>
+          <w:rFonts w:ascii="DFKai-SB" w:eastAsia="DFKai-SB" w:hAnsi="DFKai-SB"/>
           <w:noProof/>
         </w:rPr>
         <w:drawing>
@@ -7103,14 +7438,14 @@
       </w:r>
       <w:r>
         <w:rPr>
-          <w:rFonts w:ascii="標楷體" w:eastAsia="標楷體" w:hAnsi="標楷體"/>
+          <w:rFonts w:ascii="DFKai-SB" w:eastAsia="DFKai-SB" w:hAnsi="DFKai-SB"/>
           <w:w w:val="105"/>
         </w:rPr>
         <w:t>附錄</w:t>
       </w:r>
       <w:r>
         <w:rPr>
-          <w:rFonts w:ascii="標楷體" w:eastAsia="標楷體" w:hAnsi="標楷體"/>
+          <w:rFonts w:ascii="DFKai-SB" w:eastAsia="DFKai-SB" w:hAnsi="DFKai-SB"/>
           <w:spacing w:val="20"/>
           <w:w w:val="105"/>
         </w:rPr>
@@ -7118,7 +7453,7 @@
       </w:r>
       <w:r>
         <w:rPr>
-          <w:rFonts w:ascii="標楷體" w:eastAsia="標楷體" w:hAnsi="標楷體"/>
+          <w:rFonts w:ascii="DFKai-SB" w:eastAsia="DFKai-SB" w:hAnsi="DFKai-SB"/>
           <w:spacing w:val="-10"/>
           <w:w w:val="105"/>
         </w:rPr>
@@ -7126,13 +7461,13 @@
       </w:r>
       <w:r>
         <w:rPr>
-          <w:rFonts w:ascii="標楷體" w:eastAsia="標楷體" w:hAnsi="標楷體"/>
+          <w:rFonts w:ascii="DFKai-SB" w:eastAsia="DFKai-SB" w:hAnsi="DFKai-SB"/>
         </w:rPr>
         <w:tab/>
       </w:r>
       <w:r>
         <w:rPr>
-          <w:rFonts w:ascii="標楷體" w:eastAsia="標楷體" w:hAnsi="標楷體"/>
+          <w:rFonts w:ascii="DFKai-SB" w:eastAsia="DFKai-SB" w:hAnsi="DFKai-SB"/>
           <w:spacing w:val="-2"/>
           <w:w w:val="395"/>
         </w:rPr>
@@ -7141,19 +7476,19 @@
     </w:p>
     <w:p>
       <w:pPr>
-        <w:pStyle w:val="a3"/>
+        <w:pStyle w:val="BodyText"/>
         <w:tabs>
           <w:tab w:val="left" w:pos="1465"/>
         </w:tabs>
         <w:spacing w:before="98"/>
         <w:ind w:left="385"/>
         <w:rPr>
-          <w:rFonts w:ascii="標楷體" w:eastAsia="標楷體" w:hAnsi="標楷體"/>
-        </w:rPr>
-      </w:pPr>
-      <w:r>
-        <w:rPr>
-          <w:rFonts w:ascii="標楷體" w:eastAsia="標楷體" w:hAnsi="標楷體"/>
+          <w:rFonts w:ascii="DFKai-SB" w:eastAsia="DFKai-SB" w:hAnsi="DFKai-SB"/>
+        </w:rPr>
+      </w:pPr>
+      <w:r>
+        <w:rPr>
+          <w:rFonts w:ascii="DFKai-SB" w:eastAsia="DFKai-SB" w:hAnsi="DFKai-SB"/>
           <w:noProof/>
         </w:rPr>
         <w:drawing>
@@ -7202,14 +7537,14 @@
       </w:r>
       <w:r>
         <w:rPr>
-          <w:rFonts w:ascii="標楷體" w:eastAsia="標楷體" w:hAnsi="標楷體"/>
+          <w:rFonts w:ascii="DFKai-SB" w:eastAsia="DFKai-SB" w:hAnsi="DFKai-SB"/>
           <w:w w:val="105"/>
         </w:rPr>
         <w:t>附錄</w:t>
       </w:r>
       <w:r>
         <w:rPr>
-          <w:rFonts w:ascii="標楷體" w:eastAsia="標楷體" w:hAnsi="標楷體"/>
+          <w:rFonts w:ascii="DFKai-SB" w:eastAsia="DFKai-SB" w:hAnsi="DFKai-SB"/>
           <w:spacing w:val="20"/>
           <w:w w:val="105"/>
         </w:rPr>
@@ -7217,7 +7552,7 @@
       </w:r>
       <w:r>
         <w:rPr>
-          <w:rFonts w:ascii="標楷體" w:eastAsia="標楷體" w:hAnsi="標楷體"/>
+          <w:rFonts w:ascii="DFKai-SB" w:eastAsia="DFKai-SB" w:hAnsi="DFKai-SB"/>
           <w:spacing w:val="-10"/>
           <w:w w:val="105"/>
         </w:rPr>
@@ -7225,13 +7560,13 @@
       </w:r>
       <w:r>
         <w:rPr>
-          <w:rFonts w:ascii="標楷體" w:eastAsia="標楷體" w:hAnsi="標楷體"/>
+          <w:rFonts w:ascii="DFKai-SB" w:eastAsia="DFKai-SB" w:hAnsi="DFKai-SB"/>
         </w:rPr>
         <w:tab/>
       </w:r>
       <w:r>
         <w:rPr>
-          <w:rFonts w:ascii="標楷體" w:eastAsia="標楷體" w:hAnsi="標楷體"/>
+          <w:rFonts w:ascii="DFKai-SB" w:eastAsia="DFKai-SB" w:hAnsi="DFKai-SB"/>
           <w:spacing w:val="-2"/>
           <w:w w:val="395"/>
         </w:rPr>
@@ -7240,19 +7575,19 @@
     </w:p>
     <w:p>
       <w:pPr>
-        <w:pStyle w:val="a3"/>
+        <w:pStyle w:val="BodyText"/>
         <w:tabs>
           <w:tab w:val="left" w:pos="1465"/>
         </w:tabs>
         <w:spacing w:before="97"/>
         <w:ind w:left="385"/>
         <w:rPr>
-          <w:rFonts w:ascii="標楷體" w:eastAsia="標楷體" w:hAnsi="標楷體"/>
-        </w:rPr>
-      </w:pPr>
-      <w:r>
-        <w:rPr>
-          <w:rFonts w:ascii="標楷體" w:eastAsia="標楷體" w:hAnsi="標楷體"/>
+          <w:rFonts w:ascii="DFKai-SB" w:eastAsia="DFKai-SB" w:hAnsi="DFKai-SB"/>
+        </w:rPr>
+      </w:pPr>
+      <w:r>
+        <w:rPr>
+          <w:rFonts w:ascii="DFKai-SB" w:eastAsia="DFKai-SB" w:hAnsi="DFKai-SB"/>
           <w:noProof/>
         </w:rPr>
         <w:drawing>
@@ -7301,14 +7636,14 @@
       </w:r>
       <w:r>
         <w:rPr>
-          <w:rFonts w:ascii="標楷體" w:eastAsia="標楷體" w:hAnsi="標楷體"/>
+          <w:rFonts w:ascii="DFKai-SB" w:eastAsia="DFKai-SB" w:hAnsi="DFKai-SB"/>
           <w:w w:val="105"/>
         </w:rPr>
         <w:t>附錄</w:t>
       </w:r>
       <w:r>
         <w:rPr>
-          <w:rFonts w:ascii="標楷體" w:eastAsia="標楷體" w:hAnsi="標楷體"/>
+          <w:rFonts w:ascii="DFKai-SB" w:eastAsia="DFKai-SB" w:hAnsi="DFKai-SB"/>
           <w:spacing w:val="20"/>
           <w:w w:val="105"/>
         </w:rPr>
@@ -7316,7 +7651,7 @@
       </w:r>
       <w:r>
         <w:rPr>
-          <w:rFonts w:ascii="標楷體" w:eastAsia="標楷體" w:hAnsi="標楷體"/>
+          <w:rFonts w:ascii="DFKai-SB" w:eastAsia="DFKai-SB" w:hAnsi="DFKai-SB"/>
           <w:spacing w:val="-10"/>
           <w:w w:val="105"/>
         </w:rPr>
@@ -7324,13 +7659,13 @@
       </w:r>
       <w:r>
         <w:rPr>
-          <w:rFonts w:ascii="標楷體" w:eastAsia="標楷體" w:hAnsi="標楷體"/>
+          <w:rFonts w:ascii="DFKai-SB" w:eastAsia="DFKai-SB" w:hAnsi="DFKai-SB"/>
         </w:rPr>
         <w:tab/>
       </w:r>
       <w:r>
         <w:rPr>
-          <w:rFonts w:ascii="標楷體" w:eastAsia="標楷體" w:hAnsi="標楷體"/>
+          <w:rFonts w:ascii="DFKai-SB" w:eastAsia="DFKai-SB" w:hAnsi="DFKai-SB"/>
           <w:spacing w:val="-2"/>
           <w:w w:val="395"/>
         </w:rPr>
@@ -7339,36 +7674,36 @@
     </w:p>
     <w:p>
       <w:pPr>
-        <w:pStyle w:val="a3"/>
-        <w:rPr>
-          <w:rFonts w:ascii="標楷體" w:eastAsia="標楷體" w:hAnsi="標楷體"/>
-        </w:rPr>
-      </w:pPr>
-    </w:p>
-    <w:p>
-      <w:pPr>
-        <w:pStyle w:val="a3"/>
+        <w:pStyle w:val="BodyText"/>
+        <w:rPr>
+          <w:rFonts w:ascii="DFKai-SB" w:eastAsia="DFKai-SB" w:hAnsi="DFKai-SB"/>
+        </w:rPr>
+      </w:pPr>
+    </w:p>
+    <w:p>
+      <w:pPr>
+        <w:pStyle w:val="BodyText"/>
         <w:spacing w:before="312"/>
         <w:rPr>
-          <w:rFonts w:ascii="標楷體" w:eastAsia="標楷體" w:hAnsi="標楷體"/>
-        </w:rPr>
-      </w:pPr>
-    </w:p>
-    <w:p>
-      <w:pPr>
-        <w:pStyle w:val="a3"/>
+          <w:rFonts w:ascii="DFKai-SB" w:eastAsia="DFKai-SB" w:hAnsi="DFKai-SB"/>
+        </w:rPr>
+      </w:pPr>
+    </w:p>
+    <w:p>
+      <w:pPr>
+        <w:pStyle w:val="BodyText"/>
         <w:tabs>
           <w:tab w:val="left" w:pos="1803"/>
         </w:tabs>
         <w:spacing w:before="1"/>
         <w:ind w:left="385"/>
         <w:rPr>
-          <w:rFonts w:ascii="標楷體" w:eastAsia="標楷體" w:hAnsi="標楷體"/>
-        </w:rPr>
-      </w:pPr>
-      <w:r>
-        <w:rPr>
-          <w:rFonts w:ascii="標楷體" w:eastAsia="標楷體" w:hAnsi="標楷體"/>
+          <w:rFonts w:ascii="DFKai-SB" w:eastAsia="DFKai-SB" w:hAnsi="DFKai-SB"/>
+        </w:rPr>
+      </w:pPr>
+      <w:r>
+        <w:rPr>
+          <w:rFonts w:ascii="DFKai-SB" w:eastAsia="DFKai-SB" w:hAnsi="DFKai-SB"/>
           <w:noProof/>
         </w:rPr>
         <w:drawing>
@@ -7417,20 +7752,20 @@
       </w:r>
       <w:r>
         <w:rPr>
-          <w:rFonts w:ascii="標楷體" w:eastAsia="標楷體" w:hAnsi="標楷體"/>
+          <w:rFonts w:ascii="DFKai-SB" w:eastAsia="DFKai-SB" w:hAnsi="DFKai-SB"/>
         </w:rPr>
         <w:t>Appendix</w:t>
       </w:r>
       <w:r>
         <w:rPr>
-          <w:rFonts w:ascii="標楷體" w:eastAsia="標楷體" w:hAnsi="標楷體"/>
+          <w:rFonts w:ascii="DFKai-SB" w:eastAsia="DFKai-SB" w:hAnsi="DFKai-SB"/>
           <w:spacing w:val="-1"/>
         </w:rPr>
         <w:t xml:space="preserve"> </w:t>
       </w:r>
       <w:r>
         <w:rPr>
-          <w:rFonts w:ascii="標楷體" w:eastAsia="標楷體" w:hAnsi="標楷體"/>
+          <w:rFonts w:ascii="DFKai-SB" w:eastAsia="DFKai-SB" w:hAnsi="DFKai-SB"/>
           <w:spacing w:val="-10"/>
           <w:w w:val="120"/>
         </w:rPr>
@@ -7438,13 +7773,13 @@
       </w:r>
       <w:r>
         <w:rPr>
-          <w:rFonts w:ascii="標楷體" w:eastAsia="標楷體" w:hAnsi="標楷體"/>
+          <w:rFonts w:ascii="DFKai-SB" w:eastAsia="DFKai-SB" w:hAnsi="DFKai-SB"/>
         </w:rPr>
         <w:tab/>
       </w:r>
       <w:r>
         <w:rPr>
-          <w:rFonts w:ascii="標楷體" w:eastAsia="標楷體" w:hAnsi="標楷體"/>
+          <w:rFonts w:ascii="DFKai-SB" w:eastAsia="DFKai-SB" w:hAnsi="DFKai-SB"/>
           <w:spacing w:val="-2"/>
           <w:w w:val="395"/>
         </w:rPr>
@@ -7453,19 +7788,19 @@
     </w:p>
     <w:p>
       <w:pPr>
-        <w:pStyle w:val="a3"/>
+        <w:pStyle w:val="BodyText"/>
         <w:tabs>
           <w:tab w:val="left" w:pos="1791"/>
         </w:tabs>
         <w:spacing w:before="97"/>
         <w:ind w:left="385"/>
         <w:rPr>
-          <w:rFonts w:ascii="標楷體" w:eastAsia="標楷體" w:hAnsi="標楷體"/>
-        </w:rPr>
-      </w:pPr>
-      <w:r>
-        <w:rPr>
-          <w:rFonts w:ascii="標楷體" w:eastAsia="標楷體" w:hAnsi="標楷體"/>
+          <w:rFonts w:ascii="DFKai-SB" w:eastAsia="DFKai-SB" w:hAnsi="DFKai-SB"/>
+        </w:rPr>
+      </w:pPr>
+      <w:r>
+        <w:rPr>
+          <w:rFonts w:ascii="DFKai-SB" w:eastAsia="DFKai-SB" w:hAnsi="DFKai-SB"/>
           <w:noProof/>
         </w:rPr>
         <w:drawing>
@@ -7514,20 +7849,20 @@
       </w:r>
       <w:r>
         <w:rPr>
-          <w:rFonts w:ascii="標楷體" w:eastAsia="標楷體" w:hAnsi="標楷體"/>
+          <w:rFonts w:ascii="DFKai-SB" w:eastAsia="DFKai-SB" w:hAnsi="DFKai-SB"/>
         </w:rPr>
         <w:t>Appendix</w:t>
       </w:r>
       <w:r>
         <w:rPr>
-          <w:rFonts w:ascii="標楷體" w:eastAsia="標楷體" w:hAnsi="標楷體"/>
+          <w:rFonts w:ascii="DFKai-SB" w:eastAsia="DFKai-SB" w:hAnsi="DFKai-SB"/>
           <w:spacing w:val="-1"/>
         </w:rPr>
         <w:t xml:space="preserve"> </w:t>
       </w:r>
       <w:r>
         <w:rPr>
-          <w:rFonts w:ascii="標楷體" w:eastAsia="標楷體" w:hAnsi="標楷體"/>
+          <w:rFonts w:ascii="DFKai-SB" w:eastAsia="DFKai-SB" w:hAnsi="DFKai-SB"/>
           <w:spacing w:val="-10"/>
           <w:w w:val="115"/>
         </w:rPr>
@@ -7535,13 +7870,13 @@
       </w:r>
       <w:r>
         <w:rPr>
-          <w:rFonts w:ascii="標楷體" w:eastAsia="標楷體" w:hAnsi="標楷體"/>
+          <w:rFonts w:ascii="DFKai-SB" w:eastAsia="DFKai-SB" w:hAnsi="DFKai-SB"/>
         </w:rPr>
         <w:tab/>
       </w:r>
       <w:r>
         <w:rPr>
-          <w:rFonts w:ascii="標楷體" w:eastAsia="標楷體" w:hAnsi="標楷體"/>
+          <w:rFonts w:ascii="DFKai-SB" w:eastAsia="DFKai-SB" w:hAnsi="DFKai-SB"/>
           <w:spacing w:val="-2"/>
           <w:w w:val="395"/>
         </w:rPr>
@@ -7550,19 +7885,19 @@
     </w:p>
     <w:p>
       <w:pPr>
-        <w:pStyle w:val="a3"/>
+        <w:pStyle w:val="BodyText"/>
         <w:tabs>
           <w:tab w:val="left" w:pos="1791"/>
         </w:tabs>
         <w:spacing w:before="98"/>
         <w:ind w:left="385"/>
         <w:rPr>
-          <w:rFonts w:ascii="標楷體" w:eastAsia="標楷體" w:hAnsi="標楷體"/>
-        </w:rPr>
-      </w:pPr>
-      <w:r>
-        <w:rPr>
-          <w:rFonts w:ascii="標楷體" w:eastAsia="標楷體" w:hAnsi="標楷體"/>
+          <w:rFonts w:ascii="DFKai-SB" w:eastAsia="DFKai-SB" w:hAnsi="DFKai-SB"/>
+        </w:rPr>
+      </w:pPr>
+      <w:r>
+        <w:rPr>
+          <w:rFonts w:ascii="DFKai-SB" w:eastAsia="DFKai-SB" w:hAnsi="DFKai-SB"/>
           <w:noProof/>
         </w:rPr>
         <w:drawing>
@@ -7611,20 +7946,20 @@
       </w:r>
       <w:r>
         <w:rPr>
-          <w:rFonts w:ascii="標楷體" w:eastAsia="標楷體" w:hAnsi="標楷體"/>
+          <w:rFonts w:ascii="DFKai-SB" w:eastAsia="DFKai-SB" w:hAnsi="DFKai-SB"/>
         </w:rPr>
         <w:t>Appendix</w:t>
       </w:r>
       <w:r>
         <w:rPr>
-          <w:rFonts w:ascii="標楷體" w:eastAsia="標楷體" w:hAnsi="標楷體"/>
+          <w:rFonts w:ascii="DFKai-SB" w:eastAsia="DFKai-SB" w:hAnsi="DFKai-SB"/>
           <w:spacing w:val="-1"/>
         </w:rPr>
         <w:t xml:space="preserve"> </w:t>
       </w:r>
       <w:r>
         <w:rPr>
-          <w:rFonts w:ascii="標楷體" w:eastAsia="標楷體" w:hAnsi="標楷體"/>
+          <w:rFonts w:ascii="DFKai-SB" w:eastAsia="DFKai-SB" w:hAnsi="DFKai-SB"/>
           <w:spacing w:val="-10"/>
           <w:w w:val="115"/>
         </w:rPr>
@@ -7632,13 +7967,13 @@
       </w:r>
       <w:r>
         <w:rPr>
-          <w:rFonts w:ascii="標楷體" w:eastAsia="標楷體" w:hAnsi="標楷體"/>
+          <w:rFonts w:ascii="DFKai-SB" w:eastAsia="DFKai-SB" w:hAnsi="DFKai-SB"/>
         </w:rPr>
         <w:tab/>
       </w:r>
       <w:r>
         <w:rPr>
-          <w:rFonts w:ascii="標楷體" w:eastAsia="標楷體" w:hAnsi="標楷體"/>
+          <w:rFonts w:ascii="DFKai-SB" w:eastAsia="DFKai-SB" w:hAnsi="DFKai-SB"/>
           <w:spacing w:val="-2"/>
           <w:w w:val="395"/>
         </w:rPr>
@@ -7648,7 +7983,7 @@
     <w:p>
       <w:pPr>
         <w:rPr>
-          <w:rFonts w:ascii="標楷體" w:hAnsi="標楷體"/>
+          <w:rFonts w:ascii="DFKai-SB" w:hAnsi="DFKai-SB"/>
         </w:rPr>
         <w:sectPr>
           <w:headerReference w:type="default" r:id="rId30"/>
@@ -7660,7 +7995,7 @@
     </w:p>
     <w:p>
       <w:pPr>
-        <w:pStyle w:val="a5"/>
+        <w:pStyle w:val="ListParagraph"/>
         <w:numPr>
           <w:ilvl w:val="0"/>
           <w:numId w:val="2"/>
@@ -7670,13 +8005,13 @@
         </w:tabs>
         <w:spacing w:before="355"/>
         <w:rPr>
-          <w:rFonts w:ascii="標楷體" w:eastAsia="標楷體" w:hAnsi="標楷體"/>
-          <w:sz w:val="24"/>
-        </w:rPr>
-      </w:pPr>
-      <w:r>
-        <w:rPr>
-          <w:rFonts w:ascii="標楷體" w:eastAsia="標楷體" w:hAnsi="標楷體"/>
+          <w:rFonts w:ascii="DFKai-SB" w:eastAsia="DFKai-SB" w:hAnsi="DFKai-SB"/>
+          <w:sz w:val="24"/>
+        </w:rPr>
+      </w:pPr>
+      <w:r>
+        <w:rPr>
+          <w:rFonts w:ascii="DFKai-SB" w:eastAsia="DFKai-SB" w:hAnsi="DFKai-SB"/>
           <w:spacing w:val="-1"/>
           <w:sz w:val="24"/>
         </w:rPr>
@@ -7684,14 +8019,14 @@
       </w:r>
       <w:r>
         <w:rPr>
-          <w:rFonts w:ascii="標楷體" w:eastAsia="標楷體" w:hAnsi="標楷體"/>
+          <w:rFonts w:ascii="DFKai-SB" w:eastAsia="DFKai-SB" w:hAnsi="DFKai-SB"/>
           <w:sz w:val="24"/>
         </w:rPr>
         <w:t xml:space="preserve">12 </w:t>
       </w:r>
       <w:r>
         <w:rPr>
-          <w:rFonts w:ascii="標楷體" w:eastAsia="標楷體" w:hAnsi="標楷體"/>
+          <w:rFonts w:ascii="DFKai-SB" w:eastAsia="DFKai-SB" w:hAnsi="DFKai-SB"/>
           <w:spacing w:val="-2"/>
           <w:sz w:val="24"/>
         </w:rPr>
@@ -7699,14 +8034,14 @@
       </w:r>
       <w:r>
         <w:rPr>
-          <w:rFonts w:ascii="標楷體" w:eastAsia="標楷體" w:hAnsi="標楷體"/>
+          <w:rFonts w:ascii="DFKai-SB" w:eastAsia="DFKai-SB" w:hAnsi="DFKai-SB"/>
           <w:sz w:val="24"/>
         </w:rPr>
         <w:t>1.5</w:t>
       </w:r>
       <w:r>
         <w:rPr>
-          <w:rFonts w:ascii="標楷體" w:eastAsia="標楷體" w:hAnsi="標楷體"/>
+          <w:rFonts w:ascii="DFKai-SB" w:eastAsia="DFKai-SB" w:hAnsi="DFKai-SB"/>
           <w:spacing w:val="-1"/>
           <w:sz w:val="24"/>
         </w:rPr>
@@ -7714,7 +8049,7 @@
       </w:r>
       <w:r>
         <w:rPr>
-          <w:rFonts w:ascii="標楷體" w:eastAsia="標楷體" w:hAnsi="標楷體"/>
+          <w:rFonts w:ascii="DFKai-SB" w:eastAsia="DFKai-SB" w:hAnsi="DFKai-SB"/>
           <w:spacing w:val="-4"/>
           <w:sz w:val="24"/>
         </w:rPr>
@@ -7723,7 +8058,7 @@
     </w:p>
     <w:p>
       <w:pPr>
-        <w:pStyle w:val="a5"/>
+        <w:pStyle w:val="ListParagraph"/>
         <w:numPr>
           <w:ilvl w:val="0"/>
           <w:numId w:val="2"/>
@@ -7733,20 +8068,20 @@
         </w:tabs>
         <w:spacing w:before="98"/>
         <w:rPr>
-          <w:rFonts w:ascii="標楷體" w:eastAsia="標楷體" w:hAnsi="標楷體"/>
-          <w:sz w:val="24"/>
-        </w:rPr>
-      </w:pPr>
-      <w:r>
-        <w:rPr>
-          <w:rFonts w:ascii="標楷體" w:eastAsia="標楷體" w:hAnsi="標楷體"/>
+          <w:rFonts w:ascii="DFKai-SB" w:eastAsia="DFKai-SB" w:hAnsi="DFKai-SB"/>
+          <w:sz w:val="24"/>
+        </w:rPr>
+      </w:pPr>
+      <w:r>
+        <w:rPr>
+          <w:rFonts w:ascii="DFKai-SB" w:eastAsia="DFKai-SB" w:hAnsi="DFKai-SB"/>
           <w:sz w:val="24"/>
         </w:rPr>
         <w:t>中文內容請用「標楷體」字型，英文、數字內容用「Times</w:t>
       </w:r>
       <w:r>
         <w:rPr>
-          <w:rFonts w:ascii="標楷體" w:eastAsia="標楷體" w:hAnsi="標楷體"/>
+          <w:rFonts w:ascii="DFKai-SB" w:eastAsia="DFKai-SB" w:hAnsi="DFKai-SB"/>
           <w:spacing w:val="-1"/>
           <w:sz w:val="24"/>
         </w:rPr>
@@ -7754,14 +8089,14 @@
       </w:r>
       <w:r>
         <w:rPr>
-          <w:rFonts w:ascii="標楷體" w:eastAsia="標楷體" w:hAnsi="標楷體"/>
+          <w:rFonts w:ascii="DFKai-SB" w:eastAsia="DFKai-SB" w:hAnsi="DFKai-SB"/>
           <w:sz w:val="24"/>
         </w:rPr>
         <w:t>New</w:t>
       </w:r>
       <w:r>
         <w:rPr>
-          <w:rFonts w:ascii="標楷體" w:eastAsia="標楷體" w:hAnsi="標楷體"/>
+          <w:rFonts w:ascii="DFKai-SB" w:eastAsia="DFKai-SB" w:hAnsi="DFKai-SB"/>
           <w:spacing w:val="-1"/>
           <w:sz w:val="24"/>
         </w:rPr>
@@ -7769,14 +8104,14 @@
       </w:r>
       <w:r>
         <w:rPr>
-          <w:rFonts w:ascii="標楷體" w:eastAsia="標楷體" w:hAnsi="標楷體"/>
+          <w:rFonts w:ascii="DFKai-SB" w:eastAsia="DFKai-SB" w:hAnsi="DFKai-SB"/>
           <w:sz w:val="24"/>
         </w:rPr>
         <w:t>Roman</w:t>
       </w:r>
       <w:r>
         <w:rPr>
-          <w:rFonts w:ascii="標楷體" w:eastAsia="標楷體" w:hAnsi="標楷體"/>
+          <w:rFonts w:ascii="DFKai-SB" w:eastAsia="DFKai-SB" w:hAnsi="DFKai-SB"/>
           <w:spacing w:val="-4"/>
           <w:sz w:val="24"/>
         </w:rPr>
@@ -7785,7 +8120,7 @@
     </w:p>
     <w:p>
       <w:pPr>
-        <w:pStyle w:val="a5"/>
+        <w:pStyle w:val="ListParagraph"/>
         <w:numPr>
           <w:ilvl w:val="0"/>
           <w:numId w:val="2"/>
@@ -7795,20 +8130,20 @@
         </w:tabs>
         <w:spacing w:before="97"/>
         <w:rPr>
-          <w:rFonts w:ascii="標楷體" w:eastAsia="標楷體" w:hAnsi="標楷體"/>
-          <w:sz w:val="24"/>
-        </w:rPr>
-      </w:pPr>
-      <w:r>
-        <w:rPr>
-          <w:rFonts w:ascii="標楷體" w:eastAsia="標楷體" w:hAnsi="標楷體"/>
+          <w:rFonts w:ascii="DFKai-SB" w:eastAsia="DFKai-SB" w:hAnsi="DFKai-SB"/>
+          <w:sz w:val="24"/>
+        </w:rPr>
+      </w:pPr>
+      <w:r>
+        <w:rPr>
+          <w:rFonts w:ascii="DFKai-SB" w:eastAsia="DFKai-SB" w:hAnsi="DFKai-SB"/>
           <w:sz w:val="24"/>
         </w:rPr>
         <w:t>報告內文格式：(</w:t>
       </w:r>
       <w:r>
         <w:rPr>
-          <w:rFonts w:ascii="標楷體" w:eastAsia="標楷體" w:hAnsi="標楷體"/>
+          <w:rFonts w:ascii="DFKai-SB" w:eastAsia="DFKai-SB" w:hAnsi="DFKai-SB"/>
           <w:spacing w:val="-8"/>
           <w:sz w:val="24"/>
         </w:rPr>
@@ -7816,14 +8151,14 @@
       </w:r>
       <w:r>
         <w:rPr>
-          <w:rFonts w:ascii="標楷體" w:eastAsia="標楷體" w:hAnsi="標楷體"/>
+          <w:rFonts w:ascii="DFKai-SB" w:eastAsia="DFKai-SB" w:hAnsi="DFKai-SB"/>
           <w:sz w:val="24"/>
         </w:rPr>
         <w:t>WORD</w:t>
       </w:r>
       <w:r>
         <w:rPr>
-          <w:rFonts w:ascii="標楷體" w:eastAsia="標楷體" w:hAnsi="標楷體"/>
+          <w:rFonts w:ascii="DFKai-SB" w:eastAsia="DFKai-SB" w:hAnsi="DFKai-SB"/>
           <w:spacing w:val="-2"/>
           <w:sz w:val="24"/>
         </w:rPr>
@@ -7831,14 +8166,14 @@
       </w:r>
       <w:r>
         <w:rPr>
-          <w:rFonts w:ascii="標楷體" w:eastAsia="標楷體" w:hAnsi="標楷體"/>
+          <w:rFonts w:ascii="DFKai-SB" w:eastAsia="DFKai-SB" w:hAnsi="DFKai-SB"/>
           <w:sz w:val="24"/>
         </w:rPr>
         <w:t>的預設值即可</w:t>
       </w:r>
       <w:r>
         <w:rPr>
-          <w:rFonts w:ascii="標楷體" w:eastAsia="標楷體" w:hAnsi="標楷體"/>
+          <w:rFonts w:ascii="DFKai-SB" w:eastAsia="DFKai-SB" w:hAnsi="DFKai-SB"/>
           <w:spacing w:val="-10"/>
           <w:sz w:val="24"/>
         </w:rPr>
@@ -7847,7 +8182,7 @@
     </w:p>
     <w:p>
       <w:pPr>
-        <w:pStyle w:val="a5"/>
+        <w:pStyle w:val="ListParagraph"/>
         <w:numPr>
           <w:ilvl w:val="1"/>
           <w:numId w:val="2"/>
@@ -7858,13 +8193,13 @@
         <w:spacing w:before="98"/>
         <w:ind w:left="857" w:hanging="397"/>
         <w:rPr>
-          <w:rFonts w:ascii="標楷體" w:eastAsia="標楷體" w:hAnsi="標楷體"/>
-          <w:sz w:val="24"/>
-        </w:rPr>
-      </w:pPr>
-      <w:r>
-        <w:rPr>
-          <w:rFonts w:ascii="標楷體" w:eastAsia="標楷體" w:hAnsi="標楷體"/>
+          <w:rFonts w:ascii="DFKai-SB" w:eastAsia="DFKai-SB" w:hAnsi="DFKai-SB"/>
+          <w:sz w:val="24"/>
+        </w:rPr>
+      </w:pPr>
+      <w:r>
+        <w:rPr>
+          <w:rFonts w:ascii="DFKai-SB" w:eastAsia="DFKai-SB" w:hAnsi="DFKai-SB"/>
           <w:spacing w:val="-4"/>
           <w:sz w:val="24"/>
         </w:rPr>
@@ -7873,16 +8208,16 @@
     </w:p>
     <w:p>
       <w:pPr>
-        <w:pStyle w:val="a3"/>
+        <w:pStyle w:val="BodyText"/>
         <w:spacing w:before="98"/>
         <w:ind w:left="697"/>
         <w:rPr>
-          <w:rFonts w:ascii="標楷體" w:eastAsia="標楷體" w:hAnsi="標楷體"/>
-        </w:rPr>
-      </w:pPr>
-      <w:r>
-        <w:rPr>
-          <w:rFonts w:ascii="標楷體" w:eastAsia="標楷體" w:hAnsi="標楷體"/>
+          <w:rFonts w:ascii="DFKai-SB" w:eastAsia="DFKai-SB" w:hAnsi="DFKai-SB"/>
+        </w:rPr>
+      </w:pPr>
+      <w:r>
+        <w:rPr>
+          <w:rFonts w:ascii="DFKai-SB" w:eastAsia="DFKai-SB" w:hAnsi="DFKai-SB"/>
           <w:spacing w:val="-2"/>
         </w:rPr>
         <w:t>上下邊界各為 2.54CM</w:t>
@@ -7890,16 +8225,16 @@
     </w:p>
     <w:p>
       <w:pPr>
-        <w:pStyle w:val="a3"/>
+        <w:pStyle w:val="BodyText"/>
         <w:spacing w:before="97"/>
         <w:ind w:left="697"/>
         <w:rPr>
-          <w:rFonts w:ascii="標楷體" w:eastAsia="標楷體" w:hAnsi="標楷體"/>
-        </w:rPr>
-      </w:pPr>
-      <w:r>
-        <w:rPr>
-          <w:rFonts w:ascii="標楷體" w:eastAsia="標楷體" w:hAnsi="標楷體"/>
+          <w:rFonts w:ascii="DFKai-SB" w:eastAsia="DFKai-SB" w:hAnsi="DFKai-SB"/>
+        </w:rPr>
+      </w:pPr>
+      <w:r>
+        <w:rPr>
+          <w:rFonts w:ascii="DFKai-SB" w:eastAsia="DFKai-SB" w:hAnsi="DFKai-SB"/>
           <w:spacing w:val="-2"/>
         </w:rPr>
         <w:t>左右邊界各為 2.54CM</w:t>
@@ -7907,16 +8242,16 @@
     </w:p>
     <w:p>
       <w:pPr>
-        <w:pStyle w:val="a3"/>
+        <w:pStyle w:val="BodyText"/>
         <w:spacing w:before="11"/>
         <w:rPr>
-          <w:rFonts w:ascii="標楷體" w:eastAsia="標楷體" w:hAnsi="標楷體"/>
-        </w:rPr>
-      </w:pPr>
-    </w:p>
-    <w:p>
-      <w:pPr>
-        <w:pStyle w:val="a5"/>
+          <w:rFonts w:ascii="DFKai-SB" w:eastAsia="DFKai-SB" w:hAnsi="DFKai-SB"/>
+        </w:rPr>
+      </w:pPr>
+    </w:p>
+    <w:p>
+      <w:pPr>
+        <w:pStyle w:val="ListParagraph"/>
         <w:numPr>
           <w:ilvl w:val="1"/>
           <w:numId w:val="2"/>
@@ -7927,20 +8262,20 @@
         </w:tabs>
         <w:ind w:left="856" w:hanging="397"/>
         <w:rPr>
-          <w:rFonts w:ascii="標楷體" w:eastAsia="標楷體" w:hAnsi="標楷體"/>
-          <w:sz w:val="24"/>
-        </w:rPr>
-      </w:pPr>
-      <w:r>
-        <w:rPr>
-          <w:rFonts w:ascii="標楷體" w:eastAsia="標楷體" w:hAnsi="標楷體"/>
+          <w:rFonts w:ascii="DFKai-SB" w:eastAsia="DFKai-SB" w:hAnsi="DFKai-SB"/>
+          <w:sz w:val="24"/>
+        </w:rPr>
+      </w:pPr>
+      <w:r>
+        <w:rPr>
+          <w:rFonts w:ascii="DFKai-SB" w:eastAsia="DFKai-SB" w:hAnsi="DFKai-SB"/>
           <w:sz w:val="24"/>
         </w:rPr>
         <w:tab/>
       </w:r>
       <w:r>
         <w:rPr>
-          <w:rFonts w:ascii="標楷體" w:eastAsia="標楷體" w:hAnsi="標楷體"/>
+          <w:rFonts w:ascii="DFKai-SB" w:eastAsia="DFKai-SB" w:hAnsi="DFKai-SB"/>
           <w:spacing w:val="-2"/>
           <w:sz w:val="24"/>
         </w:rPr>
@@ -7949,30 +8284,30 @@
     </w:p>
     <w:p>
       <w:pPr>
-        <w:pStyle w:val="a3"/>
+        <w:pStyle w:val="BodyText"/>
         <w:spacing w:before="257" w:line="194" w:lineRule="auto"/>
         <w:ind w:left="740" w:right="7470"/>
         <w:rPr>
-          <w:rFonts w:ascii="標楷體" w:eastAsia="標楷體" w:hAnsi="標楷體"/>
-        </w:rPr>
-      </w:pPr>
-      <w:r>
-        <w:rPr>
-          <w:rFonts w:ascii="標楷體" w:eastAsia="標楷體" w:hAnsi="標楷體"/>
+          <w:rFonts w:ascii="DFKai-SB" w:eastAsia="DFKai-SB" w:hAnsi="DFKai-SB"/>
+        </w:rPr>
+      </w:pPr>
+      <w:r>
+        <w:rPr>
+          <w:rFonts w:ascii="DFKai-SB" w:eastAsia="DFKai-SB" w:hAnsi="DFKai-SB"/>
           <w:spacing w:val="-2"/>
         </w:rPr>
         <w:t>頁首：2.54CM</w:t>
       </w:r>
       <w:r>
         <w:rPr>
-          <w:rFonts w:ascii="標楷體" w:eastAsia="標楷體" w:hAnsi="標楷體"/>
+          <w:rFonts w:ascii="DFKai-SB" w:eastAsia="DFKai-SB" w:hAnsi="DFKai-SB"/>
           <w:spacing w:val="-1"/>
         </w:rPr>
         <w:t>頁尾：</w:t>
       </w:r>
       <w:r>
         <w:rPr>
-          <w:rFonts w:ascii="標楷體" w:eastAsia="標楷體" w:hAnsi="標楷體"/>
+          <w:rFonts w:ascii="DFKai-SB" w:eastAsia="DFKai-SB" w:hAnsi="DFKai-SB"/>
           <w:spacing w:val="-2"/>
         </w:rPr>
         <w:t>2.54CM</w:t>
@@ -7980,16 +8315,16 @@
     </w:p>
     <w:p>
       <w:pPr>
-        <w:pStyle w:val="a3"/>
+        <w:pStyle w:val="BodyText"/>
         <w:spacing w:before="39"/>
         <w:rPr>
-          <w:rFonts w:ascii="標楷體" w:eastAsia="標楷體" w:hAnsi="標楷體"/>
-        </w:rPr>
-      </w:pPr>
-    </w:p>
-    <w:p>
-      <w:pPr>
-        <w:pStyle w:val="a5"/>
+          <w:rFonts w:ascii="DFKai-SB" w:eastAsia="DFKai-SB" w:hAnsi="DFKai-SB"/>
+        </w:rPr>
+      </w:pPr>
+    </w:p>
+    <w:p>
+      <w:pPr>
+        <w:pStyle w:val="ListParagraph"/>
         <w:numPr>
           <w:ilvl w:val="1"/>
           <w:numId w:val="2"/>
@@ -7999,13 +8334,13 @@
         </w:tabs>
         <w:ind w:left="854" w:hanging="397"/>
         <w:rPr>
-          <w:rFonts w:ascii="標楷體" w:eastAsia="標楷體" w:hAnsi="標楷體"/>
-          <w:sz w:val="24"/>
-        </w:rPr>
-      </w:pPr>
-      <w:r>
-        <w:rPr>
-          <w:rFonts w:ascii="標楷體" w:eastAsia="標楷體" w:hAnsi="標楷體"/>
+          <w:rFonts w:ascii="DFKai-SB" w:eastAsia="DFKai-SB" w:hAnsi="DFKai-SB"/>
+          <w:sz w:val="24"/>
+        </w:rPr>
+      </w:pPr>
+      <w:r>
+        <w:rPr>
+          <w:rFonts w:ascii="DFKai-SB" w:eastAsia="DFKai-SB" w:hAnsi="DFKai-SB"/>
           <w:spacing w:val="-2"/>
           <w:sz w:val="24"/>
         </w:rPr>
@@ -8014,16 +8349,16 @@
     </w:p>
     <w:p>
       <w:pPr>
-        <w:pStyle w:val="a3"/>
+        <w:pStyle w:val="BodyText"/>
         <w:spacing w:before="97" w:line="292" w:lineRule="auto"/>
         <w:ind w:left="1302" w:right="144" w:hanging="464"/>
         <w:rPr>
-          <w:rFonts w:ascii="標楷體" w:eastAsia="標楷體" w:hAnsi="標楷體"/>
-        </w:rPr>
-      </w:pPr>
-      <w:r>
-        <w:rPr>
-          <w:rFonts w:ascii="標楷體" w:eastAsia="標楷體" w:hAnsi="標楷體"/>
+          <w:rFonts w:ascii="DFKai-SB" w:eastAsia="DFKai-SB" w:hAnsi="DFKai-SB"/>
+        </w:rPr>
+      </w:pPr>
+      <w:r>
+        <w:rPr>
+          <w:rFonts w:ascii="DFKai-SB" w:eastAsia="DFKai-SB" w:hAnsi="DFKai-SB"/>
           <w:noProof/>
           <w:position w:val="-4"/>
         </w:rPr>
@@ -8065,7 +8400,7 @@
       </w:r>
       <w:r>
         <w:rPr>
-          <w:rFonts w:ascii="標楷體" w:eastAsia="標楷體" w:hAnsi="標楷體"/>
+          <w:rFonts w:ascii="DFKai-SB" w:eastAsia="DFKai-SB" w:hAnsi="DFKai-SB"/>
           <w:spacing w:val="80"/>
           <w:sz w:val="20"/>
         </w:rPr>
@@ -8073,65 +8408,65 @@
       </w:r>
       <w:r>
         <w:rPr>
-          <w:rFonts w:ascii="標楷體" w:eastAsia="標楷體" w:hAnsi="標楷體"/>
+          <w:rFonts w:ascii="DFKai-SB" w:eastAsia="DFKai-SB" w:hAnsi="DFKai-SB"/>
         </w:rPr>
         <w:t>章次請使用第一章，第二章，…等中文數字編號(</w:t>
       </w:r>
       <w:r>
         <w:rPr>
-          <w:rFonts w:ascii="標楷體" w:eastAsia="標楷體" w:hAnsi="標楷體"/>
+          <w:rFonts w:ascii="DFKai-SB" w:eastAsia="DFKai-SB" w:hAnsi="DFKai-SB"/>
           <w:spacing w:val="20"/>
         </w:rPr>
         <w:t xml:space="preserve">或 </w:t>
       </w:r>
       <w:r>
         <w:rPr>
-          <w:rFonts w:ascii="標楷體" w:eastAsia="標楷體" w:hAnsi="標楷體"/>
+          <w:rFonts w:ascii="DFKai-SB" w:eastAsia="DFKai-SB" w:hAnsi="DFKai-SB"/>
         </w:rPr>
         <w:t>Chapter</w:t>
       </w:r>
       <w:r>
         <w:rPr>
-          <w:rFonts w:ascii="標楷體" w:eastAsia="標楷體" w:hAnsi="標楷體"/>
+          <w:rFonts w:ascii="DFKai-SB" w:eastAsia="DFKai-SB" w:hAnsi="DFKai-SB"/>
           <w:spacing w:val="-7"/>
         </w:rPr>
         <w:t xml:space="preserve"> </w:t>
       </w:r>
       <w:r>
         <w:rPr>
-          <w:rFonts w:ascii="標楷體" w:eastAsia="標楷體" w:hAnsi="標楷體"/>
+          <w:rFonts w:ascii="DFKai-SB" w:eastAsia="DFKai-SB" w:hAnsi="DFKai-SB"/>
         </w:rPr>
         <w:t>1,</w:t>
       </w:r>
       <w:r>
         <w:rPr>
-          <w:rFonts w:ascii="標楷體" w:eastAsia="標楷體" w:hAnsi="標楷體"/>
+          <w:rFonts w:ascii="DFKai-SB" w:eastAsia="DFKai-SB" w:hAnsi="DFKai-SB"/>
           <w:spacing w:val="-4"/>
         </w:rPr>
         <w:t xml:space="preserve"> </w:t>
       </w:r>
       <w:r>
         <w:rPr>
-          <w:rFonts w:ascii="標楷體" w:eastAsia="標楷體" w:hAnsi="標楷體"/>
+          <w:rFonts w:ascii="DFKai-SB" w:eastAsia="DFKai-SB" w:hAnsi="DFKai-SB"/>
         </w:rPr>
         <w:t>Chapter</w:t>
       </w:r>
       <w:r>
         <w:rPr>
-          <w:rFonts w:ascii="標楷體" w:eastAsia="標楷體" w:hAnsi="標楷體"/>
+          <w:rFonts w:ascii="DFKai-SB" w:eastAsia="DFKai-SB" w:hAnsi="DFKai-SB"/>
           <w:spacing w:val="-7"/>
         </w:rPr>
         <w:t xml:space="preserve"> </w:t>
       </w:r>
       <w:r>
         <w:rPr>
-          <w:rFonts w:ascii="標楷體" w:eastAsia="標楷體" w:hAnsi="標楷體"/>
+          <w:rFonts w:ascii="DFKai-SB" w:eastAsia="DFKai-SB" w:hAnsi="DFKai-SB"/>
         </w:rPr>
         <w:t>2)，章名</w:t>
       </w:r>
       <w:r>
         <w:rPr>
-          <w:rFonts w:ascii="標楷體" w:eastAsia="標楷體" w:hAnsi="標楷體"/>
+          <w:rFonts w:ascii="DFKai-SB" w:eastAsia="DFKai-SB" w:hAnsi="DFKai-SB"/>
           <w:spacing w:val="-2"/>
         </w:rPr>
         <w:t>在同一行。</w:t>
@@ -8139,16 +8474,16 @@
     </w:p>
     <w:p>
       <w:pPr>
-        <w:pStyle w:val="a3"/>
+        <w:pStyle w:val="BodyText"/>
         <w:spacing w:before="1"/>
         <w:ind w:left="839"/>
         <w:rPr>
-          <w:rFonts w:ascii="標楷體" w:eastAsia="標楷體" w:hAnsi="標楷體"/>
-        </w:rPr>
-      </w:pPr>
-      <w:r>
-        <w:rPr>
-          <w:rFonts w:ascii="標楷體" w:eastAsia="標楷體" w:hAnsi="標楷體"/>
+          <w:rFonts w:ascii="DFKai-SB" w:eastAsia="DFKai-SB" w:hAnsi="DFKai-SB"/>
+        </w:rPr>
+      </w:pPr>
+      <w:r>
+        <w:rPr>
+          <w:rFonts w:ascii="DFKai-SB" w:eastAsia="DFKai-SB" w:hAnsi="DFKai-SB"/>
           <w:noProof/>
           <w:position w:val="-4"/>
         </w:rPr>
@@ -8190,7 +8525,7 @@
       </w:r>
       <w:r>
         <w:rPr>
-          <w:rFonts w:ascii="標楷體" w:eastAsia="標楷體" w:hAnsi="標楷體"/>
+          <w:rFonts w:ascii="DFKai-SB" w:eastAsia="DFKai-SB" w:hAnsi="DFKai-SB"/>
           <w:spacing w:val="80"/>
           <w:sz w:val="20"/>
         </w:rPr>
@@ -8198,23 +8533,23 @@
       </w:r>
       <w:r>
         <w:rPr>
-          <w:rFonts w:ascii="標楷體" w:eastAsia="標楷體" w:hAnsi="標楷體"/>
+          <w:rFonts w:ascii="DFKai-SB" w:eastAsia="DFKai-SB" w:hAnsi="DFKai-SB"/>
         </w:rPr>
         <w:t>章次及章名應位於當頁版面的頁首頂端。</w:t>
       </w:r>
     </w:p>
     <w:p>
       <w:pPr>
-        <w:pStyle w:val="a3"/>
+        <w:pStyle w:val="BodyText"/>
         <w:spacing w:before="98"/>
         <w:ind w:left="839"/>
         <w:rPr>
-          <w:rFonts w:ascii="標楷體" w:eastAsia="標楷體" w:hAnsi="標楷體"/>
-        </w:rPr>
-      </w:pPr>
-      <w:r>
-        <w:rPr>
-          <w:rFonts w:ascii="標楷體" w:eastAsia="標楷體" w:hAnsi="標楷體"/>
+          <w:rFonts w:ascii="DFKai-SB" w:eastAsia="DFKai-SB" w:hAnsi="DFKai-SB"/>
+        </w:rPr>
+      </w:pPr>
+      <w:r>
+        <w:rPr>
+          <w:rFonts w:ascii="DFKai-SB" w:eastAsia="DFKai-SB" w:hAnsi="DFKai-SB"/>
           <w:noProof/>
           <w:position w:val="-4"/>
         </w:rPr>
@@ -8256,7 +8591,7 @@
       </w:r>
       <w:r>
         <w:rPr>
-          <w:rFonts w:ascii="標楷體" w:eastAsia="標楷體" w:hAnsi="標楷體"/>
+          <w:rFonts w:ascii="DFKai-SB" w:eastAsia="DFKai-SB" w:hAnsi="DFKai-SB"/>
           <w:spacing w:val="80"/>
           <w:w w:val="150"/>
           <w:sz w:val="20"/>
@@ -8265,7 +8600,7 @@
       </w:r>
       <w:r>
         <w:rPr>
-          <w:rFonts w:ascii="標楷體" w:eastAsia="標楷體" w:hAnsi="標楷體"/>
+          <w:rFonts w:ascii="DFKai-SB" w:eastAsia="DFKai-SB" w:hAnsi="DFKai-SB"/>
           <w:spacing w:val="-6"/>
         </w:rPr>
         <w:t>章、節、段的編號請使用第一章.第一節、第三章.第二節.第五段或者 1.1 , 3.2.5 , …</w:t>
@@ -8273,16 +8608,16 @@
     </w:p>
     <w:p>
       <w:pPr>
-        <w:pStyle w:val="a3"/>
+        <w:pStyle w:val="BodyText"/>
         <w:spacing w:before="97"/>
         <w:ind w:left="1302"/>
         <w:rPr>
-          <w:rFonts w:ascii="標楷體" w:eastAsia="標楷體" w:hAnsi="標楷體"/>
-        </w:rPr>
-      </w:pPr>
-      <w:r>
-        <w:rPr>
-          <w:rFonts w:ascii="標楷體" w:eastAsia="標楷體" w:hAnsi="標楷體"/>
+          <w:rFonts w:ascii="DFKai-SB" w:eastAsia="DFKai-SB" w:hAnsi="DFKai-SB"/>
+        </w:rPr>
+      </w:pPr>
+      <w:r>
+        <w:rPr>
+          <w:rFonts w:ascii="DFKai-SB" w:eastAsia="DFKai-SB" w:hAnsi="DFKai-SB"/>
           <w:spacing w:val="-1"/>
         </w:rPr>
         <w:t>等有層次順序之中文或阿拉伯數字。</w:t>
@@ -8290,16 +8625,16 @@
     </w:p>
     <w:p>
       <w:pPr>
-        <w:pStyle w:val="a3"/>
+        <w:pStyle w:val="BodyText"/>
         <w:spacing w:before="98"/>
         <w:ind w:left="839"/>
         <w:rPr>
-          <w:rFonts w:ascii="標楷體" w:eastAsia="標楷體" w:hAnsi="標楷體"/>
-        </w:rPr>
-      </w:pPr>
-      <w:r>
-        <w:rPr>
-          <w:rFonts w:ascii="標楷體" w:eastAsia="標楷體" w:hAnsi="標楷體"/>
+          <w:rFonts w:ascii="DFKai-SB" w:eastAsia="DFKai-SB" w:hAnsi="DFKai-SB"/>
+        </w:rPr>
+      </w:pPr>
+      <w:r>
+        <w:rPr>
+          <w:rFonts w:ascii="DFKai-SB" w:eastAsia="DFKai-SB" w:hAnsi="DFKai-SB"/>
           <w:noProof/>
           <w:position w:val="-4"/>
         </w:rPr>
@@ -8341,7 +8676,7 @@
       </w:r>
       <w:r>
         <w:rPr>
-          <w:rFonts w:ascii="標楷體" w:eastAsia="標楷體" w:hAnsi="標楷體"/>
+          <w:rFonts w:ascii="DFKai-SB" w:eastAsia="DFKai-SB" w:hAnsi="DFKai-SB"/>
           <w:spacing w:val="80"/>
           <w:sz w:val="20"/>
         </w:rPr>
@@ -8349,14 +8684,14 @@
       </w:r>
       <w:r>
         <w:rPr>
-          <w:rFonts w:ascii="標楷體" w:eastAsia="標楷體" w:hAnsi="標楷體"/>
+          <w:rFonts w:ascii="DFKai-SB" w:eastAsia="DFKai-SB" w:hAnsi="DFKai-SB"/>
         </w:rPr>
         <w:t>節次、段次及名稱自版面左端排起。</w:t>
       </w:r>
     </w:p>
     <w:p>
       <w:pPr>
-        <w:pStyle w:val="a5"/>
+        <w:pStyle w:val="ListParagraph"/>
         <w:numPr>
           <w:ilvl w:val="1"/>
           <w:numId w:val="2"/>
@@ -8367,13 +8702,13 @@
         <w:spacing w:before="287"/>
         <w:ind w:left="857" w:hanging="397"/>
         <w:rPr>
-          <w:rFonts w:ascii="標楷體" w:eastAsia="標楷體" w:hAnsi="標楷體"/>
-          <w:sz w:val="24"/>
-        </w:rPr>
-      </w:pPr>
-      <w:r>
-        <w:rPr>
-          <w:rFonts w:ascii="標楷體" w:eastAsia="標楷體" w:hAnsi="標楷體"/>
+          <w:rFonts w:ascii="DFKai-SB" w:eastAsia="DFKai-SB" w:hAnsi="DFKai-SB"/>
+          <w:sz w:val="24"/>
+        </w:rPr>
+      </w:pPr>
+      <w:r>
+        <w:rPr>
+          <w:rFonts w:ascii="DFKai-SB" w:eastAsia="DFKai-SB" w:hAnsi="DFKai-SB"/>
           <w:spacing w:val="-2"/>
           <w:sz w:val="24"/>
         </w:rPr>
@@ -8382,19 +8717,19 @@
     </w:p>
     <w:p>
       <w:pPr>
-        <w:pStyle w:val="a3"/>
+        <w:pStyle w:val="BodyText"/>
         <w:tabs>
           <w:tab w:val="left" w:pos="1273"/>
         </w:tabs>
         <w:spacing w:before="287"/>
         <w:ind w:left="786"/>
         <w:rPr>
-          <w:rFonts w:ascii="標楷體" w:eastAsia="標楷體" w:hAnsi="標楷體"/>
-        </w:rPr>
-      </w:pPr>
-      <w:r>
-        <w:rPr>
-          <w:rFonts w:ascii="標楷體" w:eastAsia="標楷體" w:hAnsi="標楷體"/>
+          <w:rFonts w:ascii="DFKai-SB" w:eastAsia="DFKai-SB" w:hAnsi="DFKai-SB"/>
+        </w:rPr>
+      </w:pPr>
+      <w:r>
+        <w:rPr>
+          <w:rFonts w:ascii="DFKai-SB" w:eastAsia="DFKai-SB" w:hAnsi="DFKai-SB"/>
           <w:noProof/>
           <w:position w:val="-4"/>
         </w:rPr>
@@ -8436,35 +8771,27 @@
       </w:r>
       <w:r>
         <w:rPr>
-          <w:rFonts w:ascii="標楷體" w:eastAsia="標楷體" w:hAnsi="標楷體"/>
+          <w:rFonts w:ascii="DFKai-SB" w:eastAsia="DFKai-SB" w:hAnsi="DFKai-SB"/>
           <w:sz w:val="20"/>
         </w:rPr>
         <w:tab/>
       </w:r>
       <w:r>
         <w:rPr>
-          <w:rFonts w:ascii="標楷體" w:eastAsia="標楷體" w:hAnsi="標楷體"/>
+          <w:rFonts w:ascii="DFKai-SB" w:eastAsia="DFKai-SB" w:hAnsi="DFKai-SB"/>
           <w:spacing w:val="-2"/>
         </w:rPr>
         <w:t xml:space="preserve">致謝至表目錄以 </w:t>
       </w:r>
-      <w:proofErr w:type="spellStart"/>
-      <w:r>
-        <w:rPr>
-          <w:rFonts w:ascii="標楷體" w:eastAsia="標楷體" w:hAnsi="標楷體"/>
-        </w:rPr>
-        <w:t>i</w:t>
-      </w:r>
-      <w:proofErr w:type="spellEnd"/>
-      <w:r>
-        <w:rPr>
-          <w:rFonts w:ascii="標楷體" w:eastAsia="標楷體" w:hAnsi="標楷體"/>
-        </w:rPr>
-        <w:t xml:space="preserve"> , ii , iii , …</w:t>
-      </w:r>
-      <w:r>
-        <w:rPr>
-          <w:rFonts w:ascii="標楷體" w:eastAsia="標楷體" w:hAnsi="標楷體"/>
+      <w:r>
+        <w:rPr>
+          <w:rFonts w:ascii="DFKai-SB" w:eastAsia="DFKai-SB" w:hAnsi="DFKai-SB"/>
+        </w:rPr>
+        <w:t>i , ii , iii , …</w:t>
+      </w:r>
+      <w:r>
+        <w:rPr>
+          <w:rFonts w:ascii="DFKai-SB" w:eastAsia="DFKai-SB" w:hAnsi="DFKai-SB"/>
           <w:spacing w:val="-1"/>
         </w:rPr>
         <w:t>等小寫羅馬字連續編頁。</w:t>
@@ -8472,19 +8799,19 @@
     </w:p>
     <w:p>
       <w:pPr>
-        <w:pStyle w:val="a3"/>
+        <w:pStyle w:val="BodyText"/>
         <w:tabs>
           <w:tab w:val="left" w:pos="1273"/>
         </w:tabs>
         <w:spacing w:before="98"/>
         <w:ind w:left="786"/>
         <w:rPr>
-          <w:rFonts w:ascii="標楷體" w:eastAsia="標楷體" w:hAnsi="標楷體"/>
-        </w:rPr>
-      </w:pPr>
-      <w:r>
-        <w:rPr>
-          <w:rFonts w:ascii="標楷體" w:eastAsia="標楷體" w:hAnsi="標楷體"/>
+          <w:rFonts w:ascii="DFKai-SB" w:eastAsia="DFKai-SB" w:hAnsi="DFKai-SB"/>
+        </w:rPr>
+      </w:pPr>
+      <w:r>
+        <w:rPr>
+          <w:rFonts w:ascii="DFKai-SB" w:eastAsia="DFKai-SB" w:hAnsi="DFKai-SB"/>
           <w:noProof/>
           <w:position w:val="-4"/>
         </w:rPr>
@@ -8526,27 +8853,27 @@
       </w:r>
       <w:r>
         <w:rPr>
-          <w:rFonts w:ascii="標楷體" w:eastAsia="標楷體" w:hAnsi="標楷體"/>
+          <w:rFonts w:ascii="DFKai-SB" w:eastAsia="DFKai-SB" w:hAnsi="DFKai-SB"/>
           <w:sz w:val="20"/>
         </w:rPr>
         <w:tab/>
       </w:r>
       <w:r>
         <w:rPr>
-          <w:rFonts w:ascii="標楷體" w:eastAsia="標楷體" w:hAnsi="標楷體"/>
+          <w:rFonts w:ascii="DFKai-SB" w:eastAsia="DFKai-SB" w:hAnsi="DFKai-SB"/>
           <w:spacing w:val="-2"/>
         </w:rPr>
         <w:t xml:space="preserve">報告本文至簡歷以 </w:t>
       </w:r>
       <w:r>
         <w:rPr>
-          <w:rFonts w:ascii="標楷體" w:eastAsia="標楷體" w:hAnsi="標楷體"/>
+          <w:rFonts w:ascii="DFKai-SB" w:eastAsia="DFKai-SB" w:hAnsi="DFKai-SB"/>
         </w:rPr>
         <w:t>1 , 2 , 3 , …</w:t>
       </w:r>
       <w:r>
         <w:rPr>
-          <w:rFonts w:ascii="標楷體" w:eastAsia="標楷體" w:hAnsi="標楷體"/>
+          <w:rFonts w:ascii="DFKai-SB" w:eastAsia="DFKai-SB" w:hAnsi="DFKai-SB"/>
           <w:spacing w:val="-2"/>
         </w:rPr>
         <w:t>等阿拉伯數字編頁。</w:t>
@@ -8555,7 +8882,7 @@
     <w:p>
       <w:pPr>
         <w:rPr>
-          <w:rFonts w:ascii="標楷體" w:hAnsi="標楷體"/>
+          <w:rFonts w:ascii="DFKai-SB" w:hAnsi="DFKai-SB"/>
         </w:rPr>
         <w:sectPr>
           <w:headerReference w:type="default" r:id="rId31"/>
@@ -8567,23 +8894,23 @@
     </w:p>
     <w:p>
       <w:pPr>
-        <w:pStyle w:val="a3"/>
+        <w:pStyle w:val="BodyText"/>
         <w:spacing w:before="363"/>
         <w:ind w:left="807"/>
         <w:rPr>
-          <w:rFonts w:ascii="標楷體" w:eastAsia="標楷體" w:hAnsi="標楷體"/>
-        </w:rPr>
-      </w:pPr>
-      <w:r>
-        <w:rPr>
-          <w:rFonts w:ascii="標楷體" w:eastAsia="標楷體" w:hAnsi="標楷體"/>
+          <w:rFonts w:ascii="DFKai-SB" w:eastAsia="DFKai-SB" w:hAnsi="DFKai-SB"/>
+        </w:rPr>
+      </w:pPr>
+      <w:r>
+        <w:rPr>
+          <w:rFonts w:ascii="DFKai-SB" w:eastAsia="DFKai-SB" w:hAnsi="DFKai-SB"/>
           <w:spacing w:val="-2"/>
         </w:rPr>
         <w:t>為避免轉檔時產生錯誤，建議</w:t>
       </w:r>
       <w:r>
         <w:rPr>
-          <w:rFonts w:ascii="標楷體" w:eastAsia="標楷體" w:hAnsi="標楷體"/>
+          <w:rFonts w:ascii="DFKai-SB" w:eastAsia="DFKai-SB" w:hAnsi="DFKai-SB"/>
           <w:spacing w:val="-3"/>
         </w:rPr>
         <w:t>使用以下圖型檔案格式：</w:t>
@@ -8591,75 +8918,75 @@
     </w:p>
     <w:p>
       <w:pPr>
-        <w:pStyle w:val="a3"/>
+        <w:pStyle w:val="BodyText"/>
         <w:spacing w:before="98"/>
         <w:ind w:left="807"/>
         <w:rPr>
-          <w:rFonts w:ascii="標楷體" w:eastAsia="標楷體" w:hAnsi="標楷體"/>
-        </w:rPr>
-      </w:pPr>
-      <w:r>
-        <w:rPr>
-          <w:rFonts w:ascii="標楷體" w:eastAsia="標楷體" w:hAnsi="標楷體"/>
+          <w:rFonts w:ascii="DFKai-SB" w:eastAsia="DFKai-SB" w:hAnsi="DFKai-SB"/>
+        </w:rPr>
+      </w:pPr>
+      <w:r>
+        <w:rPr>
+          <w:rFonts w:ascii="DFKai-SB" w:eastAsia="DFKai-SB" w:hAnsi="DFKai-SB"/>
         </w:rPr>
         <w:t>.gif</w:t>
       </w:r>
       <w:r>
         <w:rPr>
-          <w:rFonts w:ascii="標楷體" w:eastAsia="標楷體" w:hAnsi="標楷體"/>
+          <w:rFonts w:ascii="DFKai-SB" w:eastAsia="DFKai-SB" w:hAnsi="DFKai-SB"/>
           <w:spacing w:val="33"/>
         </w:rPr>
         <w:t xml:space="preserve"> </w:t>
       </w:r>
       <w:r>
         <w:rPr>
-          <w:rFonts w:ascii="標楷體" w:eastAsia="標楷體" w:hAnsi="標楷體"/>
+          <w:rFonts w:ascii="DFKai-SB" w:eastAsia="DFKai-SB" w:hAnsi="DFKai-SB"/>
         </w:rPr>
         <w:t>和.jpg</w:t>
       </w:r>
       <w:r>
         <w:rPr>
-          <w:rFonts w:ascii="標楷體" w:eastAsia="標楷體" w:hAnsi="標楷體"/>
+          <w:rFonts w:ascii="DFKai-SB" w:eastAsia="DFKai-SB" w:hAnsi="DFKai-SB"/>
           <w:spacing w:val="-11"/>
         </w:rPr>
         <w:t xml:space="preserve"> </w:t>
       </w:r>
       <w:r>
         <w:rPr>
-          <w:rFonts w:ascii="標楷體" w:eastAsia="標楷體" w:hAnsi="標楷體"/>
+          <w:rFonts w:ascii="DFKai-SB" w:eastAsia="DFKai-SB" w:hAnsi="DFKai-SB"/>
         </w:rPr>
         <w:t>格式（盡量不要使用.bmp</w:t>
       </w:r>
       <w:r>
         <w:rPr>
-          <w:rFonts w:ascii="標楷體" w:eastAsia="標楷體" w:hAnsi="標楷體"/>
+          <w:rFonts w:ascii="DFKai-SB" w:eastAsia="DFKai-SB" w:hAnsi="DFKai-SB"/>
           <w:spacing w:val="-12"/>
         </w:rPr>
         <w:t xml:space="preserve"> </w:t>
       </w:r>
       <w:r>
         <w:rPr>
-          <w:rFonts w:ascii="標楷體" w:eastAsia="標楷體" w:hAnsi="標楷體"/>
+          <w:rFonts w:ascii="DFKai-SB" w:eastAsia="DFKai-SB" w:hAnsi="DFKai-SB"/>
           <w:spacing w:val="1"/>
         </w:rPr>
         <w:t xml:space="preserve">格式，如有其他圖檔格式，請先轉成 </w:t>
       </w:r>
       <w:r>
         <w:rPr>
-          <w:rFonts w:ascii="標楷體" w:eastAsia="標楷體" w:hAnsi="標楷體"/>
+          <w:rFonts w:ascii="DFKai-SB" w:eastAsia="DFKai-SB" w:hAnsi="DFKai-SB"/>
         </w:rPr>
         <w:t>gif</w:t>
       </w:r>
       <w:r>
         <w:rPr>
-          <w:rFonts w:ascii="標楷體" w:eastAsia="標楷體" w:hAnsi="標楷體"/>
+          <w:rFonts w:ascii="DFKai-SB" w:eastAsia="DFKai-SB" w:hAnsi="DFKai-SB"/>
           <w:spacing w:val="36"/>
         </w:rPr>
         <w:t xml:space="preserve"> </w:t>
       </w:r>
       <w:r>
         <w:rPr>
-          <w:rFonts w:ascii="標楷體" w:eastAsia="標楷體" w:hAnsi="標楷體"/>
+          <w:rFonts w:ascii="DFKai-SB" w:eastAsia="DFKai-SB" w:hAnsi="DFKai-SB"/>
           <w:spacing w:val="-10"/>
         </w:rPr>
         <w:t>和</w:t>
@@ -8667,35 +8994,35 @@
     </w:p>
     <w:p>
       <w:pPr>
-        <w:pStyle w:val="a3"/>
+        <w:pStyle w:val="BodyText"/>
         <w:spacing w:before="97"/>
         <w:ind w:left="807"/>
         <w:rPr>
-          <w:rFonts w:ascii="標楷體" w:eastAsia="標楷體" w:hAnsi="標楷體"/>
-        </w:rPr>
-      </w:pPr>
-      <w:r>
-        <w:rPr>
-          <w:rFonts w:ascii="標楷體" w:eastAsia="標楷體" w:hAnsi="標楷體"/>
+          <w:rFonts w:ascii="DFKai-SB" w:eastAsia="DFKai-SB" w:hAnsi="DFKai-SB"/>
+        </w:rPr>
+      </w:pPr>
+      <w:r>
+        <w:rPr>
+          <w:rFonts w:ascii="DFKai-SB" w:eastAsia="DFKai-SB" w:hAnsi="DFKai-SB"/>
         </w:rPr>
         <w:t>jpg</w:t>
       </w:r>
       <w:r>
         <w:rPr>
-          <w:rFonts w:ascii="標楷體" w:eastAsia="標楷體" w:hAnsi="標楷體"/>
+          <w:rFonts w:ascii="DFKai-SB" w:eastAsia="DFKai-SB" w:hAnsi="DFKai-SB"/>
           <w:spacing w:val="60"/>
         </w:rPr>
         <w:t xml:space="preserve"> </w:t>
       </w:r>
       <w:r>
         <w:rPr>
-          <w:rFonts w:ascii="標楷體" w:eastAsia="標楷體" w:hAnsi="標楷體"/>
+          <w:rFonts w:ascii="DFKai-SB" w:eastAsia="DFKai-SB" w:hAnsi="DFKai-SB"/>
         </w:rPr>
         <w:t>格式，以免檔案太過龐大</w:t>
       </w:r>
       <w:r>
         <w:rPr>
-          <w:rFonts w:ascii="標楷體" w:eastAsia="標楷體" w:hAnsi="標楷體"/>
+          <w:rFonts w:ascii="DFKai-SB" w:eastAsia="DFKai-SB" w:hAnsi="DFKai-SB"/>
           <w:spacing w:val="-10"/>
         </w:rPr>
         <w:t>）</w:t>
@@ -8703,29 +9030,29 @@
     </w:p>
     <w:p>
       <w:pPr>
-        <w:pStyle w:val="a3"/>
+        <w:pStyle w:val="BodyText"/>
         <w:spacing w:before="376"/>
         <w:ind w:left="807"/>
         <w:rPr>
-          <w:rFonts w:ascii="標楷體" w:eastAsia="標楷體" w:hAnsi="標楷體"/>
-        </w:rPr>
-      </w:pPr>
-      <w:r>
-        <w:rPr>
-          <w:rFonts w:ascii="標楷體" w:eastAsia="標楷體" w:hAnsi="標楷體"/>
+          <w:rFonts w:ascii="DFKai-SB" w:eastAsia="DFKai-SB" w:hAnsi="DFKai-SB"/>
+        </w:rPr>
+      </w:pPr>
+      <w:r>
+        <w:rPr>
+          <w:rFonts w:ascii="DFKai-SB" w:eastAsia="DFKai-SB" w:hAnsi="DFKai-SB"/>
           <w:spacing w:val="-2"/>
         </w:rPr>
         <w:t xml:space="preserve">將圖檔壓縮，避免整份 </w:t>
       </w:r>
       <w:r>
         <w:rPr>
-          <w:rFonts w:ascii="標楷體" w:eastAsia="標楷體" w:hAnsi="標楷體"/>
+          <w:rFonts w:ascii="DFKai-SB" w:eastAsia="DFKai-SB" w:hAnsi="DFKai-SB"/>
         </w:rPr>
         <w:t>word</w:t>
       </w:r>
       <w:r>
         <w:rPr>
-          <w:rFonts w:ascii="標楷體" w:eastAsia="標楷體" w:hAnsi="標楷體"/>
+          <w:rFonts w:ascii="DFKai-SB" w:eastAsia="DFKai-SB" w:hAnsi="DFKai-SB"/>
           <w:spacing w:val="-2"/>
         </w:rPr>
         <w:t xml:space="preserve"> 檔案過大。</w:t>
@@ -8733,7 +9060,7 @@
     </w:p>
     <w:p>
       <w:pPr>
-        <w:pStyle w:val="a5"/>
+        <w:pStyle w:val="ListParagraph"/>
         <w:numPr>
           <w:ilvl w:val="0"/>
           <w:numId w:val="1"/>
@@ -8744,13 +9071,13 @@
         <w:spacing w:before="287"/>
         <w:ind w:left="857" w:hanging="397"/>
         <w:rPr>
-          <w:rFonts w:ascii="標楷體" w:eastAsia="標楷體" w:hAnsi="標楷體"/>
-          <w:sz w:val="24"/>
-        </w:rPr>
-      </w:pPr>
-      <w:r>
-        <w:rPr>
-          <w:rFonts w:ascii="標楷體" w:eastAsia="標楷體" w:hAnsi="標楷體"/>
+          <w:rFonts w:ascii="DFKai-SB" w:eastAsia="DFKai-SB" w:hAnsi="DFKai-SB"/>
+          <w:sz w:val="24"/>
+        </w:rPr>
+      </w:pPr>
+      <w:r>
+        <w:rPr>
+          <w:rFonts w:ascii="DFKai-SB" w:eastAsia="DFKai-SB" w:hAnsi="DFKai-SB"/>
           <w:spacing w:val="-2"/>
           <w:sz w:val="24"/>
         </w:rPr>
@@ -8759,29 +9086,29 @@
     </w:p>
     <w:p>
       <w:pPr>
-        <w:pStyle w:val="a3"/>
+        <w:pStyle w:val="BodyText"/>
         <w:spacing w:before="290" w:line="292" w:lineRule="auto"/>
         <w:ind w:left="807" w:right="657"/>
         <w:rPr>
-          <w:rFonts w:ascii="標楷體" w:eastAsia="標楷體" w:hAnsi="標楷體"/>
-        </w:rPr>
-      </w:pPr>
-      <w:r>
-        <w:rPr>
-          <w:rFonts w:ascii="標楷體" w:eastAsia="標楷體" w:hAnsi="標楷體"/>
+          <w:rFonts w:ascii="DFKai-SB" w:eastAsia="DFKai-SB" w:hAnsi="DFKai-SB"/>
+        </w:rPr>
+      </w:pPr>
+      <w:r>
+        <w:rPr>
+          <w:rFonts w:ascii="DFKai-SB" w:eastAsia="DFKai-SB" w:hAnsi="DFKai-SB"/>
         </w:rPr>
         <w:t xml:space="preserve">報告中引用到公式說明用 Eq. (1), Eq. (2)…，但是公式本身的標號只需寫上(1), </w:t>
       </w:r>
       <w:r>
         <w:rPr>
-          <w:rFonts w:ascii="標楷體" w:eastAsia="標楷體" w:hAnsi="標楷體"/>
+          <w:rFonts w:ascii="DFKai-SB" w:eastAsia="DFKai-SB" w:hAnsi="DFKai-SB"/>
           <w:spacing w:val="-2"/>
         </w:rPr>
         <w:t>(2)…即可，不用加上“Eq.”，不可將引用的公式截圖以圖檔呈現，避免字形大小</w:t>
       </w:r>
       <w:r>
         <w:rPr>
-          <w:rFonts w:ascii="標楷體" w:eastAsia="標楷體" w:hAnsi="標楷體"/>
+          <w:rFonts w:ascii="DFKai-SB" w:eastAsia="DFKai-SB" w:hAnsi="DFKai-SB"/>
           <w:spacing w:val="-4"/>
         </w:rPr>
         <w:t>不一。</w:t>
@@ -8789,7 +9116,7 @@
     </w:p>
     <w:p>
       <w:pPr>
-        <w:pStyle w:val="a5"/>
+        <w:pStyle w:val="ListParagraph"/>
         <w:numPr>
           <w:ilvl w:val="0"/>
           <w:numId w:val="1"/>
@@ -8800,13 +9127,13 @@
         <w:spacing w:before="188"/>
         <w:ind w:left="857" w:hanging="397"/>
         <w:rPr>
-          <w:rFonts w:ascii="標楷體" w:eastAsia="標楷體" w:hAnsi="標楷體"/>
-          <w:sz w:val="24"/>
-        </w:rPr>
-      </w:pPr>
-      <w:r>
-        <w:rPr>
-          <w:rFonts w:ascii="標楷體" w:eastAsia="標楷體" w:hAnsi="標楷體"/>
+          <w:rFonts w:ascii="DFKai-SB" w:eastAsia="DFKai-SB" w:hAnsi="DFKai-SB"/>
+          <w:sz w:val="24"/>
+        </w:rPr>
+      </w:pPr>
+      <w:r>
+        <w:rPr>
+          <w:rFonts w:ascii="DFKai-SB" w:eastAsia="DFKai-SB" w:hAnsi="DFKai-SB"/>
           <w:spacing w:val="-2"/>
           <w:sz w:val="24"/>
         </w:rPr>
@@ -8815,23 +9142,23 @@
     </w:p>
     <w:p>
       <w:pPr>
-        <w:pStyle w:val="a3"/>
+        <w:pStyle w:val="BodyText"/>
         <w:spacing w:before="290" w:line="292" w:lineRule="auto"/>
         <w:ind w:left="807" w:right="597"/>
         <w:rPr>
-          <w:rFonts w:ascii="標楷體" w:eastAsia="標楷體" w:hAnsi="標楷體"/>
-        </w:rPr>
-      </w:pPr>
-      <w:r>
-        <w:rPr>
-          <w:rFonts w:ascii="標楷體" w:eastAsia="標楷體" w:hAnsi="標楷體"/>
+          <w:rFonts w:ascii="DFKai-SB" w:eastAsia="DFKai-SB" w:hAnsi="DFKai-SB"/>
+        </w:rPr>
+      </w:pPr>
+      <w:r>
+        <w:rPr>
+          <w:rFonts w:ascii="DFKai-SB" w:eastAsia="DFKai-SB" w:hAnsi="DFKai-SB"/>
           <w:spacing w:val="-4"/>
         </w:rPr>
         <w:t>文獻排版請依在本文中出現的順序依序編號，不須標示”書籍”、”網頁”、”</w:t>
       </w:r>
       <w:r>
         <w:rPr>
-          <w:rFonts w:ascii="標楷體" w:eastAsia="標楷體" w:hAnsi="標楷體"/>
+          <w:rFonts w:ascii="DFKai-SB" w:eastAsia="DFKai-SB" w:hAnsi="DFKai-SB"/>
           <w:spacing w:val="-2"/>
         </w:rPr>
         <w:t>會議期刊”等字樣。</w:t>
@@ -8895,7 +9222,7 @@
 <w:hdr xmlns:wpc="http://schemas.microsoft.com/office/word/2010/wordprocessingCanvas" xmlns:cx="http://schemas.microsoft.com/office/drawing/2014/chartex" xmlns:cx1="http://schemas.microsoft.com/office/drawing/2015/9/8/chartex" xmlns:cx2="http://schemas.microsoft.com/office/drawing/2015/10/21/chartex" xmlns:cx3="http://schemas.microsoft.com/office/drawing/2016/5/9/chartex" xmlns:cx4="http://schemas.microsoft.com/office/drawing/2016/5/10/chartex" xmlns:cx5="http://schemas.microsoft.com/office/drawing/2016/5/11/chartex" xmlns:cx6="http://schemas.microsoft.com/office/drawing/2016/5/12/chartex" xmlns:cx7="http://schemas.microsoft.com/office/drawing/2016/5/13/chartex" xmlns:cx8="http://schemas.microsoft.com/office/drawing/2016/5/14/chartex" xmlns:mc="http://schemas.openxmlformats.org/markup-compatibility/2006" xmlns:aink="http://schemas.microsoft.com/office/drawing/2016/ink" xmlns:am3d="http://schemas.microsoft.com/office/drawing/2017/model3d" xmlns:o="urn:schemas-microsoft-com:office:office" xmlns:oel="http://schemas.microsoft.com/office/2019/extlst" xmlns:r="http://schemas.openxmlformats.org/officeDocument/2006/relationships" xmlns:m="http://schemas.openxmlformats.org/officeDocument/2006/math" xmlns:v="urn:schemas-microsoft-com:vml" xmlns:wp14="http://schemas.microsoft.com/office/word/2010/wordprocessingDrawing" xmlns:wp="http://schemas.openxmlformats.org/drawingml/2006/wordprocessingDrawing" xmlns:w10="urn:schemas-microsoft-com:office:word" xmlns:w="http://schemas.openxmlformats.org/wordprocessingml/2006/main" xmlns:w14="http://schemas.microsoft.com/office/word/2010/wordml" xmlns:w15="http://schemas.microsoft.com/office/word/2012/wordml" xmlns:w16cex="http://schemas.microsoft.com/office/word/2018/wordml/cex" xmlns:w16cid="http://schemas.microsoft.com/office/word/2016/wordml/cid" xmlns:w16="http://schemas.microsoft.com/office/word/2018/wordml" xmlns:w16du="http://schemas.microsoft.com/office/word/2023/wordml/word16du" xmlns:w16sdtdh="http://schemas.microsoft.com/office/word/2020/wordml/sdtdatahash" xmlns:w16se="http://schemas.microsoft.com/office/word/2015/wordml/symex" xmlns:wpg="http://schemas.microsoft.com/office/word/2010/wordprocessingGroup" xmlns:wpi="http://schemas.microsoft.com/office/word/2010/wordprocessingInk" xmlns:wne="http://schemas.microsoft.com/office/word/2006/wordml" xmlns:wps="http://schemas.microsoft.com/office/word/2010/wordprocessingShape" mc:Ignorable="w14 w15 w16se w16cid w16 w16cex w16sdtdh w16du wp14">
   <w:p>
     <w:pPr>
-      <w:pStyle w:val="a3"/>
+      <w:pStyle w:val="BodyText"/>
       <w:spacing w:line="14" w:lineRule="auto"/>
       <w:rPr>
         <w:sz w:val="20"/>
@@ -9030,7 +9357,7 @@
 <w:hdr xmlns:wpc="http://schemas.microsoft.com/office/word/2010/wordprocessingCanvas" xmlns:cx="http://schemas.microsoft.com/office/drawing/2014/chartex" xmlns:cx1="http://schemas.microsoft.com/office/drawing/2015/9/8/chartex" xmlns:cx2="http://schemas.microsoft.com/office/drawing/2015/10/21/chartex" xmlns:cx3="http://schemas.microsoft.com/office/drawing/2016/5/9/chartex" xmlns:cx4="http://schemas.microsoft.com/office/drawing/2016/5/10/chartex" xmlns:cx5="http://schemas.microsoft.com/office/drawing/2016/5/11/chartex" xmlns:cx6="http://schemas.microsoft.com/office/drawing/2016/5/12/chartex" xmlns:cx7="http://schemas.microsoft.com/office/drawing/2016/5/13/chartex" xmlns:cx8="http://schemas.microsoft.com/office/drawing/2016/5/14/chartex" xmlns:mc="http://schemas.openxmlformats.org/markup-compatibility/2006" xmlns:aink="http://schemas.microsoft.com/office/drawing/2016/ink" xmlns:am3d="http://schemas.microsoft.com/office/drawing/2017/model3d" xmlns:o="urn:schemas-microsoft-com:office:office" xmlns:oel="http://schemas.microsoft.com/office/2019/extlst" xmlns:r="http://schemas.openxmlformats.org/officeDocument/2006/relationships" xmlns:m="http://schemas.openxmlformats.org/officeDocument/2006/math" xmlns:v="urn:schemas-microsoft-com:vml" xmlns:wp14="http://schemas.microsoft.com/office/word/2010/wordprocessingDrawing" xmlns:wp="http://schemas.openxmlformats.org/drawingml/2006/wordprocessingDrawing" xmlns:w10="urn:schemas-microsoft-com:office:word" xmlns:w="http://schemas.openxmlformats.org/wordprocessingml/2006/main" xmlns:w14="http://schemas.microsoft.com/office/word/2010/wordml" xmlns:w15="http://schemas.microsoft.com/office/word/2012/wordml" xmlns:w16cex="http://schemas.microsoft.com/office/word/2018/wordml/cex" xmlns:w16cid="http://schemas.microsoft.com/office/word/2016/wordml/cid" xmlns:w16="http://schemas.microsoft.com/office/word/2018/wordml" xmlns:w16du="http://schemas.microsoft.com/office/word/2023/wordml/word16du" xmlns:w16sdtdh="http://schemas.microsoft.com/office/word/2020/wordml/sdtdatahash" xmlns:w16se="http://schemas.microsoft.com/office/word/2015/wordml/symex" xmlns:wpg="http://schemas.microsoft.com/office/word/2010/wordprocessingGroup" xmlns:wpi="http://schemas.microsoft.com/office/word/2010/wordprocessingInk" xmlns:wne="http://schemas.microsoft.com/office/word/2006/wordml" xmlns:wps="http://schemas.microsoft.com/office/word/2010/wordprocessingShape" mc:Ignorable="w14 w15 w16se w16cid w16 w16cex w16sdtdh w16du wp14">
   <w:p>
     <w:pPr>
-      <w:pStyle w:val="a3"/>
+      <w:pStyle w:val="BodyText"/>
       <w:spacing w:line="14" w:lineRule="auto"/>
       <w:rPr>
         <w:sz w:val="20"/>
@@ -9319,7 +9646,7 @@
                       <w:txbxContent>
                         <w:p>
                           <w:pPr>
-                            <w:pStyle w:val="a3"/>
+                            <w:pStyle w:val="BodyText"/>
                             <w:spacing w:line="297" w:lineRule="exact"/>
                             <w:ind w:left="20"/>
                           </w:pPr>
@@ -9333,7 +9660,7 @@
                         </w:p>
                         <w:p>
                           <w:pPr>
-                            <w:pStyle w:val="a3"/>
+                            <w:pStyle w:val="BodyText"/>
                             <w:spacing w:line="343" w:lineRule="exact"/>
                             <w:ind w:left="980"/>
                           </w:pPr>
@@ -9363,7 +9690,7 @@
                 <w:txbxContent>
                   <w:p>
                     <w:pPr>
-                      <w:pStyle w:val="a3"/>
+                      <w:pStyle w:val="BodyText"/>
                       <w:spacing w:line="297" w:lineRule="exact"/>
                       <w:ind w:left="20"/>
                     </w:pPr>
@@ -9377,7 +9704,7 @@
                   </w:p>
                   <w:p>
                     <w:pPr>
-                      <w:pStyle w:val="a3"/>
+                      <w:pStyle w:val="BodyText"/>
                       <w:spacing w:line="343" w:lineRule="exact"/>
                       <w:ind w:left="980"/>
                     </w:pPr>
@@ -9405,7 +9732,7 @@
 <w:hdr xmlns:wpc="http://schemas.microsoft.com/office/word/2010/wordprocessingCanvas" xmlns:cx="http://schemas.microsoft.com/office/drawing/2014/chartex" xmlns:cx1="http://schemas.microsoft.com/office/drawing/2015/9/8/chartex" xmlns:cx2="http://schemas.microsoft.com/office/drawing/2015/10/21/chartex" xmlns:cx3="http://schemas.microsoft.com/office/drawing/2016/5/9/chartex" xmlns:cx4="http://schemas.microsoft.com/office/drawing/2016/5/10/chartex" xmlns:cx5="http://schemas.microsoft.com/office/drawing/2016/5/11/chartex" xmlns:cx6="http://schemas.microsoft.com/office/drawing/2016/5/12/chartex" xmlns:cx7="http://schemas.microsoft.com/office/drawing/2016/5/13/chartex" xmlns:cx8="http://schemas.microsoft.com/office/drawing/2016/5/14/chartex" xmlns:mc="http://schemas.openxmlformats.org/markup-compatibility/2006" xmlns:aink="http://schemas.microsoft.com/office/drawing/2016/ink" xmlns:am3d="http://schemas.microsoft.com/office/drawing/2017/model3d" xmlns:o="urn:schemas-microsoft-com:office:office" xmlns:oel="http://schemas.microsoft.com/office/2019/extlst" xmlns:r="http://schemas.openxmlformats.org/officeDocument/2006/relationships" xmlns:m="http://schemas.openxmlformats.org/officeDocument/2006/math" xmlns:v="urn:schemas-microsoft-com:vml" xmlns:wp14="http://schemas.microsoft.com/office/word/2010/wordprocessingDrawing" xmlns:wp="http://schemas.openxmlformats.org/drawingml/2006/wordprocessingDrawing" xmlns:w10="urn:schemas-microsoft-com:office:word" xmlns:w="http://schemas.openxmlformats.org/wordprocessingml/2006/main" xmlns:w14="http://schemas.microsoft.com/office/word/2010/wordml" xmlns:w15="http://schemas.microsoft.com/office/word/2012/wordml" xmlns:w16cex="http://schemas.microsoft.com/office/word/2018/wordml/cex" xmlns:w16cid="http://schemas.microsoft.com/office/word/2016/wordml/cid" xmlns:w16="http://schemas.microsoft.com/office/word/2018/wordml" xmlns:w16du="http://schemas.microsoft.com/office/word/2023/wordml/word16du" xmlns:w16sdtdh="http://schemas.microsoft.com/office/word/2020/wordml/sdtdatahash" xmlns:w16se="http://schemas.microsoft.com/office/word/2015/wordml/symex" xmlns:wpg="http://schemas.microsoft.com/office/word/2010/wordprocessingGroup" xmlns:wpi="http://schemas.microsoft.com/office/word/2010/wordprocessingInk" xmlns:wne="http://schemas.microsoft.com/office/word/2006/wordml" xmlns:wps="http://schemas.microsoft.com/office/word/2010/wordprocessingShape" mc:Ignorable="w14 w15 w16se w16cid w16 w16cex w16sdtdh w16du wp14">
   <w:p>
     <w:pPr>
-      <w:pStyle w:val="a3"/>
+      <w:pStyle w:val="BodyText"/>
       <w:spacing w:line="14" w:lineRule="auto"/>
       <w:rPr>
         <w:sz w:val="20"/>
@@ -9551,7 +9878,7 @@
                       <w:txbxContent>
                         <w:p>
                           <w:pPr>
-                            <w:pStyle w:val="a3"/>
+                            <w:pStyle w:val="BodyText"/>
                             <w:spacing w:line="280" w:lineRule="exact"/>
                             <w:ind w:left="20"/>
                           </w:pPr>
@@ -9580,7 +9907,7 @@
                 <w:txbxContent>
                   <w:p>
                     <w:pPr>
-                      <w:pStyle w:val="a3"/>
+                      <w:pStyle w:val="BodyText"/>
                       <w:spacing w:line="280" w:lineRule="exact"/>
                       <w:ind w:left="20"/>
                     </w:pPr>
@@ -9607,7 +9934,7 @@
 <w:hdr xmlns:wpc="http://schemas.microsoft.com/office/word/2010/wordprocessingCanvas" xmlns:cx="http://schemas.microsoft.com/office/drawing/2014/chartex" xmlns:cx1="http://schemas.microsoft.com/office/drawing/2015/9/8/chartex" xmlns:cx2="http://schemas.microsoft.com/office/drawing/2015/10/21/chartex" xmlns:cx3="http://schemas.microsoft.com/office/drawing/2016/5/9/chartex" xmlns:cx4="http://schemas.microsoft.com/office/drawing/2016/5/10/chartex" xmlns:cx5="http://schemas.microsoft.com/office/drawing/2016/5/11/chartex" xmlns:cx6="http://schemas.microsoft.com/office/drawing/2016/5/12/chartex" xmlns:cx7="http://schemas.microsoft.com/office/drawing/2016/5/13/chartex" xmlns:cx8="http://schemas.microsoft.com/office/drawing/2016/5/14/chartex" xmlns:mc="http://schemas.openxmlformats.org/markup-compatibility/2006" xmlns:aink="http://schemas.microsoft.com/office/drawing/2016/ink" xmlns:am3d="http://schemas.microsoft.com/office/drawing/2017/model3d" xmlns:o="urn:schemas-microsoft-com:office:office" xmlns:oel="http://schemas.microsoft.com/office/2019/extlst" xmlns:r="http://schemas.openxmlformats.org/officeDocument/2006/relationships" xmlns:m="http://schemas.openxmlformats.org/officeDocument/2006/math" xmlns:v="urn:schemas-microsoft-com:vml" xmlns:wp14="http://schemas.microsoft.com/office/word/2010/wordprocessingDrawing" xmlns:wp="http://schemas.openxmlformats.org/drawingml/2006/wordprocessingDrawing" xmlns:w10="urn:schemas-microsoft-com:office:word" xmlns:w="http://schemas.openxmlformats.org/wordprocessingml/2006/main" xmlns:w14="http://schemas.microsoft.com/office/word/2010/wordml" xmlns:w15="http://schemas.microsoft.com/office/word/2012/wordml" xmlns:w16cex="http://schemas.microsoft.com/office/word/2018/wordml/cex" xmlns:w16cid="http://schemas.microsoft.com/office/word/2016/wordml/cid" xmlns:w16="http://schemas.microsoft.com/office/word/2018/wordml" xmlns:w16du="http://schemas.microsoft.com/office/word/2023/wordml/word16du" xmlns:w16sdtdh="http://schemas.microsoft.com/office/word/2020/wordml/sdtdatahash" xmlns:w16se="http://schemas.microsoft.com/office/word/2015/wordml/symex" xmlns:wpg="http://schemas.microsoft.com/office/word/2010/wordprocessingGroup" xmlns:wpi="http://schemas.microsoft.com/office/word/2010/wordprocessingInk" xmlns:wne="http://schemas.microsoft.com/office/word/2006/wordml" xmlns:wps="http://schemas.microsoft.com/office/word/2010/wordprocessingShape" mc:Ignorable="w14 w15 w16se w16cid w16 w16cex w16sdtdh w16du wp14">
   <w:p>
     <w:pPr>
-      <w:pStyle w:val="a3"/>
+      <w:pStyle w:val="BodyText"/>
       <w:spacing w:line="14" w:lineRule="auto"/>
       <w:rPr>
         <w:sz w:val="20"/>
@@ -9654,7 +9981,7 @@
                       <w:txbxContent>
                         <w:p>
                           <w:pPr>
-                            <w:pStyle w:val="a3"/>
+                            <w:pStyle w:val="BodyText"/>
                             <w:spacing w:line="280" w:lineRule="exact"/>
                             <w:ind w:left="20"/>
                           </w:pPr>
@@ -9687,7 +10014,7 @@
                 <w:txbxContent>
                   <w:p>
                     <w:pPr>
-                      <w:pStyle w:val="a3"/>
+                      <w:pStyle w:val="BodyText"/>
                       <w:spacing w:line="280" w:lineRule="exact"/>
                       <w:ind w:left="20"/>
                     </w:pPr>
@@ -9714,7 +10041,7 @@
 <w:hdr xmlns:wpc="http://schemas.microsoft.com/office/word/2010/wordprocessingCanvas" xmlns:cx="http://schemas.microsoft.com/office/drawing/2014/chartex" xmlns:cx1="http://schemas.microsoft.com/office/drawing/2015/9/8/chartex" xmlns:cx2="http://schemas.microsoft.com/office/drawing/2015/10/21/chartex" xmlns:cx3="http://schemas.microsoft.com/office/drawing/2016/5/9/chartex" xmlns:cx4="http://schemas.microsoft.com/office/drawing/2016/5/10/chartex" xmlns:cx5="http://schemas.microsoft.com/office/drawing/2016/5/11/chartex" xmlns:cx6="http://schemas.microsoft.com/office/drawing/2016/5/12/chartex" xmlns:cx7="http://schemas.microsoft.com/office/drawing/2016/5/13/chartex" xmlns:cx8="http://schemas.microsoft.com/office/drawing/2016/5/14/chartex" xmlns:mc="http://schemas.openxmlformats.org/markup-compatibility/2006" xmlns:aink="http://schemas.microsoft.com/office/drawing/2016/ink" xmlns:am3d="http://schemas.microsoft.com/office/drawing/2017/model3d" xmlns:o="urn:schemas-microsoft-com:office:office" xmlns:oel="http://schemas.microsoft.com/office/2019/extlst" xmlns:r="http://schemas.openxmlformats.org/officeDocument/2006/relationships" xmlns:m="http://schemas.openxmlformats.org/officeDocument/2006/math" xmlns:v="urn:schemas-microsoft-com:vml" xmlns:wp14="http://schemas.microsoft.com/office/word/2010/wordprocessingDrawing" xmlns:wp="http://schemas.openxmlformats.org/drawingml/2006/wordprocessingDrawing" xmlns:w10="urn:schemas-microsoft-com:office:word" xmlns:w="http://schemas.openxmlformats.org/wordprocessingml/2006/main" xmlns:w14="http://schemas.microsoft.com/office/word/2010/wordml" xmlns:w15="http://schemas.microsoft.com/office/word/2012/wordml" xmlns:w16cex="http://schemas.microsoft.com/office/word/2018/wordml/cex" xmlns:w16cid="http://schemas.microsoft.com/office/word/2016/wordml/cid" xmlns:w16="http://schemas.microsoft.com/office/word/2018/wordml" xmlns:w16du="http://schemas.microsoft.com/office/word/2023/wordml/word16du" xmlns:w16sdtdh="http://schemas.microsoft.com/office/word/2020/wordml/sdtdatahash" xmlns:w16se="http://schemas.microsoft.com/office/word/2015/wordml/symex" xmlns:wpg="http://schemas.microsoft.com/office/word/2010/wordprocessingGroup" xmlns:wpi="http://schemas.microsoft.com/office/word/2010/wordprocessingInk" xmlns:wne="http://schemas.microsoft.com/office/word/2006/wordml" xmlns:wps="http://schemas.microsoft.com/office/word/2010/wordprocessingShape" mc:Ignorable="w14 w15 w16se w16cid w16 w16cex w16sdtdh w16du wp14">
   <w:p>
     <w:pPr>
-      <w:pStyle w:val="a3"/>
+      <w:pStyle w:val="BodyText"/>
       <w:spacing w:line="14" w:lineRule="auto"/>
       <w:rPr>
         <w:sz w:val="20"/>
@@ -9827,7 +10154,7 @@
 <w:hdr xmlns:wpc="http://schemas.microsoft.com/office/word/2010/wordprocessingCanvas" xmlns:cx="http://schemas.microsoft.com/office/drawing/2014/chartex" xmlns:cx1="http://schemas.microsoft.com/office/drawing/2015/9/8/chartex" xmlns:cx2="http://schemas.microsoft.com/office/drawing/2015/10/21/chartex" xmlns:cx3="http://schemas.microsoft.com/office/drawing/2016/5/9/chartex" xmlns:cx4="http://schemas.microsoft.com/office/drawing/2016/5/10/chartex" xmlns:cx5="http://schemas.microsoft.com/office/drawing/2016/5/11/chartex" xmlns:cx6="http://schemas.microsoft.com/office/drawing/2016/5/12/chartex" xmlns:cx7="http://schemas.microsoft.com/office/drawing/2016/5/13/chartex" xmlns:cx8="http://schemas.microsoft.com/office/drawing/2016/5/14/chartex" xmlns:mc="http://schemas.openxmlformats.org/markup-compatibility/2006" xmlns:aink="http://schemas.microsoft.com/office/drawing/2016/ink" xmlns:am3d="http://schemas.microsoft.com/office/drawing/2017/model3d" xmlns:o="urn:schemas-microsoft-com:office:office" xmlns:oel="http://schemas.microsoft.com/office/2019/extlst" xmlns:r="http://schemas.openxmlformats.org/officeDocument/2006/relationships" xmlns:m="http://schemas.openxmlformats.org/officeDocument/2006/math" xmlns:v="urn:schemas-microsoft-com:vml" xmlns:wp14="http://schemas.microsoft.com/office/word/2010/wordprocessingDrawing" xmlns:wp="http://schemas.openxmlformats.org/drawingml/2006/wordprocessingDrawing" xmlns:w10="urn:schemas-microsoft-com:office:word" xmlns:w="http://schemas.openxmlformats.org/wordprocessingml/2006/main" xmlns:w14="http://schemas.microsoft.com/office/word/2010/wordml" xmlns:w15="http://schemas.microsoft.com/office/word/2012/wordml" xmlns:w16cex="http://schemas.microsoft.com/office/word/2018/wordml/cex" xmlns:w16cid="http://schemas.microsoft.com/office/word/2016/wordml/cid" xmlns:w16="http://schemas.microsoft.com/office/word/2018/wordml" xmlns:w16du="http://schemas.microsoft.com/office/word/2023/wordml/word16du" xmlns:w16sdtdh="http://schemas.microsoft.com/office/word/2020/wordml/sdtdatahash" xmlns:w16se="http://schemas.microsoft.com/office/word/2015/wordml/symex" xmlns:wpg="http://schemas.microsoft.com/office/word/2010/wordprocessingGroup" xmlns:wpi="http://schemas.microsoft.com/office/word/2010/wordprocessingInk" xmlns:wne="http://schemas.microsoft.com/office/word/2006/wordml" xmlns:wps="http://schemas.microsoft.com/office/word/2010/wordprocessingShape" mc:Ignorable="w14 w15 w16se w16cid w16 w16cex w16sdtdh w16du wp14">
   <w:p>
     <w:pPr>
-      <w:pStyle w:val="a3"/>
+      <w:pStyle w:val="BodyText"/>
       <w:spacing w:line="14" w:lineRule="auto"/>
       <w:rPr>
         <w:sz w:val="20"/>
@@ -9874,7 +10201,7 @@
                       <w:txbxContent>
                         <w:p>
                           <w:pPr>
-                            <w:pStyle w:val="a3"/>
+                            <w:pStyle w:val="BodyText"/>
                             <w:spacing w:line="280" w:lineRule="exact"/>
                             <w:ind w:left="20"/>
                           </w:pPr>
@@ -9908,7 +10235,7 @@
                 <w:txbxContent>
                   <w:p>
                     <w:pPr>
-                      <w:pStyle w:val="a3"/>
+                      <w:pStyle w:val="BodyText"/>
                       <w:spacing w:line="280" w:lineRule="exact"/>
                       <w:ind w:left="20"/>
                     </w:pPr>
@@ -9936,7 +10263,7 @@
 <w:hdr xmlns:wpc="http://schemas.microsoft.com/office/word/2010/wordprocessingCanvas" xmlns:cx="http://schemas.microsoft.com/office/drawing/2014/chartex" xmlns:cx1="http://schemas.microsoft.com/office/drawing/2015/9/8/chartex" xmlns:cx2="http://schemas.microsoft.com/office/drawing/2015/10/21/chartex" xmlns:cx3="http://schemas.microsoft.com/office/drawing/2016/5/9/chartex" xmlns:cx4="http://schemas.microsoft.com/office/drawing/2016/5/10/chartex" xmlns:cx5="http://schemas.microsoft.com/office/drawing/2016/5/11/chartex" xmlns:cx6="http://schemas.microsoft.com/office/drawing/2016/5/12/chartex" xmlns:cx7="http://schemas.microsoft.com/office/drawing/2016/5/13/chartex" xmlns:cx8="http://schemas.microsoft.com/office/drawing/2016/5/14/chartex" xmlns:mc="http://schemas.openxmlformats.org/markup-compatibility/2006" xmlns:aink="http://schemas.microsoft.com/office/drawing/2016/ink" xmlns:am3d="http://schemas.microsoft.com/office/drawing/2017/model3d" xmlns:o="urn:schemas-microsoft-com:office:office" xmlns:oel="http://schemas.microsoft.com/office/2019/extlst" xmlns:r="http://schemas.openxmlformats.org/officeDocument/2006/relationships" xmlns:m="http://schemas.openxmlformats.org/officeDocument/2006/math" xmlns:v="urn:schemas-microsoft-com:vml" xmlns:wp14="http://schemas.microsoft.com/office/word/2010/wordprocessingDrawing" xmlns:wp="http://schemas.openxmlformats.org/drawingml/2006/wordprocessingDrawing" xmlns:w10="urn:schemas-microsoft-com:office:word" xmlns:w="http://schemas.openxmlformats.org/wordprocessingml/2006/main" xmlns:w14="http://schemas.microsoft.com/office/word/2010/wordml" xmlns:w15="http://schemas.microsoft.com/office/word/2012/wordml" xmlns:w16cex="http://schemas.microsoft.com/office/word/2018/wordml/cex" xmlns:w16cid="http://schemas.microsoft.com/office/word/2016/wordml/cid" xmlns:w16="http://schemas.microsoft.com/office/word/2018/wordml" xmlns:w16du="http://schemas.microsoft.com/office/word/2023/wordml/word16du" xmlns:w16sdtdh="http://schemas.microsoft.com/office/word/2020/wordml/sdtdatahash" xmlns:w16se="http://schemas.microsoft.com/office/word/2015/wordml/symex" xmlns:wpg="http://schemas.microsoft.com/office/word/2010/wordprocessingGroup" xmlns:wpi="http://schemas.microsoft.com/office/word/2010/wordprocessingInk" xmlns:wne="http://schemas.microsoft.com/office/word/2006/wordml" xmlns:wps="http://schemas.microsoft.com/office/word/2010/wordprocessingShape" mc:Ignorable="w14 w15 w16se w16cid w16 w16cex w16sdtdh w16du wp14">
   <w:p>
     <w:pPr>
-      <w:pStyle w:val="a3"/>
+      <w:pStyle w:val="BodyText"/>
       <w:spacing w:line="14" w:lineRule="auto"/>
       <w:rPr>
         <w:sz w:val="20"/>
@@ -9983,7 +10310,7 @@
                       <w:txbxContent>
                         <w:p>
                           <w:pPr>
-                            <w:pStyle w:val="a3"/>
+                            <w:pStyle w:val="BodyText"/>
                             <w:spacing w:line="306" w:lineRule="exact"/>
                             <w:ind w:left="20"/>
                           </w:pPr>
@@ -10029,7 +10356,7 @@
                 <w:txbxContent>
                   <w:p>
                     <w:pPr>
-                      <w:pStyle w:val="a3"/>
+                      <w:pStyle w:val="BodyText"/>
                       <w:spacing w:line="306" w:lineRule="exact"/>
                       <w:ind w:left="20"/>
                     </w:pPr>
@@ -10069,7 +10396,7 @@
 <w:hdr xmlns:wpc="http://schemas.microsoft.com/office/word/2010/wordprocessingCanvas" xmlns:cx="http://schemas.microsoft.com/office/drawing/2014/chartex" xmlns:cx1="http://schemas.microsoft.com/office/drawing/2015/9/8/chartex" xmlns:cx2="http://schemas.microsoft.com/office/drawing/2015/10/21/chartex" xmlns:cx3="http://schemas.microsoft.com/office/drawing/2016/5/9/chartex" xmlns:cx4="http://schemas.microsoft.com/office/drawing/2016/5/10/chartex" xmlns:cx5="http://schemas.microsoft.com/office/drawing/2016/5/11/chartex" xmlns:cx6="http://schemas.microsoft.com/office/drawing/2016/5/12/chartex" xmlns:cx7="http://schemas.microsoft.com/office/drawing/2016/5/13/chartex" xmlns:cx8="http://schemas.microsoft.com/office/drawing/2016/5/14/chartex" xmlns:mc="http://schemas.openxmlformats.org/markup-compatibility/2006" xmlns:aink="http://schemas.microsoft.com/office/drawing/2016/ink" xmlns:am3d="http://schemas.microsoft.com/office/drawing/2017/model3d" xmlns:o="urn:schemas-microsoft-com:office:office" xmlns:oel="http://schemas.microsoft.com/office/2019/extlst" xmlns:r="http://schemas.openxmlformats.org/officeDocument/2006/relationships" xmlns:m="http://schemas.openxmlformats.org/officeDocument/2006/math" xmlns:v="urn:schemas-microsoft-com:vml" xmlns:wp14="http://schemas.microsoft.com/office/word/2010/wordprocessingDrawing" xmlns:wp="http://schemas.openxmlformats.org/drawingml/2006/wordprocessingDrawing" xmlns:w10="urn:schemas-microsoft-com:office:word" xmlns:w="http://schemas.openxmlformats.org/wordprocessingml/2006/main" xmlns:w14="http://schemas.microsoft.com/office/word/2010/wordml" xmlns:w15="http://schemas.microsoft.com/office/word/2012/wordml" xmlns:w16cex="http://schemas.microsoft.com/office/word/2018/wordml/cex" xmlns:w16cid="http://schemas.microsoft.com/office/word/2016/wordml/cid" xmlns:w16="http://schemas.microsoft.com/office/word/2018/wordml" xmlns:w16du="http://schemas.microsoft.com/office/word/2023/wordml/word16du" xmlns:w16sdtdh="http://schemas.microsoft.com/office/word/2020/wordml/sdtdatahash" xmlns:w16se="http://schemas.microsoft.com/office/word/2015/wordml/symex" xmlns:wpg="http://schemas.microsoft.com/office/word/2010/wordprocessingGroup" xmlns:wpi="http://schemas.microsoft.com/office/word/2010/wordprocessingInk" xmlns:wne="http://schemas.microsoft.com/office/word/2006/wordml" xmlns:wps="http://schemas.microsoft.com/office/word/2010/wordprocessingShape" mc:Ignorable="w14 w15 w16se w16cid w16 w16cex w16sdtdh w16du wp14">
   <w:p>
     <w:pPr>
-      <w:pStyle w:val="a3"/>
+      <w:pStyle w:val="BodyText"/>
       <w:spacing w:line="14" w:lineRule="auto"/>
       <w:rPr>
         <w:sz w:val="20"/>
@@ -10182,7 +10509,7 @@
 <w:hdr xmlns:wpc="http://schemas.microsoft.com/office/word/2010/wordprocessingCanvas" xmlns:cx="http://schemas.microsoft.com/office/drawing/2014/chartex" xmlns:cx1="http://schemas.microsoft.com/office/drawing/2015/9/8/chartex" xmlns:cx2="http://schemas.microsoft.com/office/drawing/2015/10/21/chartex" xmlns:cx3="http://schemas.microsoft.com/office/drawing/2016/5/9/chartex" xmlns:cx4="http://schemas.microsoft.com/office/drawing/2016/5/10/chartex" xmlns:cx5="http://schemas.microsoft.com/office/drawing/2016/5/11/chartex" xmlns:cx6="http://schemas.microsoft.com/office/drawing/2016/5/12/chartex" xmlns:cx7="http://schemas.microsoft.com/office/drawing/2016/5/13/chartex" xmlns:cx8="http://schemas.microsoft.com/office/drawing/2016/5/14/chartex" xmlns:mc="http://schemas.openxmlformats.org/markup-compatibility/2006" xmlns:aink="http://schemas.microsoft.com/office/drawing/2016/ink" xmlns:am3d="http://schemas.microsoft.com/office/drawing/2017/model3d" xmlns:o="urn:schemas-microsoft-com:office:office" xmlns:oel="http://schemas.microsoft.com/office/2019/extlst" xmlns:r="http://schemas.openxmlformats.org/officeDocument/2006/relationships" xmlns:m="http://schemas.openxmlformats.org/officeDocument/2006/math" xmlns:v="urn:schemas-microsoft-com:vml" xmlns:wp14="http://schemas.microsoft.com/office/word/2010/wordprocessingDrawing" xmlns:wp="http://schemas.openxmlformats.org/drawingml/2006/wordprocessingDrawing" xmlns:w10="urn:schemas-microsoft-com:office:word" xmlns:w="http://schemas.openxmlformats.org/wordprocessingml/2006/main" xmlns:w14="http://schemas.microsoft.com/office/word/2010/wordml" xmlns:w15="http://schemas.microsoft.com/office/word/2012/wordml" xmlns:w16cex="http://schemas.microsoft.com/office/word/2018/wordml/cex" xmlns:w16cid="http://schemas.microsoft.com/office/word/2016/wordml/cid" xmlns:w16="http://schemas.microsoft.com/office/word/2018/wordml" xmlns:w16du="http://schemas.microsoft.com/office/word/2023/wordml/word16du" xmlns:w16sdtdh="http://schemas.microsoft.com/office/word/2020/wordml/sdtdatahash" xmlns:w16se="http://schemas.microsoft.com/office/word/2015/wordml/symex" xmlns:wpg="http://schemas.microsoft.com/office/word/2010/wordprocessingGroup" xmlns:wpi="http://schemas.microsoft.com/office/word/2010/wordprocessingInk" xmlns:wne="http://schemas.microsoft.com/office/word/2006/wordml" xmlns:wps="http://schemas.microsoft.com/office/word/2010/wordprocessingShape" mc:Ignorable="w14 w15 w16se w16cid w16 w16cex w16sdtdh w16du wp14">
   <w:p>
     <w:pPr>
-      <w:pStyle w:val="a3"/>
+      <w:pStyle w:val="BodyText"/>
       <w:spacing w:line="14" w:lineRule="auto"/>
       <w:rPr>
         <w:sz w:val="20"/>
@@ -10295,7 +10622,7 @@
 <w:hdr xmlns:wpc="http://schemas.microsoft.com/office/word/2010/wordprocessingCanvas" xmlns:cx="http://schemas.microsoft.com/office/drawing/2014/chartex" xmlns:cx1="http://schemas.microsoft.com/office/drawing/2015/9/8/chartex" xmlns:cx2="http://schemas.microsoft.com/office/drawing/2015/10/21/chartex" xmlns:cx3="http://schemas.microsoft.com/office/drawing/2016/5/9/chartex" xmlns:cx4="http://schemas.microsoft.com/office/drawing/2016/5/10/chartex" xmlns:cx5="http://schemas.microsoft.com/office/drawing/2016/5/11/chartex" xmlns:cx6="http://schemas.microsoft.com/office/drawing/2016/5/12/chartex" xmlns:cx7="http://schemas.microsoft.com/office/drawing/2016/5/13/chartex" xmlns:cx8="http://schemas.microsoft.com/office/drawing/2016/5/14/chartex" xmlns:mc="http://schemas.openxmlformats.org/markup-compatibility/2006" xmlns:aink="http://schemas.microsoft.com/office/drawing/2016/ink" xmlns:am3d="http://schemas.microsoft.com/office/drawing/2017/model3d" xmlns:o="urn:schemas-microsoft-com:office:office" xmlns:oel="http://schemas.microsoft.com/office/2019/extlst" xmlns:r="http://schemas.openxmlformats.org/officeDocument/2006/relationships" xmlns:m="http://schemas.openxmlformats.org/officeDocument/2006/math" xmlns:v="urn:schemas-microsoft-com:vml" xmlns:wp14="http://schemas.microsoft.com/office/word/2010/wordprocessingDrawing" xmlns:wp="http://schemas.openxmlformats.org/drawingml/2006/wordprocessingDrawing" xmlns:w10="urn:schemas-microsoft-com:office:word" xmlns:w="http://schemas.openxmlformats.org/wordprocessingml/2006/main" xmlns:w14="http://schemas.microsoft.com/office/word/2010/wordml" xmlns:w15="http://schemas.microsoft.com/office/word/2012/wordml" xmlns:w16cex="http://schemas.microsoft.com/office/word/2018/wordml/cex" xmlns:w16cid="http://schemas.microsoft.com/office/word/2016/wordml/cid" xmlns:w16="http://schemas.microsoft.com/office/word/2018/wordml" xmlns:w16du="http://schemas.microsoft.com/office/word/2023/wordml/word16du" xmlns:w16sdtdh="http://schemas.microsoft.com/office/word/2020/wordml/sdtdatahash" xmlns:w16se="http://schemas.microsoft.com/office/word/2015/wordml/symex" xmlns:wpg="http://schemas.microsoft.com/office/word/2010/wordprocessingGroup" xmlns:wpi="http://schemas.microsoft.com/office/word/2010/wordprocessingInk" xmlns:wne="http://schemas.microsoft.com/office/word/2006/wordml" xmlns:wps="http://schemas.microsoft.com/office/word/2010/wordprocessingShape" mc:Ignorable="w14 w15 w16se w16cid w16 w16cex w16sdtdh w16du wp14">
   <w:p>
     <w:pPr>
-      <w:pStyle w:val="a3"/>
+      <w:pStyle w:val="BodyText"/>
       <w:spacing w:line="14" w:lineRule="auto"/>
       <w:rPr>
         <w:sz w:val="20"/>
@@ -10408,7 +10735,7 @@
 <w:hdr xmlns:wpc="http://schemas.microsoft.com/office/word/2010/wordprocessingCanvas" xmlns:cx="http://schemas.microsoft.com/office/drawing/2014/chartex" xmlns:cx1="http://schemas.microsoft.com/office/drawing/2015/9/8/chartex" xmlns:cx2="http://schemas.microsoft.com/office/drawing/2015/10/21/chartex" xmlns:cx3="http://schemas.microsoft.com/office/drawing/2016/5/9/chartex" xmlns:cx4="http://schemas.microsoft.com/office/drawing/2016/5/10/chartex" xmlns:cx5="http://schemas.microsoft.com/office/drawing/2016/5/11/chartex" xmlns:cx6="http://schemas.microsoft.com/office/drawing/2016/5/12/chartex" xmlns:cx7="http://schemas.microsoft.com/office/drawing/2016/5/13/chartex" xmlns:cx8="http://schemas.microsoft.com/office/drawing/2016/5/14/chartex" xmlns:mc="http://schemas.openxmlformats.org/markup-compatibility/2006" xmlns:aink="http://schemas.microsoft.com/office/drawing/2016/ink" xmlns:am3d="http://schemas.microsoft.com/office/drawing/2017/model3d" xmlns:o="urn:schemas-microsoft-com:office:office" xmlns:oel="http://schemas.microsoft.com/office/2019/extlst" xmlns:r="http://schemas.openxmlformats.org/officeDocument/2006/relationships" xmlns:m="http://schemas.openxmlformats.org/officeDocument/2006/math" xmlns:v="urn:schemas-microsoft-com:vml" xmlns:wp14="http://schemas.microsoft.com/office/word/2010/wordprocessingDrawing" xmlns:wp="http://schemas.openxmlformats.org/drawingml/2006/wordprocessingDrawing" xmlns:w10="urn:schemas-microsoft-com:office:word" xmlns:w="http://schemas.openxmlformats.org/wordprocessingml/2006/main" xmlns:w14="http://schemas.microsoft.com/office/word/2010/wordml" xmlns:w15="http://schemas.microsoft.com/office/word/2012/wordml" xmlns:w16cex="http://schemas.microsoft.com/office/word/2018/wordml/cex" xmlns:w16cid="http://schemas.microsoft.com/office/word/2016/wordml/cid" xmlns:w16="http://schemas.microsoft.com/office/word/2018/wordml" xmlns:w16du="http://schemas.microsoft.com/office/word/2023/wordml/word16du" xmlns:w16sdtdh="http://schemas.microsoft.com/office/word/2020/wordml/sdtdatahash" xmlns:w16se="http://schemas.microsoft.com/office/word/2015/wordml/symex" xmlns:wpg="http://schemas.microsoft.com/office/word/2010/wordprocessingGroup" xmlns:wpi="http://schemas.microsoft.com/office/word/2010/wordprocessingInk" xmlns:wne="http://schemas.microsoft.com/office/word/2006/wordml" xmlns:wps="http://schemas.microsoft.com/office/word/2010/wordprocessingShape" mc:Ignorable="w14 w15 w16se w16cid w16 w16cex w16sdtdh w16du wp14">
   <w:p>
     <w:pPr>
-      <w:pStyle w:val="a3"/>
+      <w:pStyle w:val="BodyText"/>
       <w:spacing w:line="14" w:lineRule="auto"/>
       <w:rPr>
         <w:sz w:val="20"/>
@@ -10521,7 +10848,7 @@
 <w:hdr xmlns:wpc="http://schemas.microsoft.com/office/word/2010/wordprocessingCanvas" xmlns:cx="http://schemas.microsoft.com/office/drawing/2014/chartex" xmlns:cx1="http://schemas.microsoft.com/office/drawing/2015/9/8/chartex" xmlns:cx2="http://schemas.microsoft.com/office/drawing/2015/10/21/chartex" xmlns:cx3="http://schemas.microsoft.com/office/drawing/2016/5/9/chartex" xmlns:cx4="http://schemas.microsoft.com/office/drawing/2016/5/10/chartex" xmlns:cx5="http://schemas.microsoft.com/office/drawing/2016/5/11/chartex" xmlns:cx6="http://schemas.microsoft.com/office/drawing/2016/5/12/chartex" xmlns:cx7="http://schemas.microsoft.com/office/drawing/2016/5/13/chartex" xmlns:cx8="http://schemas.microsoft.com/office/drawing/2016/5/14/chartex" xmlns:mc="http://schemas.openxmlformats.org/markup-compatibility/2006" xmlns:aink="http://schemas.microsoft.com/office/drawing/2016/ink" xmlns:am3d="http://schemas.microsoft.com/office/drawing/2017/model3d" xmlns:o="urn:schemas-microsoft-com:office:office" xmlns:oel="http://schemas.microsoft.com/office/2019/extlst" xmlns:r="http://schemas.openxmlformats.org/officeDocument/2006/relationships" xmlns:m="http://schemas.openxmlformats.org/officeDocument/2006/math" xmlns:v="urn:schemas-microsoft-com:vml" xmlns:wp14="http://schemas.microsoft.com/office/word/2010/wordprocessingDrawing" xmlns:wp="http://schemas.openxmlformats.org/drawingml/2006/wordprocessingDrawing" xmlns:w10="urn:schemas-microsoft-com:office:word" xmlns:w="http://schemas.openxmlformats.org/wordprocessingml/2006/main" xmlns:w14="http://schemas.microsoft.com/office/word/2010/wordml" xmlns:w15="http://schemas.microsoft.com/office/word/2012/wordml" xmlns:w16cex="http://schemas.microsoft.com/office/word/2018/wordml/cex" xmlns:w16cid="http://schemas.microsoft.com/office/word/2016/wordml/cid" xmlns:w16="http://schemas.microsoft.com/office/word/2018/wordml" xmlns:w16du="http://schemas.microsoft.com/office/word/2023/wordml/word16du" xmlns:w16sdtdh="http://schemas.microsoft.com/office/word/2020/wordml/sdtdatahash" xmlns:w16se="http://schemas.microsoft.com/office/word/2015/wordml/symex" xmlns:wpg="http://schemas.microsoft.com/office/word/2010/wordprocessingGroup" xmlns:wpi="http://schemas.microsoft.com/office/word/2010/wordprocessingInk" xmlns:wne="http://schemas.microsoft.com/office/word/2006/wordml" xmlns:wps="http://schemas.microsoft.com/office/word/2010/wordprocessingShape" mc:Ignorable="w14 w15 w16se w16cid w16 w16cex w16sdtdh w16du wp14">
   <w:p>
     <w:pPr>
-      <w:pStyle w:val="a3"/>
+      <w:pStyle w:val="BodyText"/>
       <w:spacing w:line="14" w:lineRule="auto"/>
       <w:rPr>
         <w:sz w:val="2"/>
@@ -10535,7 +10862,7 @@
 <w:hdr xmlns:wpc="http://schemas.microsoft.com/office/word/2010/wordprocessingCanvas" xmlns:cx="http://schemas.microsoft.com/office/drawing/2014/chartex" xmlns:cx1="http://schemas.microsoft.com/office/drawing/2015/9/8/chartex" xmlns:cx2="http://schemas.microsoft.com/office/drawing/2015/10/21/chartex" xmlns:cx3="http://schemas.microsoft.com/office/drawing/2016/5/9/chartex" xmlns:cx4="http://schemas.microsoft.com/office/drawing/2016/5/10/chartex" xmlns:cx5="http://schemas.microsoft.com/office/drawing/2016/5/11/chartex" xmlns:cx6="http://schemas.microsoft.com/office/drawing/2016/5/12/chartex" xmlns:cx7="http://schemas.microsoft.com/office/drawing/2016/5/13/chartex" xmlns:cx8="http://schemas.microsoft.com/office/drawing/2016/5/14/chartex" xmlns:mc="http://schemas.openxmlformats.org/markup-compatibility/2006" xmlns:aink="http://schemas.microsoft.com/office/drawing/2016/ink" xmlns:am3d="http://schemas.microsoft.com/office/drawing/2017/model3d" xmlns:o="urn:schemas-microsoft-com:office:office" xmlns:oel="http://schemas.microsoft.com/office/2019/extlst" xmlns:r="http://schemas.openxmlformats.org/officeDocument/2006/relationships" xmlns:m="http://schemas.openxmlformats.org/officeDocument/2006/math" xmlns:v="urn:schemas-microsoft-com:vml" xmlns:wp14="http://schemas.microsoft.com/office/word/2010/wordprocessingDrawing" xmlns:wp="http://schemas.openxmlformats.org/drawingml/2006/wordprocessingDrawing" xmlns:w10="urn:schemas-microsoft-com:office:word" xmlns:w="http://schemas.openxmlformats.org/wordprocessingml/2006/main" xmlns:w14="http://schemas.microsoft.com/office/word/2010/wordml" xmlns:w15="http://schemas.microsoft.com/office/word/2012/wordml" xmlns:w16cex="http://schemas.microsoft.com/office/word/2018/wordml/cex" xmlns:w16cid="http://schemas.microsoft.com/office/word/2016/wordml/cid" xmlns:w16="http://schemas.microsoft.com/office/word/2018/wordml" xmlns:w16du="http://schemas.microsoft.com/office/word/2023/wordml/word16du" xmlns:w16sdtdh="http://schemas.microsoft.com/office/word/2020/wordml/sdtdatahash" xmlns:w16se="http://schemas.microsoft.com/office/word/2015/wordml/symex" xmlns:wpg="http://schemas.microsoft.com/office/word/2010/wordprocessingGroup" xmlns:wpi="http://schemas.microsoft.com/office/word/2010/wordprocessingInk" xmlns:wne="http://schemas.microsoft.com/office/word/2006/wordml" xmlns:wps="http://schemas.microsoft.com/office/word/2010/wordprocessingShape" mc:Ignorable="w14 w15 w16se w16cid w16 w16cex w16sdtdh w16du wp14">
   <w:p>
     <w:pPr>
-      <w:pStyle w:val="a3"/>
+      <w:pStyle w:val="BodyText"/>
       <w:spacing w:line="14" w:lineRule="auto"/>
       <w:rPr>
         <w:sz w:val="20"/>
@@ -10549,7 +10876,7 @@
 <w:hdr xmlns:wpc="http://schemas.microsoft.com/office/word/2010/wordprocessingCanvas" xmlns:cx="http://schemas.microsoft.com/office/drawing/2014/chartex" xmlns:cx1="http://schemas.microsoft.com/office/drawing/2015/9/8/chartex" xmlns:cx2="http://schemas.microsoft.com/office/drawing/2015/10/21/chartex" xmlns:cx3="http://schemas.microsoft.com/office/drawing/2016/5/9/chartex" xmlns:cx4="http://schemas.microsoft.com/office/drawing/2016/5/10/chartex" xmlns:cx5="http://schemas.microsoft.com/office/drawing/2016/5/11/chartex" xmlns:cx6="http://schemas.microsoft.com/office/drawing/2016/5/12/chartex" xmlns:cx7="http://schemas.microsoft.com/office/drawing/2016/5/13/chartex" xmlns:cx8="http://schemas.microsoft.com/office/drawing/2016/5/14/chartex" xmlns:mc="http://schemas.openxmlformats.org/markup-compatibility/2006" xmlns:aink="http://schemas.microsoft.com/office/drawing/2016/ink" xmlns:am3d="http://schemas.microsoft.com/office/drawing/2017/model3d" xmlns:o="urn:schemas-microsoft-com:office:office" xmlns:oel="http://schemas.microsoft.com/office/2019/extlst" xmlns:r="http://schemas.openxmlformats.org/officeDocument/2006/relationships" xmlns:m="http://schemas.openxmlformats.org/officeDocument/2006/math" xmlns:v="urn:schemas-microsoft-com:vml" xmlns:wp14="http://schemas.microsoft.com/office/word/2010/wordprocessingDrawing" xmlns:wp="http://schemas.openxmlformats.org/drawingml/2006/wordprocessingDrawing" xmlns:w10="urn:schemas-microsoft-com:office:word" xmlns:w="http://schemas.openxmlformats.org/wordprocessingml/2006/main" xmlns:w14="http://schemas.microsoft.com/office/word/2010/wordml" xmlns:w15="http://schemas.microsoft.com/office/word/2012/wordml" xmlns:w16cex="http://schemas.microsoft.com/office/word/2018/wordml/cex" xmlns:w16cid="http://schemas.microsoft.com/office/word/2016/wordml/cid" xmlns:w16="http://schemas.microsoft.com/office/word/2018/wordml" xmlns:w16du="http://schemas.microsoft.com/office/word/2023/wordml/word16du" xmlns:w16sdtdh="http://schemas.microsoft.com/office/word/2020/wordml/sdtdatahash" xmlns:w16se="http://schemas.microsoft.com/office/word/2015/wordml/symex" xmlns:wpg="http://schemas.microsoft.com/office/word/2010/wordprocessingGroup" xmlns:wpi="http://schemas.microsoft.com/office/word/2010/wordprocessingInk" xmlns:wne="http://schemas.microsoft.com/office/word/2006/wordml" xmlns:wps="http://schemas.microsoft.com/office/word/2010/wordprocessingShape" mc:Ignorable="w14 w15 w16se w16cid w16 w16cex w16sdtdh w16du wp14">
   <w:p>
     <w:pPr>
-      <w:pStyle w:val="a3"/>
+      <w:pStyle w:val="BodyText"/>
       <w:spacing w:line="14" w:lineRule="auto"/>
       <w:rPr>
         <w:sz w:val="20"/>
@@ -10563,7 +10890,7 @@
 <w:hdr xmlns:wpc="http://schemas.microsoft.com/office/word/2010/wordprocessingCanvas" xmlns:cx="http://schemas.microsoft.com/office/drawing/2014/chartex" xmlns:cx1="http://schemas.microsoft.com/office/drawing/2015/9/8/chartex" xmlns:cx2="http://schemas.microsoft.com/office/drawing/2015/10/21/chartex" xmlns:cx3="http://schemas.microsoft.com/office/drawing/2016/5/9/chartex" xmlns:cx4="http://schemas.microsoft.com/office/drawing/2016/5/10/chartex" xmlns:cx5="http://schemas.microsoft.com/office/drawing/2016/5/11/chartex" xmlns:cx6="http://schemas.microsoft.com/office/drawing/2016/5/12/chartex" xmlns:cx7="http://schemas.microsoft.com/office/drawing/2016/5/13/chartex" xmlns:cx8="http://schemas.microsoft.com/office/drawing/2016/5/14/chartex" xmlns:mc="http://schemas.openxmlformats.org/markup-compatibility/2006" xmlns:aink="http://schemas.microsoft.com/office/drawing/2016/ink" xmlns:am3d="http://schemas.microsoft.com/office/drawing/2017/model3d" xmlns:o="urn:schemas-microsoft-com:office:office" xmlns:oel="http://schemas.microsoft.com/office/2019/extlst" xmlns:r="http://schemas.openxmlformats.org/officeDocument/2006/relationships" xmlns:m="http://schemas.openxmlformats.org/officeDocument/2006/math" xmlns:v="urn:schemas-microsoft-com:vml" xmlns:wp14="http://schemas.microsoft.com/office/word/2010/wordprocessingDrawing" xmlns:wp="http://schemas.openxmlformats.org/drawingml/2006/wordprocessingDrawing" xmlns:w10="urn:schemas-microsoft-com:office:word" xmlns:w="http://schemas.openxmlformats.org/wordprocessingml/2006/main" xmlns:w14="http://schemas.microsoft.com/office/word/2010/wordml" xmlns:w15="http://schemas.microsoft.com/office/word/2012/wordml" xmlns:w16cex="http://schemas.microsoft.com/office/word/2018/wordml/cex" xmlns:w16cid="http://schemas.microsoft.com/office/word/2016/wordml/cid" xmlns:w16="http://schemas.microsoft.com/office/word/2018/wordml" xmlns:w16du="http://schemas.microsoft.com/office/word/2023/wordml/word16du" xmlns:w16sdtdh="http://schemas.microsoft.com/office/word/2020/wordml/sdtdatahash" xmlns:w16se="http://schemas.microsoft.com/office/word/2015/wordml/symex" xmlns:wpg="http://schemas.microsoft.com/office/word/2010/wordprocessingGroup" xmlns:wpi="http://schemas.microsoft.com/office/word/2010/wordprocessingInk" xmlns:wne="http://schemas.microsoft.com/office/word/2006/wordml" xmlns:wps="http://schemas.microsoft.com/office/word/2010/wordprocessingShape" mc:Ignorable="w14 w15 w16se w16cid w16 w16cex w16sdtdh w16du wp14">
   <w:p>
     <w:pPr>
-      <w:pStyle w:val="a3"/>
+      <w:pStyle w:val="BodyText"/>
       <w:spacing w:line="14" w:lineRule="auto"/>
       <w:rPr>
         <w:sz w:val="20"/>
@@ -10576,6 +10903,95 @@
 <file path=word/numbering.xml><?xml version="1.0" encoding="utf-8"?>
 <w:numbering xmlns:wpc="http://schemas.microsoft.com/office/word/2010/wordprocessingCanvas" xmlns:cx="http://schemas.microsoft.com/office/drawing/2014/chartex" xmlns:cx1="http://schemas.microsoft.com/office/drawing/2015/9/8/chartex" xmlns:cx2="http://schemas.microsoft.com/office/drawing/2015/10/21/chartex" xmlns:cx3="http://schemas.microsoft.com/office/drawing/2016/5/9/chartex" xmlns:cx4="http://schemas.microsoft.com/office/drawing/2016/5/10/chartex" xmlns:cx5="http://schemas.microsoft.com/office/drawing/2016/5/11/chartex" xmlns:cx6="http://schemas.microsoft.com/office/drawing/2016/5/12/chartex" xmlns:cx7="http://schemas.microsoft.com/office/drawing/2016/5/13/chartex" xmlns:cx8="http://schemas.microsoft.com/office/drawing/2016/5/14/chartex" xmlns:mc="http://schemas.openxmlformats.org/markup-compatibility/2006" xmlns:aink="http://schemas.microsoft.com/office/drawing/2016/ink" xmlns:am3d="http://schemas.microsoft.com/office/drawing/2017/model3d" xmlns:o="urn:schemas-microsoft-com:office:office" xmlns:oel="http://schemas.microsoft.com/office/2019/extlst" xmlns:r="http://schemas.openxmlformats.org/officeDocument/2006/relationships" xmlns:m="http://schemas.openxmlformats.org/officeDocument/2006/math" xmlns:v="urn:schemas-microsoft-com:vml" xmlns:wp14="http://schemas.microsoft.com/office/word/2010/wordprocessingDrawing" xmlns:wp="http://schemas.openxmlformats.org/drawingml/2006/wordprocessingDrawing" xmlns:w10="urn:schemas-microsoft-com:office:word" xmlns:w="http://schemas.openxmlformats.org/wordprocessingml/2006/main" xmlns:w14="http://schemas.microsoft.com/office/word/2010/wordml" xmlns:w15="http://schemas.microsoft.com/office/word/2012/wordml" xmlns:w16cex="http://schemas.microsoft.com/office/word/2018/wordml/cex" xmlns:w16cid="http://schemas.microsoft.com/office/word/2016/wordml/cid" xmlns:w16="http://schemas.microsoft.com/office/word/2018/wordml" xmlns:w16du="http://schemas.microsoft.com/office/word/2023/wordml/word16du" xmlns:w16sdtdh="http://schemas.microsoft.com/office/word/2020/wordml/sdtdatahash" xmlns:w16se="http://schemas.microsoft.com/office/word/2015/wordml/symex" xmlns:wpg="http://schemas.microsoft.com/office/word/2010/wordprocessingGroup" xmlns:wpi="http://schemas.microsoft.com/office/word/2010/wordprocessingInk" xmlns:wne="http://schemas.microsoft.com/office/word/2006/wordml" xmlns:wps="http://schemas.microsoft.com/office/word/2010/wordprocessingShape" mc:Ignorable="w14 w15 w16se w16cid w16 w16cex w16sdtdh w16du wp14">
   <w:abstractNum w:abstractNumId="0" w15:restartNumberingAfterBreak="0">
+    <w:nsid w:val="01FE2CEA"/>
+    <w:multiLevelType w:val="hybridMultilevel"/>
+    <w:tmpl w:val="B4B2B62A"/>
+    <w:lvl w:ilvl="0" w:tplc="112C37A8">
+      <w:start w:val="1"/>
+      <w:numFmt w:val="decimal"/>
+      <w:lvlText w:val="2.%1"/>
+      <w:lvlJc w:val="left"/>
+      <w:pPr>
+        <w:ind w:left="480" w:hanging="480"/>
+      </w:pPr>
+      <w:rPr>
+        <w:rFonts w:hint="eastAsia"/>
+      </w:rPr>
+    </w:lvl>
+    <w:lvl w:ilvl="1" w:tplc="04090019" w:tentative="1">
+      <w:start w:val="1"/>
+      <w:numFmt w:val="ideographTraditional"/>
+      <w:lvlText w:val="%2、"/>
+      <w:lvlJc w:val="left"/>
+      <w:pPr>
+        <w:ind w:left="960" w:hanging="480"/>
+      </w:pPr>
+    </w:lvl>
+    <w:lvl w:ilvl="2" w:tplc="0409001B" w:tentative="1">
+      <w:start w:val="1"/>
+      <w:numFmt w:val="lowerRoman"/>
+      <w:lvlText w:val="%3."/>
+      <w:lvlJc w:val="right"/>
+      <w:pPr>
+        <w:ind w:left="1440" w:hanging="480"/>
+      </w:pPr>
+    </w:lvl>
+    <w:lvl w:ilvl="3" w:tplc="0409000F" w:tentative="1">
+      <w:start w:val="1"/>
+      <w:numFmt w:val="decimal"/>
+      <w:lvlText w:val="%4."/>
+      <w:lvlJc w:val="left"/>
+      <w:pPr>
+        <w:ind w:left="1920" w:hanging="480"/>
+      </w:pPr>
+    </w:lvl>
+    <w:lvl w:ilvl="4" w:tplc="04090019" w:tentative="1">
+      <w:start w:val="1"/>
+      <w:numFmt w:val="ideographTraditional"/>
+      <w:lvlText w:val="%5、"/>
+      <w:lvlJc w:val="left"/>
+      <w:pPr>
+        <w:ind w:left="2400" w:hanging="480"/>
+      </w:pPr>
+    </w:lvl>
+    <w:lvl w:ilvl="5" w:tplc="0409001B" w:tentative="1">
+      <w:start w:val="1"/>
+      <w:numFmt w:val="lowerRoman"/>
+      <w:lvlText w:val="%6."/>
+      <w:lvlJc w:val="right"/>
+      <w:pPr>
+        <w:ind w:left="2880" w:hanging="480"/>
+      </w:pPr>
+    </w:lvl>
+    <w:lvl w:ilvl="6" w:tplc="0409000F" w:tentative="1">
+      <w:start w:val="1"/>
+      <w:numFmt w:val="decimal"/>
+      <w:lvlText w:val="%7."/>
+      <w:lvlJc w:val="left"/>
+      <w:pPr>
+        <w:ind w:left="3360" w:hanging="480"/>
+      </w:pPr>
+    </w:lvl>
+    <w:lvl w:ilvl="7" w:tplc="04090019" w:tentative="1">
+      <w:start w:val="1"/>
+      <w:numFmt w:val="ideographTraditional"/>
+      <w:lvlText w:val="%8、"/>
+      <w:lvlJc w:val="left"/>
+      <w:pPr>
+        <w:ind w:left="3840" w:hanging="480"/>
+      </w:pPr>
+    </w:lvl>
+    <w:lvl w:ilvl="8" w:tplc="0409001B" w:tentative="1">
+      <w:start w:val="1"/>
+      <w:numFmt w:val="lowerRoman"/>
+      <w:lvlText w:val="%9."/>
+      <w:lvlJc w:val="right"/>
+      <w:pPr>
+        <w:ind w:left="4320" w:hanging="480"/>
+      </w:pPr>
+    </w:lvl>
+  </w:abstractNum>
+  <w:abstractNum w:abstractNumId="1" w15:restartNumberingAfterBreak="0">
     <w:nsid w:val="05205DEB"/>
     <w:multiLevelType w:val="hybridMultilevel"/>
     <w:tmpl w:val="7E3C3468"/>
@@ -10698,7 +11114,7 @@
       </w:rPr>
     </w:lvl>
   </w:abstractNum>
-  <w:abstractNum w:abstractNumId="1" w15:restartNumberingAfterBreak="0">
+  <w:abstractNum w:abstractNumId="2" w15:restartNumberingAfterBreak="0">
     <w:nsid w:val="0ABA35AE"/>
     <w:multiLevelType w:val="hybridMultilevel"/>
     <w:tmpl w:val="4A8083E2"/>
@@ -10819,7 +11235,7 @@
       </w:rPr>
     </w:lvl>
   </w:abstractNum>
-  <w:abstractNum w:abstractNumId="2" w15:restartNumberingAfterBreak="0">
+  <w:abstractNum w:abstractNumId="3" w15:restartNumberingAfterBreak="0">
     <w:nsid w:val="15977CC0"/>
     <w:multiLevelType w:val="hybridMultilevel"/>
     <w:tmpl w:val="6248E500"/>
@@ -10905,7 +11321,98 @@
       </w:pPr>
     </w:lvl>
   </w:abstractNum>
-  <w:abstractNum w:abstractNumId="3" w15:restartNumberingAfterBreak="0">
+  <w:abstractNum w:abstractNumId="4" w15:restartNumberingAfterBreak="0">
+    <w:nsid w:val="15FD49B6"/>
+    <w:multiLevelType w:val="hybridMultilevel"/>
+    <w:tmpl w:val="F46458D4"/>
+    <w:lvl w:ilvl="0" w:tplc="21CE5320">
+      <w:start w:val="1"/>
+      <w:numFmt w:val="decimal"/>
+      <w:lvlText w:val="2.%1"/>
+      <w:lvlJc w:val="left"/>
+      <w:pPr>
+        <w:ind w:left="480" w:hanging="480"/>
+      </w:pPr>
+      <w:rPr>
+        <w:rFonts w:ascii="DFKai-SB" w:eastAsia="DFKai-SB" w:hAnsi="DFKai-SB" w:hint="eastAsia"/>
+        <w:sz w:val="28"/>
+        <w:szCs w:val="28"/>
+      </w:rPr>
+    </w:lvl>
+    <w:lvl w:ilvl="1" w:tplc="04090019" w:tentative="1">
+      <w:start w:val="1"/>
+      <w:numFmt w:val="ideographTraditional"/>
+      <w:lvlText w:val="%2、"/>
+      <w:lvlJc w:val="left"/>
+      <w:pPr>
+        <w:ind w:left="960" w:hanging="480"/>
+      </w:pPr>
+    </w:lvl>
+    <w:lvl w:ilvl="2" w:tplc="0409001B" w:tentative="1">
+      <w:start w:val="1"/>
+      <w:numFmt w:val="lowerRoman"/>
+      <w:lvlText w:val="%3."/>
+      <w:lvlJc w:val="right"/>
+      <w:pPr>
+        <w:ind w:left="1440" w:hanging="480"/>
+      </w:pPr>
+    </w:lvl>
+    <w:lvl w:ilvl="3" w:tplc="0409000F" w:tentative="1">
+      <w:start w:val="1"/>
+      <w:numFmt w:val="decimal"/>
+      <w:lvlText w:val="%4."/>
+      <w:lvlJc w:val="left"/>
+      <w:pPr>
+        <w:ind w:left="1920" w:hanging="480"/>
+      </w:pPr>
+    </w:lvl>
+    <w:lvl w:ilvl="4" w:tplc="04090019" w:tentative="1">
+      <w:start w:val="1"/>
+      <w:numFmt w:val="ideographTraditional"/>
+      <w:lvlText w:val="%5、"/>
+      <w:lvlJc w:val="left"/>
+      <w:pPr>
+        <w:ind w:left="2400" w:hanging="480"/>
+      </w:pPr>
+    </w:lvl>
+    <w:lvl w:ilvl="5" w:tplc="0409001B" w:tentative="1">
+      <w:start w:val="1"/>
+      <w:numFmt w:val="lowerRoman"/>
+      <w:lvlText w:val="%6."/>
+      <w:lvlJc w:val="right"/>
+      <w:pPr>
+        <w:ind w:left="2880" w:hanging="480"/>
+      </w:pPr>
+    </w:lvl>
+    <w:lvl w:ilvl="6" w:tplc="0409000F" w:tentative="1">
+      <w:start w:val="1"/>
+      <w:numFmt w:val="decimal"/>
+      <w:lvlText w:val="%7."/>
+      <w:lvlJc w:val="left"/>
+      <w:pPr>
+        <w:ind w:left="3360" w:hanging="480"/>
+      </w:pPr>
+    </w:lvl>
+    <w:lvl w:ilvl="7" w:tplc="04090019" w:tentative="1">
+      <w:start w:val="1"/>
+      <w:numFmt w:val="ideographTraditional"/>
+      <w:lvlText w:val="%8、"/>
+      <w:lvlJc w:val="left"/>
+      <w:pPr>
+        <w:ind w:left="3840" w:hanging="480"/>
+      </w:pPr>
+    </w:lvl>
+    <w:lvl w:ilvl="8" w:tplc="0409001B" w:tentative="1">
+      <w:start w:val="1"/>
+      <w:numFmt w:val="lowerRoman"/>
+      <w:lvlText w:val="%9."/>
+      <w:lvlJc w:val="right"/>
+      <w:pPr>
+        <w:ind w:left="4320" w:hanging="480"/>
+      </w:pPr>
+    </w:lvl>
+  </w:abstractNum>
+  <w:abstractNum w:abstractNumId="5" w15:restartNumberingAfterBreak="0">
     <w:nsid w:val="250B4D8E"/>
     <w:multiLevelType w:val="hybridMultilevel"/>
     <w:tmpl w:val="FD4E4886"/>
@@ -11027,7 +11534,7 @@
       </w:rPr>
     </w:lvl>
   </w:abstractNum>
-  <w:abstractNum w:abstractNumId="4" w15:restartNumberingAfterBreak="0">
+  <w:abstractNum w:abstractNumId="6" w15:restartNumberingAfterBreak="0">
     <w:nsid w:val="274954D2"/>
     <w:multiLevelType w:val="hybridMultilevel"/>
     <w:tmpl w:val="67F45F22"/>
@@ -11149,7 +11656,7 @@
       </w:rPr>
     </w:lvl>
   </w:abstractNum>
-  <w:abstractNum w:abstractNumId="5" w15:restartNumberingAfterBreak="0">
+  <w:abstractNum w:abstractNumId="7" w15:restartNumberingAfterBreak="0">
     <w:nsid w:val="2B0A69D6"/>
     <w:multiLevelType w:val="hybridMultilevel"/>
     <w:tmpl w:val="0C7083D2"/>
@@ -11282,7 +11789,7 @@
       </w:rPr>
     </w:lvl>
   </w:abstractNum>
-  <w:abstractNum w:abstractNumId="6" w15:restartNumberingAfterBreak="0">
+  <w:abstractNum w:abstractNumId="8" w15:restartNumberingAfterBreak="0">
     <w:nsid w:val="31A2492F"/>
     <w:multiLevelType w:val="hybridMultilevel"/>
     <w:tmpl w:val="9A80A986"/>
@@ -11404,7 +11911,7 @@
       </w:rPr>
     </w:lvl>
   </w:abstractNum>
-  <w:abstractNum w:abstractNumId="7" w15:restartNumberingAfterBreak="0">
+  <w:abstractNum w:abstractNumId="9" w15:restartNumberingAfterBreak="0">
     <w:nsid w:val="4B390BD9"/>
     <w:multiLevelType w:val="hybridMultilevel"/>
     <w:tmpl w:val="8B20ADCA"/>
@@ -11490,7 +11997,7 @@
       </w:pPr>
     </w:lvl>
   </w:abstractNum>
-  <w:abstractNum w:abstractNumId="8" w15:restartNumberingAfterBreak="0">
+  <w:abstractNum w:abstractNumId="10" w15:restartNumberingAfterBreak="0">
     <w:nsid w:val="59EC7908"/>
     <w:multiLevelType w:val="hybridMultilevel"/>
     <w:tmpl w:val="FA202A60"/>
@@ -11579,7 +12086,7 @@
       </w:pPr>
     </w:lvl>
   </w:abstractNum>
-  <w:abstractNum w:abstractNumId="9" w15:restartNumberingAfterBreak="0">
+  <w:abstractNum w:abstractNumId="11" w15:restartNumberingAfterBreak="0">
     <w:nsid w:val="60696754"/>
     <w:multiLevelType w:val="hybridMultilevel"/>
     <w:tmpl w:val="98EE6E5E"/>
@@ -11668,7 +12175,7 @@
       </w:pPr>
     </w:lvl>
   </w:abstractNum>
-  <w:abstractNum w:abstractNumId="10" w15:restartNumberingAfterBreak="0">
+  <w:abstractNum w:abstractNumId="12" w15:restartNumberingAfterBreak="0">
     <w:nsid w:val="6368502D"/>
     <w:multiLevelType w:val="hybridMultilevel"/>
     <w:tmpl w:val="3306EF7E"/>
@@ -11790,7 +12297,7 @@
       </w:rPr>
     </w:lvl>
   </w:abstractNum>
-  <w:abstractNum w:abstractNumId="11" w15:restartNumberingAfterBreak="0">
+  <w:abstractNum w:abstractNumId="13" w15:restartNumberingAfterBreak="0">
     <w:nsid w:val="652C0D33"/>
     <w:multiLevelType w:val="hybridMultilevel"/>
     <w:tmpl w:val="012078CE"/>
@@ -11879,7 +12386,7 @@
       </w:pPr>
     </w:lvl>
   </w:abstractNum>
-  <w:abstractNum w:abstractNumId="12" w15:restartNumberingAfterBreak="0">
+  <w:abstractNum w:abstractNumId="14" w15:restartNumberingAfterBreak="0">
     <w:nsid w:val="6F7520D3"/>
     <w:multiLevelType w:val="hybridMultilevel"/>
     <w:tmpl w:val="E0967844"/>
@@ -11968,7 +12475,7 @@
       </w:pPr>
     </w:lvl>
   </w:abstractNum>
-  <w:abstractNum w:abstractNumId="13" w15:restartNumberingAfterBreak="0">
+  <w:abstractNum w:abstractNumId="15" w15:restartNumberingAfterBreak="0">
     <w:nsid w:val="72BD0A47"/>
     <w:multiLevelType w:val="hybridMultilevel"/>
     <w:tmpl w:val="F0E8A0A2"/>
@@ -12099,47 +12606,147 @@
       </w:rPr>
     </w:lvl>
   </w:abstractNum>
+  <w:abstractNum w:abstractNumId="16" w15:restartNumberingAfterBreak="0">
+    <w:nsid w:val="7F216EA9"/>
+    <w:multiLevelType w:val="hybridMultilevel"/>
+    <w:tmpl w:val="61160B08"/>
+    <w:lvl w:ilvl="0" w:tplc="9A3EC3CE">
+      <w:start w:val="1"/>
+      <w:numFmt w:val="decimal"/>
+      <w:lvlText w:val="3.%1"/>
+      <w:lvlJc w:val="left"/>
+      <w:pPr>
+        <w:ind w:left="480" w:hanging="480"/>
+      </w:pPr>
+      <w:rPr>
+        <w:rFonts w:ascii="DFKai-SB" w:eastAsia="DFKai-SB" w:hAnsi="DFKai-SB" w:hint="eastAsia"/>
+        <w:sz w:val="28"/>
+        <w:szCs w:val="28"/>
+      </w:rPr>
+    </w:lvl>
+    <w:lvl w:ilvl="1" w:tplc="04090019" w:tentative="1">
+      <w:start w:val="1"/>
+      <w:numFmt w:val="ideographTraditional"/>
+      <w:lvlText w:val="%2、"/>
+      <w:lvlJc w:val="left"/>
+      <w:pPr>
+        <w:ind w:left="960" w:hanging="480"/>
+      </w:pPr>
+    </w:lvl>
+    <w:lvl w:ilvl="2" w:tplc="0409001B" w:tentative="1">
+      <w:start w:val="1"/>
+      <w:numFmt w:val="lowerRoman"/>
+      <w:lvlText w:val="%3."/>
+      <w:lvlJc w:val="right"/>
+      <w:pPr>
+        <w:ind w:left="1440" w:hanging="480"/>
+      </w:pPr>
+    </w:lvl>
+    <w:lvl w:ilvl="3" w:tplc="0409000F" w:tentative="1">
+      <w:start w:val="1"/>
+      <w:numFmt w:val="decimal"/>
+      <w:lvlText w:val="%4."/>
+      <w:lvlJc w:val="left"/>
+      <w:pPr>
+        <w:ind w:left="1920" w:hanging="480"/>
+      </w:pPr>
+    </w:lvl>
+    <w:lvl w:ilvl="4" w:tplc="04090019" w:tentative="1">
+      <w:start w:val="1"/>
+      <w:numFmt w:val="ideographTraditional"/>
+      <w:lvlText w:val="%5、"/>
+      <w:lvlJc w:val="left"/>
+      <w:pPr>
+        <w:ind w:left="2400" w:hanging="480"/>
+      </w:pPr>
+    </w:lvl>
+    <w:lvl w:ilvl="5" w:tplc="0409001B" w:tentative="1">
+      <w:start w:val="1"/>
+      <w:numFmt w:val="lowerRoman"/>
+      <w:lvlText w:val="%6."/>
+      <w:lvlJc w:val="right"/>
+      <w:pPr>
+        <w:ind w:left="2880" w:hanging="480"/>
+      </w:pPr>
+    </w:lvl>
+    <w:lvl w:ilvl="6" w:tplc="0409000F" w:tentative="1">
+      <w:start w:val="1"/>
+      <w:numFmt w:val="decimal"/>
+      <w:lvlText w:val="%7."/>
+      <w:lvlJc w:val="left"/>
+      <w:pPr>
+        <w:ind w:left="3360" w:hanging="480"/>
+      </w:pPr>
+    </w:lvl>
+    <w:lvl w:ilvl="7" w:tplc="04090019" w:tentative="1">
+      <w:start w:val="1"/>
+      <w:numFmt w:val="ideographTraditional"/>
+      <w:lvlText w:val="%8、"/>
+      <w:lvlJc w:val="left"/>
+      <w:pPr>
+        <w:ind w:left="3840" w:hanging="480"/>
+      </w:pPr>
+    </w:lvl>
+    <w:lvl w:ilvl="8" w:tplc="0409001B" w:tentative="1">
+      <w:start w:val="1"/>
+      <w:numFmt w:val="lowerRoman"/>
+      <w:lvlText w:val="%9."/>
+      <w:lvlJc w:val="right"/>
+      <w:pPr>
+        <w:ind w:left="4320" w:hanging="480"/>
+      </w:pPr>
+    </w:lvl>
+  </w:abstractNum>
   <w:num w:numId="1" w16cid:durableId="849562135">
+    <w:abstractNumId w:val="6"/>
+  </w:num>
+  <w:num w:numId="2" w16cid:durableId="360011514">
+    <w:abstractNumId w:val="15"/>
+  </w:num>
+  <w:num w:numId="3" w16cid:durableId="1382901164">
+    <w:abstractNumId w:val="8"/>
+  </w:num>
+  <w:num w:numId="4" w16cid:durableId="1587691035">
+    <w:abstractNumId w:val="5"/>
+  </w:num>
+  <w:num w:numId="5" w16cid:durableId="747965614">
+    <w:abstractNumId w:val="12"/>
+  </w:num>
+  <w:num w:numId="6" w16cid:durableId="534924453">
+    <w:abstractNumId w:val="2"/>
+  </w:num>
+  <w:num w:numId="7" w16cid:durableId="1181698597">
+    <w:abstractNumId w:val="1"/>
+  </w:num>
+  <w:num w:numId="8" w16cid:durableId="149487920">
+    <w:abstractNumId w:val="7"/>
+  </w:num>
+  <w:num w:numId="9" w16cid:durableId="1120420865">
+    <w:abstractNumId w:val="3"/>
+  </w:num>
+  <w:num w:numId="10" w16cid:durableId="1628656253">
+    <w:abstractNumId w:val="9"/>
+  </w:num>
+  <w:num w:numId="11" w16cid:durableId="1272518176">
+    <w:abstractNumId w:val="14"/>
+  </w:num>
+  <w:num w:numId="12" w16cid:durableId="39015461">
+    <w:abstractNumId w:val="11"/>
+  </w:num>
+  <w:num w:numId="13" w16cid:durableId="1901207509">
+    <w:abstractNumId w:val="10"/>
+  </w:num>
+  <w:num w:numId="14" w16cid:durableId="1019159986">
+    <w:abstractNumId w:val="13"/>
+  </w:num>
+  <w:num w:numId="15" w16cid:durableId="1239512351">
+    <w:abstractNumId w:val="0"/>
+  </w:num>
+  <w:num w:numId="16" w16cid:durableId="1511018184">
     <w:abstractNumId w:val="4"/>
   </w:num>
-  <w:num w:numId="2" w16cid:durableId="360011514">
-    <w:abstractNumId w:val="13"/>
-  </w:num>
-  <w:num w:numId="3" w16cid:durableId="1382901164">
-    <w:abstractNumId w:val="6"/>
-  </w:num>
-  <w:num w:numId="4" w16cid:durableId="1587691035">
-    <w:abstractNumId w:val="3"/>
-  </w:num>
-  <w:num w:numId="5" w16cid:durableId="747965614">
-    <w:abstractNumId w:val="10"/>
-  </w:num>
-  <w:num w:numId="6" w16cid:durableId="534924453">
-    <w:abstractNumId w:val="1"/>
-  </w:num>
-  <w:num w:numId="7" w16cid:durableId="1181698597">
-    <w:abstractNumId w:val="0"/>
-  </w:num>
-  <w:num w:numId="8" w16cid:durableId="149487920">
-    <w:abstractNumId w:val="5"/>
-  </w:num>
-  <w:num w:numId="9" w16cid:durableId="1120420865">
-    <w:abstractNumId w:val="2"/>
-  </w:num>
-  <w:num w:numId="10" w16cid:durableId="1628656253">
-    <w:abstractNumId w:val="7"/>
-  </w:num>
-  <w:num w:numId="11" w16cid:durableId="1272518176">
-    <w:abstractNumId w:val="12"/>
-  </w:num>
-  <w:num w:numId="12" w16cid:durableId="39015461">
-    <w:abstractNumId w:val="9"/>
-  </w:num>
-  <w:num w:numId="13" w16cid:durableId="1901207509">
-    <w:abstractNumId w:val="8"/>
-  </w:num>
-  <w:num w:numId="14" w16cid:durableId="1019159986">
-    <w:abstractNumId w:val="11"/>
+  <w:num w:numId="17" w16cid:durableId="1674264836">
+    <w:abstractNumId w:val="16"/>
   </w:num>
 </w:numbering>
 </file>
@@ -12541,18 +13148,18 @@
     <w:lsdException w:name="Unresolved Mention" w:semiHidden="1" w:unhideWhenUsed="1"/>
     <w:lsdException w:name="Smart Link" w:semiHidden="1" w:unhideWhenUsed="1"/>
   </w:latentStyles>
-  <w:style w:type="paragraph" w:default="1" w:styleId="a">
+  <w:style w:type="paragraph" w:default="1" w:styleId="Normal">
     <w:name w:val="Normal"/>
     <w:qFormat/>
     <w:rsid w:val="005D51BA"/>
     <w:rPr>
-      <w:rFonts w:ascii="Microsoft YaHei" w:eastAsia="標楷體" w:hAnsi="Microsoft YaHei" w:cs="Microsoft YaHei"/>
+      <w:rFonts w:ascii="Microsoft YaHei" w:eastAsia="DFKai-SB" w:hAnsi="Microsoft YaHei" w:cs="Microsoft YaHei"/>
       <w:lang w:eastAsia="zh-TW"/>
     </w:rPr>
   </w:style>
-  <w:style w:type="paragraph" w:styleId="1">
+  <w:style w:type="paragraph" w:styleId="Heading1">
     <w:name w:val="heading 1"/>
-    <w:basedOn w:val="a"/>
+    <w:basedOn w:val="Normal"/>
     <w:uiPriority w:val="9"/>
     <w:qFormat/>
     <w:rsid w:val="0021798A"/>
@@ -12566,11 +13173,11 @@
       <w:szCs w:val="28"/>
     </w:rPr>
   </w:style>
-  <w:style w:type="paragraph" w:styleId="2">
+  <w:style w:type="paragraph" w:styleId="Heading2">
     <w:name w:val="heading 2"/>
-    <w:basedOn w:val="a"/>
-    <w:next w:val="a"/>
-    <w:link w:val="20"/>
+    <w:basedOn w:val="Normal"/>
+    <w:next w:val="Normal"/>
+    <w:link w:val="Heading2Char"/>
     <w:uiPriority w:val="9"/>
     <w:unhideWhenUsed/>
     <w:qFormat/>
@@ -12588,13 +13195,12 @@
       <w:szCs w:val="48"/>
     </w:rPr>
   </w:style>
-  <w:style w:type="character" w:default="1" w:styleId="a0">
+  <w:style w:type="character" w:default="1" w:styleId="DefaultParagraphFont">
     <w:name w:val="Default Paragraph Font"/>
     <w:uiPriority w:val="1"/>
-    <w:semiHidden/>
     <w:unhideWhenUsed/>
   </w:style>
-  <w:style w:type="table" w:default="1" w:styleId="a1">
+  <w:style w:type="table" w:default="1" w:styleId="TableNormal">
     <w:name w:val="Normal Table"/>
     <w:uiPriority w:val="99"/>
     <w:semiHidden/>
@@ -12609,7 +13215,7 @@
       </w:tblCellMar>
     </w:tblPr>
   </w:style>
-  <w:style w:type="numbering" w:default="1" w:styleId="a2">
+  <w:style w:type="numbering" w:default="1" w:styleId="NoList">
     <w:name w:val="No List"/>
     <w:uiPriority w:val="99"/>
     <w:semiHidden/>
@@ -12631,9 +13237,9 @@
       </w:tblCellMar>
     </w:tblPr>
   </w:style>
-  <w:style w:type="paragraph" w:styleId="a3">
+  <w:style w:type="paragraph" w:styleId="BodyText">
     <w:name w:val="Body Text"/>
-    <w:basedOn w:val="a"/>
+    <w:basedOn w:val="Normal"/>
     <w:uiPriority w:val="1"/>
     <w:qFormat/>
     <w:rPr>
@@ -12642,9 +13248,9 @@
       <w:szCs w:val="24"/>
     </w:rPr>
   </w:style>
-  <w:style w:type="paragraph" w:styleId="a4">
+  <w:style w:type="paragraph" w:styleId="Title">
     <w:name w:val="Title"/>
-    <w:basedOn w:val="a"/>
+    <w:basedOn w:val="Normal"/>
     <w:uiPriority w:val="10"/>
     <w:qFormat/>
     <w:pPr>
@@ -12657,9 +13263,9 @@
       <w:szCs w:val="36"/>
     </w:rPr>
   </w:style>
-  <w:style w:type="paragraph" w:styleId="a5">
+  <w:style w:type="paragraph" w:styleId="ListParagraph">
     <w:name w:val="List Paragraph"/>
-    <w:basedOn w:val="a"/>
+    <w:basedOn w:val="Normal"/>
     <w:uiPriority w:val="1"/>
     <w:qFormat/>
     <w:pPr>
@@ -12671,7 +13277,7 @@
   </w:style>
   <w:style w:type="paragraph" w:customStyle="1" w:styleId="TableParagraph">
     <w:name w:val="Table Paragraph"/>
-    <w:basedOn w:val="a"/>
+    <w:basedOn w:val="Normal"/>
     <w:uiPriority w:val="1"/>
     <w:qFormat/>
     <w:pPr>
@@ -12683,10 +13289,10 @@
       <w:rFonts w:eastAsia="Microsoft YaHei"/>
     </w:rPr>
   </w:style>
-  <w:style w:type="paragraph" w:styleId="a6">
+  <w:style w:type="paragraph" w:styleId="Header">
     <w:name w:val="header"/>
-    <w:basedOn w:val="a"/>
-    <w:link w:val="a7"/>
+    <w:basedOn w:val="Normal"/>
+    <w:link w:val="HeaderChar"/>
     <w:uiPriority w:val="99"/>
     <w:unhideWhenUsed/>
     <w:rsid w:val="00B15FA0"/>
@@ -12702,10 +13308,10 @@
       <w:szCs w:val="20"/>
     </w:rPr>
   </w:style>
-  <w:style w:type="character" w:customStyle="1" w:styleId="a7">
-    <w:name w:val="頁首 字元"/>
-    <w:basedOn w:val="a0"/>
-    <w:link w:val="a6"/>
+  <w:style w:type="character" w:customStyle="1" w:styleId="HeaderChar">
+    <w:name w:val="Header Char"/>
+    <w:basedOn w:val="DefaultParagraphFont"/>
+    <w:link w:val="Header"/>
     <w:uiPriority w:val="99"/>
     <w:rsid w:val="00B15FA0"/>
     <w:rPr>
@@ -12715,10 +13321,10 @@
       <w:lang w:eastAsia="zh-TW"/>
     </w:rPr>
   </w:style>
-  <w:style w:type="paragraph" w:styleId="a8">
+  <w:style w:type="paragraph" w:styleId="Footer">
     <w:name w:val="footer"/>
-    <w:basedOn w:val="a"/>
-    <w:link w:val="a9"/>
+    <w:basedOn w:val="Normal"/>
+    <w:link w:val="FooterChar"/>
     <w:uiPriority w:val="99"/>
     <w:unhideWhenUsed/>
     <w:rsid w:val="00B15FA0"/>
@@ -12734,10 +13340,10 @@
       <w:szCs w:val="20"/>
     </w:rPr>
   </w:style>
-  <w:style w:type="character" w:customStyle="1" w:styleId="a9">
-    <w:name w:val="頁尾 字元"/>
-    <w:basedOn w:val="a0"/>
-    <w:link w:val="a8"/>
+  <w:style w:type="character" w:customStyle="1" w:styleId="FooterChar">
+    <w:name w:val="Footer Char"/>
+    <w:basedOn w:val="DefaultParagraphFont"/>
+    <w:link w:val="Footer"/>
     <w:uiPriority w:val="99"/>
     <w:rsid w:val="00B15FA0"/>
     <w:rPr>
@@ -12747,10 +13353,10 @@
       <w:lang w:eastAsia="zh-TW"/>
     </w:rPr>
   </w:style>
-  <w:style w:type="character" w:customStyle="1" w:styleId="20">
-    <w:name w:val="標題 2 字元"/>
-    <w:basedOn w:val="a0"/>
-    <w:link w:val="2"/>
+  <w:style w:type="character" w:customStyle="1" w:styleId="Heading2Char">
+    <w:name w:val="Heading 2 Char"/>
+    <w:basedOn w:val="DefaultParagraphFont"/>
+    <w:link w:val="Heading2"/>
     <w:uiPriority w:val="9"/>
     <w:rsid w:val="000913AD"/>
     <w:rPr>
